--- a/Project_code.docx
+++ b/Project_code.docx
@@ -89,7 +89,7 @@
         <w:pStyle w:val="Date"/>
       </w:pPr>
       <w:r>
-        <w:t xml:space="preserve">2024-02-16</w:t>
+        <w:t xml:space="preserve">2024-02-18</w:t>
       </w:r>
     </w:p>
     <w:bookmarkStart w:id="21" w:name="explain-the-dataset"/>
@@ -6876,7 +6876,7 @@
     </w:tbl>
     <w:bookmarkEnd w:id="22"/>
     <w:bookmarkEnd w:id="23"/>
-    <w:bookmarkStart w:id="27" w:name="graph-2---ageincome"/>
+    <w:bookmarkStart w:id="31" w:name="graph-2---ageincome"/>
     <w:p>
       <w:pPr>
         <w:pStyle w:val="Heading1"/>
@@ -6889,6 +6889,54 @@
       <w:pPr>
         <w:pStyle w:val="FirstParagraph"/>
       </w:pPr>
+      <w:r>
+        <w:t xml:space="preserve">Age and income is a cool graph to see. We can see how income is distributed by age.</w:t>
+      </w:r>
+      <w:r>
+        <w:t xml:space="preserve"> </w:t>
+      </w:r>
+      <w:r>
+        <w:t xml:space="preserve">- Generally it is believed that income increases with age.</w:t>
+      </w:r>
+      <w:r>
+        <w:t xml:space="preserve"> </w:t>
+      </w:r>
+      <w:r>
+        <w:t xml:space="preserve">- Peak around 40-50 since that is when people are at their peak in their careers.</w:t>
+      </w:r>
+      <w:r>
+        <w:t xml:space="preserve"> </w:t>
+      </w:r>
+      <w:r>
+        <w:t xml:space="preserve">## What does the data tell us</w:t>
+      </w:r>
+      <w:r>
+        <w:t xml:space="preserve"> </w:t>
+      </w:r>
+      <w:r>
+        <w:t xml:space="preserve">- There is not a big difference in the age and the income that these people make.</w:t>
+      </w:r>
+      <w:r>
+        <w:t xml:space="preserve"> </w:t>
+      </w:r>
+      <w:r>
+        <w:t xml:space="preserve">## By looking at a barplot for each age,</w:t>
+      </w:r>
+      <w:r>
+        <w:t xml:space="preserve"> </w:t>
+      </w:r>
+      <w:r>
+        <w:t xml:space="preserve">- There is a slight increase of people who buy insurance as they make more money.</w:t>
+      </w:r>
+      <w:r>
+        <w:t xml:space="preserve"> </w:t>
+      </w:r>
+      <w:r>
+        <w:t xml:space="preserve">- It is easier to tell in box plot compared to scatter plot.</w:t>
+      </w:r>
+      <w:r>
+        <w:t xml:space="preserve"> </w:t>
+      </w:r>
       <w:r>
         <w:drawing>
           <wp:inline>
@@ -6932,11 +6980,10 @@
         </w:drawing>
       </w:r>
     </w:p>
-    <w:bookmarkEnd w:id="27"/>
-    <w:bookmarkStart w:id="31" w:name="graph-2---ageincome-as-boxplot"/>
+    <w:bookmarkStart w:id="30" w:name="graph-2---ageincome-as-boxplot"/>
     <w:p>
       <w:pPr>
-        <w:pStyle w:val="Heading1"/>
+        <w:pStyle w:val="Heading2"/>
       </w:pPr>
       <w:r>
         <w:t xml:space="preserve">Graph 2 - Age/Income as boxplot</w:t>
@@ -6951,18 +6998,18 @@
           <wp:inline>
             <wp:extent cx="5334000" cy="2667000"/>
             <wp:effectExtent b="0" l="0" r="0" t="0"/>
-            <wp:docPr descr="" title="" id="29" name="Picture"/>
+            <wp:docPr descr="" title="" id="28" name="Picture"/>
             <a:graphic>
               <a:graphicData uri="http://schemas.openxmlformats.org/drawingml/2006/picture">
                 <pic:pic>
                   <pic:nvPicPr>
-                    <pic:cNvPr descr="Project_code_files/figure-docx/unnamed-chunk-4-1.png" id="30" name="Picture"/>
+                    <pic:cNvPr descr="Project_code_files/figure-docx/unnamed-chunk-4-1.png" id="29" name="Picture"/>
                     <pic:cNvPicPr>
                       <a:picLocks noChangeArrowheads="1" noChangeAspect="1"/>
                     </pic:cNvPicPr>
                   </pic:nvPicPr>
                   <pic:blipFill>
-                    <a:blip r:embed="rId28"/>
+                    <a:blip r:embed="rId27"/>
                     <a:stretch>
                       <a:fillRect/>
                     </a:stretch>
@@ -6989,6 +7036,7 @@
         </w:drawing>
       </w:r>
     </w:p>
+    <w:bookmarkEnd w:id="30"/>
     <w:bookmarkEnd w:id="31"/>
     <w:bookmarkStart w:id="35" w:name="graph-3---sectorincome"/>
     <w:p>
@@ -6997,6 +7045,30 @@
       </w:pPr>
       <w:r>
         <w:t xml:space="preserve">Graph 3 - Sector/Income</w:t>
+      </w:r>
+    </w:p>
+    <w:p>
+      <w:pPr>
+        <w:numPr>
+          <w:ilvl w:val="0"/>
+          <w:numId w:val="1001"/>
+        </w:numPr>
+        <w:pStyle w:val="Compact"/>
+      </w:pPr>
+      <w:r>
+        <w:t xml:space="preserve">We can see how the income is distributed by Employment Type (Goverment vs Private).</w:t>
+      </w:r>
+    </w:p>
+    <w:p>
+      <w:pPr>
+        <w:numPr>
+          <w:ilvl w:val="0"/>
+          <w:numId w:val="1001"/>
+        </w:numPr>
+        <w:pStyle w:val="Compact"/>
+      </w:pPr>
+      <w:r>
+        <w:t xml:space="preserve">We can see that the income is slightly higher in the private sector.</w:t>
       </w:r>
     </w:p>
     <w:p>
@@ -7047,6 +7119,128 @@
       </w:r>
     </w:p>
     <w:bookmarkEnd w:id="35"/>
+    <w:bookmarkStart w:id="39" w:name="ever-travelled-abroad-and-anual-income"/>
+    <w:p>
+      <w:pPr>
+        <w:pStyle w:val="Heading1"/>
+      </w:pPr>
+      <w:r>
+        <w:t xml:space="preserve">Ever Travelled Abroad and anual income</w:t>
+      </w:r>
+    </w:p>
+    <w:p>
+      <w:pPr>
+        <w:pStyle w:val="FirstParagraph"/>
+      </w:pPr>
+      <w:r>
+        <w:t xml:space="preserve">#scatter plot</w:t>
+      </w:r>
+    </w:p>
+    <w:p>
+      <w:pPr>
+        <w:pStyle w:val="BodyText"/>
+      </w:pPr>
+      <w:r>
+        <w:drawing>
+          <wp:inline>
+            <wp:extent cx="4620126" cy="3696101"/>
+            <wp:effectExtent b="0" l="0" r="0" t="0"/>
+            <wp:docPr descr="" title="" id="37" name="Picture"/>
+            <a:graphic>
+              <a:graphicData uri="http://schemas.openxmlformats.org/drawingml/2006/picture">
+                <pic:pic>
+                  <pic:nvPicPr>
+                    <pic:cNvPr descr="Project_code_files/figure-docx/unnamed-chunk-6-1.png" id="38" name="Picture"/>
+                    <pic:cNvPicPr>
+                      <a:picLocks noChangeArrowheads="1" noChangeAspect="1"/>
+                    </pic:cNvPicPr>
+                  </pic:nvPicPr>
+                  <pic:blipFill>
+                    <a:blip r:embed="rId36"/>
+                    <a:stretch>
+                      <a:fillRect/>
+                    </a:stretch>
+                  </pic:blipFill>
+                  <pic:spPr bwMode="auto">
+                    <a:xfrm>
+                      <a:off x="0" y="0"/>
+                      <a:ext cx="4620126" cy="3696101"/>
+                    </a:xfrm>
+                    <a:prstGeom prst="rect">
+                      <a:avLst/>
+                    </a:prstGeom>
+                    <a:noFill/>
+                    <a:ln w="9525">
+                      <a:noFill/>
+                      <a:headEnd/>
+                      <a:tailEnd/>
+                    </a:ln>
+                  </pic:spPr>
+                </pic:pic>
+              </a:graphicData>
+            </a:graphic>
+          </wp:inline>
+        </w:drawing>
+      </w:r>
+    </w:p>
+    <w:bookmarkEnd w:id="39"/>
+    <w:bookmarkStart w:id="43" w:name="X8b17482144bd9c3345f7a0cb2a713b63cfc5524"/>
+    <w:p>
+      <w:pPr>
+        <w:pStyle w:val="Heading1"/>
+      </w:pPr>
+      <w:r>
+        <w:t xml:space="preserve">Graph 4 - graduate or not and anual income</w:t>
+      </w:r>
+    </w:p>
+    <w:p>
+      <w:pPr>
+        <w:pStyle w:val="FirstParagraph"/>
+      </w:pPr>
+      <w:r>
+        <w:drawing>
+          <wp:inline>
+            <wp:extent cx="4620126" cy="3696101"/>
+            <wp:effectExtent b="0" l="0" r="0" t="0"/>
+            <wp:docPr descr="" title="" id="41" name="Picture"/>
+            <a:graphic>
+              <a:graphicData uri="http://schemas.openxmlformats.org/drawingml/2006/picture">
+                <pic:pic>
+                  <pic:nvPicPr>
+                    <pic:cNvPr descr="Project_code_files/figure-docx/unnamed-chunk-7-1.png" id="42" name="Picture"/>
+                    <pic:cNvPicPr>
+                      <a:picLocks noChangeArrowheads="1" noChangeAspect="1"/>
+                    </pic:cNvPicPr>
+                  </pic:nvPicPr>
+                  <pic:blipFill>
+                    <a:blip r:embed="rId40"/>
+                    <a:stretch>
+                      <a:fillRect/>
+                    </a:stretch>
+                  </pic:blipFill>
+                  <pic:spPr bwMode="auto">
+                    <a:xfrm>
+                      <a:off x="0" y="0"/>
+                      <a:ext cx="4620126" cy="3696101"/>
+                    </a:xfrm>
+                    <a:prstGeom prst="rect">
+                      <a:avLst/>
+                    </a:prstGeom>
+                    <a:noFill/>
+                    <a:ln w="9525">
+                      <a:noFill/>
+                      <a:headEnd/>
+                      <a:tailEnd/>
+                    </a:ln>
+                  </pic:spPr>
+                </pic:pic>
+              </a:graphicData>
+            </a:graphic>
+          </wp:inline>
+        </w:drawing>
+      </w:r>
+    </w:p>
+    <w:bookmarkEnd w:id="43"/>
     <w:sectPr/>
   </w:body>
 </w:document>
@@ -7153,8 +7347,87 @@
       </w:pPr>
     </w:lvl>
   </w:abstractNum>
+  <w:abstractNum w:abstractNumId="991">
+    <w:nsid w:val="A991"/>
+    <w:multiLevelType w:val="multilevel"/>
+    <w:lvl w:ilvl="0">
+      <w:numFmt w:val="bullet"/>
+      <w:lvlText w:val="•"/>
+      <w:lvlJc w:val="left"/>
+      <w:pPr>
+        <w:ind w:left="720" w:hanging="480"/>
+      </w:pPr>
+    </w:lvl>
+    <w:lvl w:ilvl="1">
+      <w:numFmt w:val="bullet"/>
+      <w:lvlText w:val="–"/>
+      <w:lvlJc w:val="left"/>
+      <w:pPr>
+        <w:ind w:left="1440" w:hanging="480"/>
+      </w:pPr>
+    </w:lvl>
+    <w:lvl w:ilvl="2">
+      <w:numFmt w:val="bullet"/>
+      <w:lvlText w:val="•"/>
+      <w:lvlJc w:val="left"/>
+      <w:pPr>
+        <w:ind w:left="2160" w:hanging="480"/>
+      </w:pPr>
+    </w:lvl>
+    <w:lvl w:ilvl="3">
+      <w:numFmt w:val="bullet"/>
+      <w:lvlText w:val="–"/>
+      <w:lvlJc w:val="left"/>
+      <w:pPr>
+        <w:ind w:left="2880" w:hanging="480"/>
+      </w:pPr>
+    </w:lvl>
+    <w:lvl w:ilvl="4">
+      <w:numFmt w:val="bullet"/>
+      <w:lvlText w:val="•"/>
+      <w:lvlJc w:val="left"/>
+      <w:pPr>
+        <w:ind w:left="3600" w:hanging="480"/>
+      </w:pPr>
+    </w:lvl>
+    <w:lvl w:ilvl="5">
+      <w:numFmt w:val="bullet"/>
+      <w:lvlText w:val="–"/>
+      <w:lvlJc w:val="left"/>
+      <w:pPr>
+        <w:ind w:left="4320" w:hanging="480"/>
+      </w:pPr>
+    </w:lvl>
+    <w:lvl w:ilvl="6">
+      <w:numFmt w:val="bullet"/>
+      <w:lvlText w:val="•"/>
+      <w:lvlJc w:val="left"/>
+      <w:pPr>
+        <w:ind w:left="5040" w:hanging="480"/>
+      </w:pPr>
+    </w:lvl>
+    <w:lvl w:ilvl="7">
+      <w:numFmt w:val="bullet"/>
+      <w:lvlText w:val="–"/>
+      <w:lvlJc w:val="left"/>
+      <w:pPr>
+        <w:ind w:left="5760" w:hanging="480"/>
+      </w:pPr>
+    </w:lvl>
+    <w:lvl w:ilvl="8">
+      <w:numFmt w:val="bullet"/>
+      <w:lvlText w:val="•"/>
+      <w:lvlJc w:val="left"/>
+      <w:pPr>
+        <w:ind w:left="6480" w:hanging="480"/>
+      </w:pPr>
+    </w:lvl>
+  </w:abstractNum>
   <w:num w:numId="1000">
     <w:abstractNumId w:val="990"/>
+  </w:num>
+  <w:num w:numId="1001">
+    <w:abstractNumId w:val="991"/>
   </w:num>
 </w:numbering>
 </file>

--- a/Project_code.docx
+++ b/Project_code.docx
@@ -92,7 +92,140 @@
         <w:t xml:space="preserve">2024-02-18</w:t>
       </w:r>
     </w:p>
-    <w:bookmarkStart w:id="22" w:name="explain-the-dataset"/>
+    <w:bookmarkStart w:id="24" w:name="work-break-down"/>
+    <w:p>
+      <w:pPr>
+        <w:pStyle w:val="Heading1"/>
+      </w:pPr>
+      <w:r>
+        <w:t xml:space="preserve">Work break down:</w:t>
+      </w:r>
+    </w:p>
+    <w:bookmarkStart w:id="21" w:name="kevin"/>
+    <w:p>
+      <w:pPr>
+        <w:pStyle w:val="Heading3"/>
+      </w:pPr>
+      <w:r>
+        <w:t xml:space="preserve">Kevin</w:t>
+      </w:r>
+    </w:p>
+    <w:p>
+      <w:pPr>
+        <w:numPr>
+          <w:ilvl w:val="0"/>
+          <w:numId w:val="1001"/>
+        </w:numPr>
+        <w:pStyle w:val="Compact"/>
+      </w:pPr>
+      <w:r>
+        <w:t xml:space="preserve">Create shared Rmd file and combined code from team members.</w:t>
+      </w:r>
+      <w:r>
+        <w:t xml:space="preserve"> </w:t>
+      </w:r>
+      <w:hyperlink r:id="rId20">
+        <w:r>
+          <w:rPr>
+            <w:rStyle w:val="Hyperlink"/>
+          </w:rPr>
+          <w:t xml:space="preserve">GitHub Repository</w:t>
+        </w:r>
+      </w:hyperlink>
+    </w:p>
+    <w:p>
+      <w:pPr>
+        <w:numPr>
+          <w:ilvl w:val="0"/>
+          <w:numId w:val="1001"/>
+        </w:numPr>
+        <w:pStyle w:val="Compact"/>
+      </w:pPr>
+      <w:r>
+        <w:t xml:space="preserve">Created Report using Rmd ( Not much work, Started Rmd to be well formated for word).</w:t>
+      </w:r>
+    </w:p>
+    <w:p>
+      <w:pPr>
+        <w:numPr>
+          <w:ilvl w:val="0"/>
+          <w:numId w:val="1001"/>
+        </w:numPr>
+        <w:pStyle w:val="Compact"/>
+      </w:pPr>
+      <w:r>
+        <w:t xml:space="preserve">Created Graph 4 and Graph 5 6.</w:t>
+      </w:r>
+    </w:p>
+    <w:bookmarkEnd w:id="21"/>
+    <w:bookmarkStart w:id="22" w:name="clarisse"/>
+    <w:p>
+      <w:pPr>
+        <w:pStyle w:val="Heading3"/>
+      </w:pPr>
+      <w:r>
+        <w:t xml:space="preserve">Clarisse</w:t>
+      </w:r>
+    </w:p>
+    <w:p>
+      <w:pPr>
+        <w:numPr>
+          <w:ilvl w:val="0"/>
+          <w:numId w:val="1002"/>
+        </w:numPr>
+      </w:pPr>
+      <w:r>
+        <w:t xml:space="preserve">Created Graph 1, 2.</w:t>
+      </w:r>
+    </w:p>
+    <w:p>
+      <w:pPr>
+        <w:numPr>
+          <w:ilvl w:val="0"/>
+          <w:numId w:val="1002"/>
+        </w:numPr>
+      </w:pPr>
+      <w:r>
+        <w:t xml:space="preserve">Worked on PPT.</w:t>
+      </w:r>
+    </w:p>
+    <w:bookmarkEnd w:id="22"/>
+    <w:bookmarkStart w:id="23" w:name="mayank"/>
+    <w:p>
+      <w:pPr>
+        <w:pStyle w:val="Heading3"/>
+      </w:pPr>
+      <w:r>
+        <w:t xml:space="preserve">Mayank</w:t>
+      </w:r>
+    </w:p>
+    <w:p>
+      <w:pPr>
+        <w:numPr>
+          <w:ilvl w:val="0"/>
+          <w:numId w:val="1003"/>
+        </w:numPr>
+        <w:pStyle w:val="Compact"/>
+      </w:pPr>
+      <w:r>
+        <w:t xml:space="preserve">Created Graph 3.</w:t>
+      </w:r>
+    </w:p>
+    <w:p>
+      <w:pPr>
+        <w:numPr>
+          <w:ilvl w:val="0"/>
+          <w:numId w:val="1003"/>
+        </w:numPr>
+        <w:pStyle w:val="Compact"/>
+      </w:pPr>
+      <w:r>
+        <w:t xml:space="preserve">Created Worked on PPT</w:t>
+      </w:r>
+    </w:p>
+    <w:bookmarkEnd w:id="23"/>
+    <w:bookmarkEnd w:id="24"/>
+    <w:bookmarkStart w:id="27" w:name="explain-the-dataset"/>
     <w:p>
       <w:pPr>
         <w:pStyle w:val="Heading1"/>
@@ -106,18 +239,12 @@
         <w:pStyle w:val="FirstParagraph"/>
       </w:pPr>
       <w:r>
-        <w:t xml:space="preserve">The dataset is a travel insurance dataset. It contains information travelers and whether they purchased travel insurance or not and other information (age, income, Employment, etc). The dataset contains 10 columns and 1986 rows of information.</w:t>
+        <w:t xml:space="preserve">The dataset is a travel insurance dataset. It contains information travelers and whether they purchased travel insurance or not and other information (age, income, Employment, etc). The dataset contains 10 columns and 1986 rows of information. -</w:t>
       </w:r>
       <w:r>
         <w:t xml:space="preserve"> </w:t>
       </w:r>
-      <w:r>
-        <w:t xml:space="preserve">-</w:t>
-      </w:r>
-      <w:r>
-        <w:t xml:space="preserve"> </w:t>
-      </w:r>
-      <w:hyperlink r:id="rId20">
+      <w:hyperlink r:id="rId25">
         <w:r>
           <w:rPr>
             <w:rStyle w:val="Hyperlink"/>
@@ -126,7 +253,7 @@
         </w:r>
       </w:hyperlink>
     </w:p>
-    <w:bookmarkStart w:id="21" w:name="the-columns-are"/>
+    <w:bookmarkStart w:id="26" w:name="the-columns-are"/>
     <w:p>
       <w:pPr>
         <w:pStyle w:val="Heading3"/>
@@ -270,15 +397,815 @@
         <w:t xml:space="preserve">- Did The Customer Buy Travel Insurance Package During Introductory Offering Held In The Year 2019.</w:t>
       </w:r>
     </w:p>
-    <w:bookmarkEnd w:id="21"/>
-    <w:bookmarkEnd w:id="22"/>
-    <w:bookmarkStart w:id="24" w:name="load-the-dataset"/>
+    <w:bookmarkEnd w:id="26"/>
+    <w:bookmarkEnd w:id="27"/>
+    <w:bookmarkStart w:id="29" w:name="load-the-dataset"/>
     <w:p>
       <w:pPr>
         <w:pStyle w:val="Heading1"/>
       </w:pPr>
       <w:r>
         <w:t xml:space="preserve">Load the Dataset</w:t>
+      </w:r>
+    </w:p>
+    <w:p>
+      <w:pPr>
+        <w:pStyle w:val="SourceCode"/>
+      </w:pPr>
+      <w:r>
+        <w:rPr>
+          <w:rStyle w:val="NormalTok"/>
+        </w:rPr>
+        <w:t xml:space="preserve">data </w:t>
+      </w:r>
+      <w:r>
+        <w:rPr>
+          <w:rStyle w:val="OtherTok"/>
+        </w:rPr>
+        <w:t xml:space="preserve">=</w:t>
+      </w:r>
+      <w:r>
+        <w:rPr>
+          <w:rStyle w:val="NormalTok"/>
+        </w:rPr>
+        <w:t xml:space="preserve"> </w:t>
+      </w:r>
+      <w:r>
+        <w:rPr>
+          <w:rStyle w:val="FunctionTok"/>
+        </w:rPr>
+        <w:t xml:space="preserve">read.csv</w:t>
+      </w:r>
+      <w:r>
+        <w:rPr>
+          <w:rStyle w:val="NormalTok"/>
+        </w:rPr>
+        <w:t xml:space="preserve">(</w:t>
+      </w:r>
+      <w:r>
+        <w:rPr>
+          <w:rStyle w:val="StringTok"/>
+        </w:rPr>
+        <w:t xml:space="preserve">"./TravelInsurancePrediction.csv"</w:t>
+      </w:r>
+      <w:r>
+        <w:rPr>
+          <w:rStyle w:val="NormalTok"/>
+        </w:rPr>
+        <w:t xml:space="preserve">)</w:t>
+      </w:r>
+      <w:r>
+        <w:br/>
+      </w:r>
+      <w:r>
+        <w:rPr>
+          <w:rStyle w:val="CommentTok"/>
+        </w:rPr>
+        <w:t xml:space="preserve">#knitr::kable(head(data), caption = "Table 1: First 6 Rows of the Dataset")</w:t>
+      </w:r>
+      <w:r>
+        <w:br/>
+      </w:r>
+      <w:r>
+        <w:rPr>
+          <w:rStyle w:val="CommentTok"/>
+        </w:rPr>
+        <w:t xml:space="preserve"># colnames(data)</w:t>
+      </w:r>
+      <w:r>
+        <w:br/>
+      </w:r>
+      <w:r>
+        <w:rPr>
+          <w:rStyle w:val="FunctionTok"/>
+        </w:rPr>
+        <w:t xml:space="preserve">library</w:t>
+      </w:r>
+      <w:r>
+        <w:rPr>
+          <w:rStyle w:val="NormalTok"/>
+        </w:rPr>
+        <w:t xml:space="preserve">(flextable)</w:t>
+      </w:r>
+      <w:r>
+        <w:br/>
+      </w:r>
+      <w:r>
+        <w:rPr>
+          <w:rStyle w:val="FunctionTok"/>
+        </w:rPr>
+        <w:t xml:space="preserve">library</w:t>
+      </w:r>
+      <w:r>
+        <w:rPr>
+          <w:rStyle w:val="NormalTok"/>
+        </w:rPr>
+        <w:t xml:space="preserve">(ggplot2)</w:t>
+      </w:r>
+      <w:r>
+        <w:br/>
+      </w:r>
+      <w:r>
+        <w:rPr>
+          <w:rStyle w:val="FunctionTok"/>
+        </w:rPr>
+        <w:t xml:space="preserve">library</w:t>
+      </w:r>
+      <w:r>
+        <w:rPr>
+          <w:rStyle w:val="NormalTok"/>
+        </w:rPr>
+        <w:t xml:space="preserve">(reshape2)</w:t>
+      </w:r>
+      <w:r>
+        <w:br/>
+      </w:r>
+      <w:r>
+        <w:br/>
+      </w:r>
+      <w:r>
+        <w:rPr>
+          <w:rStyle w:val="NormalTok"/>
+        </w:rPr>
+        <w:t xml:space="preserve">display_table </w:t>
+      </w:r>
+      <w:r>
+        <w:rPr>
+          <w:rStyle w:val="OtherTok"/>
+        </w:rPr>
+        <w:t xml:space="preserve">=</w:t>
+      </w:r>
+      <w:r>
+        <w:rPr>
+          <w:rStyle w:val="NormalTok"/>
+        </w:rPr>
+        <w:t xml:space="preserve"> </w:t>
+      </w:r>
+      <w:r>
+        <w:rPr>
+          <w:rStyle w:val="ControlFlowTok"/>
+        </w:rPr>
+        <w:t xml:space="preserve">function</w:t>
+      </w:r>
+      <w:r>
+        <w:rPr>
+          <w:rStyle w:val="NormalTok"/>
+        </w:rPr>
+        <w:t xml:space="preserve">(data){</w:t>
+      </w:r>
+      <w:r>
+        <w:br/>
+      </w:r>
+      <w:r>
+        <w:rPr>
+          <w:rStyle w:val="NormalTok"/>
+        </w:rPr>
+        <w:t xml:space="preserve">  </w:t>
+      </w:r>
+      <w:r>
+        <w:rPr>
+          <w:rStyle w:val="CommentTok"/>
+        </w:rPr>
+        <w:t xml:space="preserve"># Function to display a nice looking table using flextable. </w:t>
+      </w:r>
+      <w:r>
+        <w:br/>
+      </w:r>
+      <w:r>
+        <w:rPr>
+          <w:rStyle w:val="NormalTok"/>
+        </w:rPr>
+        <w:t xml:space="preserve">  </w:t>
+      </w:r>
+      <w:r>
+        <w:rPr>
+          <w:rStyle w:val="DocumentationTok"/>
+        </w:rPr>
+        <w:t xml:space="preserve">## It applies a minimal theme (Shows the vertical and horizontal lines of the table).</w:t>
+      </w:r>
+      <w:r>
+        <w:br/>
+      </w:r>
+      <w:r>
+        <w:rPr>
+          <w:rStyle w:val="NormalTok"/>
+        </w:rPr>
+        <w:t xml:space="preserve">  </w:t>
+      </w:r>
+      <w:r>
+        <w:rPr>
+          <w:rStyle w:val="DocumentationTok"/>
+        </w:rPr>
+        <w:t xml:space="preserve">## https://ardata-fr.github.io/flextable-book/</w:t>
+      </w:r>
+      <w:r>
+        <w:br/>
+      </w:r>
+      <w:r>
+        <w:rPr>
+          <w:rStyle w:val="NormalTok"/>
+        </w:rPr>
+        <w:t xml:space="preserve">  my_table </w:t>
+      </w:r>
+      <w:r>
+        <w:rPr>
+          <w:rStyle w:val="OtherTok"/>
+        </w:rPr>
+        <w:t xml:space="preserve">&lt;-</w:t>
+      </w:r>
+      <w:r>
+        <w:rPr>
+          <w:rStyle w:val="NormalTok"/>
+        </w:rPr>
+        <w:t xml:space="preserve"> </w:t>
+      </w:r>
+      <w:r>
+        <w:rPr>
+          <w:rStyle w:val="FunctionTok"/>
+        </w:rPr>
+        <w:t xml:space="preserve">head</w:t>
+      </w:r>
+      <w:r>
+        <w:rPr>
+          <w:rStyle w:val="NormalTok"/>
+        </w:rPr>
+        <w:t xml:space="preserve">(data)  </w:t>
+      </w:r>
+      <w:r>
+        <w:br/>
+      </w:r>
+      <w:r>
+        <w:rPr>
+          <w:rStyle w:val="NormalTok"/>
+        </w:rPr>
+        <w:t xml:space="preserve">  table </w:t>
+      </w:r>
+      <w:r>
+        <w:rPr>
+          <w:rStyle w:val="OtherTok"/>
+        </w:rPr>
+        <w:t xml:space="preserve">=</w:t>
+      </w:r>
+      <w:r>
+        <w:rPr>
+          <w:rStyle w:val="NormalTok"/>
+        </w:rPr>
+        <w:t xml:space="preserve"> </w:t>
+      </w:r>
+      <w:r>
+        <w:rPr>
+          <w:rStyle w:val="FunctionTok"/>
+        </w:rPr>
+        <w:t xml:space="preserve">flextable</w:t>
+      </w:r>
+      <w:r>
+        <w:rPr>
+          <w:rStyle w:val="NormalTok"/>
+        </w:rPr>
+        <w:t xml:space="preserve">(my_table)</w:t>
+      </w:r>
+      <w:r>
+        <w:br/>
+      </w:r>
+      <w:r>
+        <w:rPr>
+          <w:rStyle w:val="NormalTok"/>
+        </w:rPr>
+        <w:t xml:space="preserve">  table </w:t>
+      </w:r>
+      <w:r>
+        <w:rPr>
+          <w:rStyle w:val="OtherTok"/>
+        </w:rPr>
+        <w:t xml:space="preserve">=</w:t>
+      </w:r>
+      <w:r>
+        <w:rPr>
+          <w:rStyle w:val="NormalTok"/>
+        </w:rPr>
+        <w:t xml:space="preserve"> </w:t>
+      </w:r>
+      <w:r>
+        <w:rPr>
+          <w:rStyle w:val="FunctionTok"/>
+        </w:rPr>
+        <w:t xml:space="preserve">fontsize</w:t>
+      </w:r>
+      <w:r>
+        <w:rPr>
+          <w:rStyle w:val="NormalTok"/>
+        </w:rPr>
+        <w:t xml:space="preserve">(table, </w:t>
+      </w:r>
+      <w:r>
+        <w:rPr>
+          <w:rStyle w:val="AttributeTok"/>
+        </w:rPr>
+        <w:t xml:space="preserve">size =</w:t>
+      </w:r>
+      <w:r>
+        <w:rPr>
+          <w:rStyle w:val="NormalTok"/>
+        </w:rPr>
+        <w:t xml:space="preserve"> </w:t>
+      </w:r>
+      <w:r>
+        <w:rPr>
+          <w:rStyle w:val="DecValTok"/>
+        </w:rPr>
+        <w:t xml:space="preserve">7</w:t>
+      </w:r>
+      <w:r>
+        <w:rPr>
+          <w:rStyle w:val="NormalTok"/>
+        </w:rPr>
+        <w:t xml:space="preserve">, </w:t>
+      </w:r>
+      <w:r>
+        <w:rPr>
+          <w:rStyle w:val="AttributeTok"/>
+        </w:rPr>
+        <w:t xml:space="preserve">part =</w:t>
+      </w:r>
+      <w:r>
+        <w:rPr>
+          <w:rStyle w:val="NormalTok"/>
+        </w:rPr>
+        <w:t xml:space="preserve"> </w:t>
+      </w:r>
+      <w:r>
+        <w:rPr>
+          <w:rStyle w:val="StringTok"/>
+        </w:rPr>
+        <w:t xml:space="preserve">"all"</w:t>
+      </w:r>
+      <w:r>
+        <w:rPr>
+          <w:rStyle w:val="NormalTok"/>
+        </w:rPr>
+        <w:t xml:space="preserve">)</w:t>
+      </w:r>
+      <w:r>
+        <w:br/>
+      </w:r>
+      <w:r>
+        <w:rPr>
+          <w:rStyle w:val="NormalTok"/>
+        </w:rPr>
+        <w:t xml:space="preserve">  table </w:t>
+      </w:r>
+      <w:r>
+        <w:rPr>
+          <w:rStyle w:val="OtherTok"/>
+        </w:rPr>
+        <w:t xml:space="preserve">=</w:t>
+      </w:r>
+      <w:r>
+        <w:rPr>
+          <w:rStyle w:val="NormalTok"/>
+        </w:rPr>
+        <w:t xml:space="preserve"> </w:t>
+      </w:r>
+      <w:r>
+        <w:rPr>
+          <w:rStyle w:val="FunctionTok"/>
+        </w:rPr>
+        <w:t xml:space="preserve">align</w:t>
+      </w:r>
+      <w:r>
+        <w:rPr>
+          <w:rStyle w:val="NormalTok"/>
+        </w:rPr>
+        <w:t xml:space="preserve">(table, </w:t>
+      </w:r>
+      <w:r>
+        <w:rPr>
+          <w:rStyle w:val="AttributeTok"/>
+        </w:rPr>
+        <w:t xml:space="preserve">align =</w:t>
+      </w:r>
+      <w:r>
+        <w:rPr>
+          <w:rStyle w:val="NormalTok"/>
+        </w:rPr>
+        <w:t xml:space="preserve"> </w:t>
+      </w:r>
+      <w:r>
+        <w:rPr>
+          <w:rStyle w:val="StringTok"/>
+        </w:rPr>
+        <w:t xml:space="preserve">"center"</w:t>
+      </w:r>
+      <w:r>
+        <w:rPr>
+          <w:rStyle w:val="NormalTok"/>
+        </w:rPr>
+        <w:t xml:space="preserve">, </w:t>
+      </w:r>
+      <w:r>
+        <w:rPr>
+          <w:rStyle w:val="AttributeTok"/>
+        </w:rPr>
+        <w:t xml:space="preserve">part =</w:t>
+      </w:r>
+      <w:r>
+        <w:rPr>
+          <w:rStyle w:val="NormalTok"/>
+        </w:rPr>
+        <w:t xml:space="preserve"> </w:t>
+      </w:r>
+      <w:r>
+        <w:rPr>
+          <w:rStyle w:val="StringTok"/>
+        </w:rPr>
+        <w:t xml:space="preserve">"all"</w:t>
+      </w:r>
+      <w:r>
+        <w:rPr>
+          <w:rStyle w:val="NormalTok"/>
+        </w:rPr>
+        <w:t xml:space="preserve">)</w:t>
+      </w:r>
+      <w:r>
+        <w:br/>
+      </w:r>
+      <w:r>
+        <w:rPr>
+          <w:rStyle w:val="NormalTok"/>
+        </w:rPr>
+        <w:t xml:space="preserve">  table </w:t>
+      </w:r>
+      <w:r>
+        <w:rPr>
+          <w:rStyle w:val="OtherTok"/>
+        </w:rPr>
+        <w:t xml:space="preserve">=</w:t>
+      </w:r>
+      <w:r>
+        <w:rPr>
+          <w:rStyle w:val="NormalTok"/>
+        </w:rPr>
+        <w:t xml:space="preserve"> </w:t>
+      </w:r>
+      <w:r>
+        <w:rPr>
+          <w:rStyle w:val="FunctionTok"/>
+        </w:rPr>
+        <w:t xml:space="preserve">theme_box</w:t>
+      </w:r>
+      <w:r>
+        <w:rPr>
+          <w:rStyle w:val="NormalTok"/>
+        </w:rPr>
+        <w:t xml:space="preserve">(table)  </w:t>
+      </w:r>
+      <w:r>
+        <w:rPr>
+          <w:rStyle w:val="CommentTok"/>
+        </w:rPr>
+        <w:t xml:space="preserve"># Apply a predefined theme ( Simple table )</w:t>
+      </w:r>
+      <w:r>
+        <w:br/>
+      </w:r>
+      <w:r>
+        <w:rPr>
+          <w:rStyle w:val="NormalTok"/>
+        </w:rPr>
+        <w:t xml:space="preserve">  table </w:t>
+      </w:r>
+      <w:r>
+        <w:rPr>
+          <w:rStyle w:val="OtherTok"/>
+        </w:rPr>
+        <w:t xml:space="preserve">=</w:t>
+      </w:r>
+      <w:r>
+        <w:rPr>
+          <w:rStyle w:val="NormalTok"/>
+        </w:rPr>
+        <w:t xml:space="preserve"> </w:t>
+      </w:r>
+      <w:r>
+        <w:rPr>
+          <w:rStyle w:val="FunctionTok"/>
+        </w:rPr>
+        <w:t xml:space="preserve">align</w:t>
+      </w:r>
+      <w:r>
+        <w:rPr>
+          <w:rStyle w:val="NormalTok"/>
+        </w:rPr>
+        <w:t xml:space="preserve">(table, </w:t>
+      </w:r>
+      <w:r>
+        <w:rPr>
+          <w:rStyle w:val="AttributeTok"/>
+        </w:rPr>
+        <w:t xml:space="preserve">align =</w:t>
+      </w:r>
+      <w:r>
+        <w:rPr>
+          <w:rStyle w:val="NormalTok"/>
+        </w:rPr>
+        <w:t xml:space="preserve"> </w:t>
+      </w:r>
+      <w:r>
+        <w:rPr>
+          <w:rStyle w:val="StringTok"/>
+        </w:rPr>
+        <w:t xml:space="preserve">"center"</w:t>
+      </w:r>
+      <w:r>
+        <w:rPr>
+          <w:rStyle w:val="NormalTok"/>
+        </w:rPr>
+        <w:t xml:space="preserve">, </w:t>
+      </w:r>
+      <w:r>
+        <w:rPr>
+          <w:rStyle w:val="AttributeTok"/>
+        </w:rPr>
+        <w:t xml:space="preserve">part =</w:t>
+      </w:r>
+      <w:r>
+        <w:rPr>
+          <w:rStyle w:val="NormalTok"/>
+        </w:rPr>
+        <w:t xml:space="preserve"> </w:t>
+      </w:r>
+      <w:r>
+        <w:rPr>
+          <w:rStyle w:val="StringTok"/>
+        </w:rPr>
+        <w:t xml:space="preserve">"all"</w:t>
+      </w:r>
+      <w:r>
+        <w:rPr>
+          <w:rStyle w:val="NormalTok"/>
+        </w:rPr>
+        <w:t xml:space="preserve">)</w:t>
+      </w:r>
+      <w:r>
+        <w:br/>
+      </w:r>
+      <w:r>
+        <w:rPr>
+          <w:rStyle w:val="NormalTok"/>
+        </w:rPr>
+        <w:t xml:space="preserve">  table </w:t>
+      </w:r>
+      <w:r>
+        <w:rPr>
+          <w:rStyle w:val="OtherTok"/>
+        </w:rPr>
+        <w:t xml:space="preserve">=</w:t>
+      </w:r>
+      <w:r>
+        <w:rPr>
+          <w:rStyle w:val="NormalTok"/>
+        </w:rPr>
+        <w:t xml:space="preserve"> </w:t>
+      </w:r>
+      <w:r>
+        <w:rPr>
+          <w:rStyle w:val="FunctionTok"/>
+        </w:rPr>
+        <w:t xml:space="preserve">bold</w:t>
+      </w:r>
+      <w:r>
+        <w:rPr>
+          <w:rStyle w:val="NormalTok"/>
+        </w:rPr>
+        <w:t xml:space="preserve">(table, </w:t>
+      </w:r>
+      <w:r>
+        <w:rPr>
+          <w:rStyle w:val="AttributeTok"/>
+        </w:rPr>
+        <w:t xml:space="preserve">part =</w:t>
+      </w:r>
+      <w:r>
+        <w:rPr>
+          <w:rStyle w:val="NormalTok"/>
+        </w:rPr>
+        <w:t xml:space="preserve"> </w:t>
+      </w:r>
+      <w:r>
+        <w:rPr>
+          <w:rStyle w:val="StringTok"/>
+        </w:rPr>
+        <w:t xml:space="preserve">"header"</w:t>
+      </w:r>
+      <w:r>
+        <w:rPr>
+          <w:rStyle w:val="NormalTok"/>
+        </w:rPr>
+        <w:t xml:space="preserve">)  </w:t>
+      </w:r>
+      <w:r>
+        <w:rPr>
+          <w:rStyle w:val="CommentTok"/>
+        </w:rPr>
+        <w:t xml:space="preserve"># Bold text in header</w:t>
+      </w:r>
+      <w:r>
+        <w:br/>
+      </w:r>
+      <w:r>
+        <w:rPr>
+          <w:rStyle w:val="NormalTok"/>
+        </w:rPr>
+        <w:t xml:space="preserve">  table </w:t>
+      </w:r>
+      <w:r>
+        <w:rPr>
+          <w:rStyle w:val="OtherTok"/>
+        </w:rPr>
+        <w:t xml:space="preserve">=</w:t>
+      </w:r>
+      <w:r>
+        <w:rPr>
+          <w:rStyle w:val="NormalTok"/>
+        </w:rPr>
+        <w:t xml:space="preserve"> </w:t>
+      </w:r>
+      <w:r>
+        <w:rPr>
+          <w:rStyle w:val="FunctionTok"/>
+        </w:rPr>
+        <w:t xml:space="preserve">width</w:t>
+      </w:r>
+      <w:r>
+        <w:rPr>
+          <w:rStyle w:val="NormalTok"/>
+        </w:rPr>
+        <w:t xml:space="preserve">(table, </w:t>
+      </w:r>
+      <w:r>
+        <w:rPr>
+          <w:rStyle w:val="AttributeTok"/>
+        </w:rPr>
+        <w:t xml:space="preserve">width =</w:t>
+      </w:r>
+      <w:r>
+        <w:rPr>
+          <w:rStyle w:val="NormalTok"/>
+        </w:rPr>
+        <w:t xml:space="preserve"> .</w:t>
+      </w:r>
+      <w:r>
+        <w:rPr>
+          <w:rStyle w:val="DecValTok"/>
+        </w:rPr>
+        <w:t xml:space="preserve">7</w:t>
+      </w:r>
+      <w:r>
+        <w:rPr>
+          <w:rStyle w:val="NormalTok"/>
+        </w:rPr>
+        <w:t xml:space="preserve">)</w:t>
+      </w:r>
+      <w:r>
+        <w:br/>
+      </w:r>
+      <w:r>
+        <w:rPr>
+          <w:rStyle w:val="NormalTok"/>
+        </w:rPr>
+        <w:t xml:space="preserve">  table </w:t>
+      </w:r>
+      <w:r>
+        <w:rPr>
+          <w:rStyle w:val="OtherTok"/>
+        </w:rPr>
+        <w:t xml:space="preserve">=</w:t>
+      </w:r>
+      <w:r>
+        <w:rPr>
+          <w:rStyle w:val="NormalTok"/>
+        </w:rPr>
+        <w:t xml:space="preserve"> </w:t>
+      </w:r>
+      <w:r>
+        <w:rPr>
+          <w:rStyle w:val="FunctionTok"/>
+        </w:rPr>
+        <w:t xml:space="preserve">width</w:t>
+      </w:r>
+      <w:r>
+        <w:rPr>
+          <w:rStyle w:val="NormalTok"/>
+        </w:rPr>
+        <w:t xml:space="preserve">(table, </w:t>
+      </w:r>
+      <w:r>
+        <w:rPr>
+          <w:rStyle w:val="AttributeTok"/>
+        </w:rPr>
+        <w:t xml:space="preserve">j =</w:t>
+      </w:r>
+      <w:r>
+        <w:rPr>
+          <w:rStyle w:val="NormalTok"/>
+        </w:rPr>
+        <w:t xml:space="preserve"> </w:t>
+      </w:r>
+      <w:r>
+        <w:rPr>
+          <w:rStyle w:val="DecValTok"/>
+        </w:rPr>
+        <w:t xml:space="preserve">1</w:t>
+      </w:r>
+      <w:r>
+        <w:rPr>
+          <w:rStyle w:val="NormalTok"/>
+        </w:rPr>
+        <w:t xml:space="preserve">, </w:t>
+      </w:r>
+      <w:r>
+        <w:rPr>
+          <w:rStyle w:val="AttributeTok"/>
+        </w:rPr>
+        <w:t xml:space="preserve">width =</w:t>
+      </w:r>
+      <w:r>
+        <w:rPr>
+          <w:rStyle w:val="NormalTok"/>
+        </w:rPr>
+        <w:t xml:space="preserve"> .</w:t>
+      </w:r>
+      <w:r>
+        <w:rPr>
+          <w:rStyle w:val="DecValTok"/>
+        </w:rPr>
+        <w:t xml:space="preserve">2</w:t>
+      </w:r>
+      <w:r>
+        <w:rPr>
+          <w:rStyle w:val="NormalTok"/>
+        </w:rPr>
+        <w:t xml:space="preserve">)  </w:t>
+      </w:r>
+      <w:r>
+        <w:rPr>
+          <w:rStyle w:val="CommentTok"/>
+        </w:rPr>
+        <w:t xml:space="preserve"># Adjust width of the first column</w:t>
+      </w:r>
+      <w:r>
+        <w:br/>
+      </w:r>
+      <w:r>
+        <w:rPr>
+          <w:rStyle w:val="NormalTok"/>
+        </w:rPr>
+        <w:t xml:space="preserve">  </w:t>
+      </w:r>
+      <w:r>
+        <w:rPr>
+          <w:rStyle w:val="FunctionTok"/>
+        </w:rPr>
+        <w:t xml:space="preserve">return</w:t>
+      </w:r>
+      <w:r>
+        <w:rPr>
+          <w:rStyle w:val="NormalTok"/>
+        </w:rPr>
+        <w:t xml:space="preserve">(table)  </w:t>
+      </w:r>
+      <w:r>
+        <w:rPr>
+          <w:rStyle w:val="CommentTok"/>
+        </w:rPr>
+        <w:t xml:space="preserve"># Display the flextable</w:t>
+      </w:r>
+      <w:r>
+        <w:br/>
+      </w:r>
+      <w:r>
+        <w:rPr>
+          <w:rStyle w:val="NormalTok"/>
+        </w:rPr>
+        <w:t xml:space="preserve">}</w:t>
+      </w:r>
+      <w:r>
+        <w:br/>
+      </w:r>
+      <w:r>
+        <w:br/>
+      </w:r>
+      <w:r>
+        <w:rPr>
+          <w:rStyle w:val="FunctionTok"/>
+        </w:rPr>
+        <w:t xml:space="preserve">display_table</w:t>
+      </w:r>
+      <w:r>
+        <w:rPr>
+          <w:rStyle w:val="NormalTok"/>
+        </w:rPr>
+        <w:t xml:space="preserve">(data)</w:t>
       </w:r>
     </w:p>
     <w:tbl xmlns:w="http://schemas.openxmlformats.org/wordprocessingml/2006/main" xmlns:r="http://schemas.openxmlformats.org/officeDocument/2006/relationships" xmlns:w14="http://schemas.microsoft.com/office/word/2010/wordml" xmlns:wp="http://schemas.openxmlformats.org/drawingml/2006/wordprocessingDrawing" xmlns:a="http://schemas.openxmlformats.org/drawingml/2006/main" xmlns:pic="http://schemas.openxmlformats.org/drawingml/2006/picture">
@@ -3423,13 +4350,13 @@
         </w:tc>
       </w:tr>
     </w:tbl>
-    <w:bookmarkStart w:id="23" w:name="reshaping-data"/>
+    <w:bookmarkStart w:id="28" w:name="reshaping-data"/>
     <w:p>
       <w:pPr>
         <w:pStyle w:val="Heading2"/>
       </w:pPr>
       <w:r>
-        <w:t xml:space="preserve">reshaping data</w:t>
+        <w:t xml:space="preserve">Reshaping data</w:t>
       </w:r>
     </w:p>
     <w:p>
@@ -3438,6 +4365,260 @@
       </w:pPr>
       <w:r>
         <w:t xml:space="preserve">Data is already in long format. Data for income is given in Indian Rupees. We will create a new column to convert it to USD. Column name will be AnnualIncomeUSD</w:t>
+      </w:r>
+    </w:p>
+    <w:p>
+      <w:pPr>
+        <w:pStyle w:val="SourceCode"/>
+      </w:pPr>
+      <w:r>
+        <w:rPr>
+          <w:rStyle w:val="NormalTok"/>
+        </w:rPr>
+        <w:t xml:space="preserve">RUPEE_TO_USD </w:t>
+      </w:r>
+      <w:r>
+        <w:rPr>
+          <w:rStyle w:val="OtherTok"/>
+        </w:rPr>
+        <w:t xml:space="preserve">=</w:t>
+      </w:r>
+      <w:r>
+        <w:rPr>
+          <w:rStyle w:val="NormalTok"/>
+        </w:rPr>
+        <w:t xml:space="preserve"> </w:t>
+      </w:r>
+      <w:r>
+        <w:rPr>
+          <w:rStyle w:val="FloatTok"/>
+        </w:rPr>
+        <w:t xml:space="preserve">0.012</w:t>
+      </w:r>
+      <w:r>
+        <w:br/>
+      </w:r>
+      <w:r>
+        <w:rPr>
+          <w:rStyle w:val="CommentTok"/>
+        </w:rPr>
+        <w:t xml:space="preserve"># add a new column for income in USD</w:t>
+      </w:r>
+      <w:r>
+        <w:br/>
+      </w:r>
+      <w:r>
+        <w:rPr>
+          <w:rStyle w:val="NormalTok"/>
+        </w:rPr>
+        <w:t xml:space="preserve">data</w:t>
+      </w:r>
+      <w:r>
+        <w:rPr>
+          <w:rStyle w:val="SpecialCharTok"/>
+        </w:rPr>
+        <w:t xml:space="preserve">$</w:t>
+      </w:r>
+      <w:r>
+        <w:rPr>
+          <w:rStyle w:val="NormalTok"/>
+        </w:rPr>
+        <w:t xml:space="preserve">AnnualIncomeUSD </w:t>
+      </w:r>
+      <w:r>
+        <w:rPr>
+          <w:rStyle w:val="OtherTok"/>
+        </w:rPr>
+        <w:t xml:space="preserve">&lt;-</w:t>
+      </w:r>
+      <w:r>
+        <w:rPr>
+          <w:rStyle w:val="NormalTok"/>
+        </w:rPr>
+        <w:t xml:space="preserve"> data</w:t>
+      </w:r>
+      <w:r>
+        <w:rPr>
+          <w:rStyle w:val="SpecialCharTok"/>
+        </w:rPr>
+        <w:t xml:space="preserve">$</w:t>
+      </w:r>
+      <w:r>
+        <w:rPr>
+          <w:rStyle w:val="NormalTok"/>
+        </w:rPr>
+        <w:t xml:space="preserve">AnnualIncome </w:t>
+      </w:r>
+      <w:r>
+        <w:rPr>
+          <w:rStyle w:val="SpecialCharTok"/>
+        </w:rPr>
+        <w:t xml:space="preserve">*</w:t>
+      </w:r>
+      <w:r>
+        <w:rPr>
+          <w:rStyle w:val="NormalTok"/>
+        </w:rPr>
+        <w:t xml:space="preserve"> RUPEE_TO_USD</w:t>
+      </w:r>
+      <w:r>
+        <w:br/>
+      </w:r>
+      <w:r>
+        <w:rPr>
+          <w:rStyle w:val="NormalTok"/>
+        </w:rPr>
+        <w:t xml:space="preserve">table </w:t>
+      </w:r>
+      <w:r>
+        <w:rPr>
+          <w:rStyle w:val="OtherTok"/>
+        </w:rPr>
+        <w:t xml:space="preserve">=</w:t>
+      </w:r>
+      <w:r>
+        <w:rPr>
+          <w:rStyle w:val="NormalTok"/>
+        </w:rPr>
+        <w:t xml:space="preserve"> </w:t>
+      </w:r>
+      <w:r>
+        <w:rPr>
+          <w:rStyle w:val="FunctionTok"/>
+        </w:rPr>
+        <w:t xml:space="preserve">display_table</w:t>
+      </w:r>
+      <w:r>
+        <w:rPr>
+          <w:rStyle w:val="NormalTok"/>
+        </w:rPr>
+        <w:t xml:space="preserve">(data)</w:t>
+      </w:r>
+      <w:r>
+        <w:br/>
+      </w:r>
+      <w:r>
+        <w:br/>
+      </w:r>
+      <w:r>
+        <w:rPr>
+          <w:rStyle w:val="CommentTok"/>
+        </w:rPr>
+        <w:t xml:space="preserve"># hihglight the last column foreground</w:t>
+      </w:r>
+      <w:r>
+        <w:br/>
+      </w:r>
+      <w:r>
+        <w:rPr>
+          <w:rStyle w:val="NormalTok"/>
+        </w:rPr>
+        <w:t xml:space="preserve">table </w:t>
+      </w:r>
+      <w:r>
+        <w:rPr>
+          <w:rStyle w:val="OtherTok"/>
+        </w:rPr>
+        <w:t xml:space="preserve">=</w:t>
+      </w:r>
+      <w:r>
+        <w:rPr>
+          <w:rStyle w:val="NormalTok"/>
+        </w:rPr>
+        <w:t xml:space="preserve"> </w:t>
+      </w:r>
+      <w:r>
+        <w:rPr>
+          <w:rStyle w:val="FunctionTok"/>
+        </w:rPr>
+        <w:t xml:space="preserve">color</w:t>
+      </w:r>
+      <w:r>
+        <w:rPr>
+          <w:rStyle w:val="NormalTok"/>
+        </w:rPr>
+        <w:t xml:space="preserve">(table, </w:t>
+      </w:r>
+      <w:r>
+        <w:rPr>
+          <w:rStyle w:val="AttributeTok"/>
+        </w:rPr>
+        <w:t xml:space="preserve">color =</w:t>
+      </w:r>
+      <w:r>
+        <w:rPr>
+          <w:rStyle w:val="NormalTok"/>
+        </w:rPr>
+        <w:t xml:space="preserve"> </w:t>
+      </w:r>
+      <w:r>
+        <w:rPr>
+          <w:rStyle w:val="StringTok"/>
+        </w:rPr>
+        <w:t xml:space="preserve">"orange"</w:t>
+      </w:r>
+      <w:r>
+        <w:rPr>
+          <w:rStyle w:val="NormalTok"/>
+        </w:rPr>
+        <w:t xml:space="preserve">, </w:t>
+      </w:r>
+      <w:r>
+        <w:rPr>
+          <w:rStyle w:val="AttributeTok"/>
+        </w:rPr>
+        <w:t xml:space="preserve">part =</w:t>
+      </w:r>
+      <w:r>
+        <w:rPr>
+          <w:rStyle w:val="NormalTok"/>
+        </w:rPr>
+        <w:t xml:space="preserve"> </w:t>
+      </w:r>
+      <w:r>
+        <w:rPr>
+          <w:rStyle w:val="StringTok"/>
+        </w:rPr>
+        <w:t xml:space="preserve">"all"</w:t>
+      </w:r>
+      <w:r>
+        <w:rPr>
+          <w:rStyle w:val="NormalTok"/>
+        </w:rPr>
+        <w:t xml:space="preserve">, </w:t>
+      </w:r>
+      <w:r>
+        <w:rPr>
+          <w:rStyle w:val="AttributeTok"/>
+        </w:rPr>
+        <w:t xml:space="preserve">j =</w:t>
+      </w:r>
+      <w:r>
+        <w:rPr>
+          <w:rStyle w:val="NormalTok"/>
+        </w:rPr>
+        <w:t xml:space="preserve"> </w:t>
+      </w:r>
+      <w:r>
+        <w:rPr>
+          <w:rStyle w:val="DecValTok"/>
+        </w:rPr>
+        <w:t xml:space="preserve">11</w:t>
+      </w:r>
+      <w:r>
+        <w:rPr>
+          <w:rStyle w:val="NormalTok"/>
+        </w:rPr>
+        <w:t xml:space="preserve">)</w:t>
+      </w:r>
+      <w:r>
+        <w:br/>
+      </w:r>
+      <w:r>
+        <w:rPr>
+          <w:rStyle w:val="NormalTok"/>
+        </w:rPr>
+        <w:t xml:space="preserve">table</w:t>
       </w:r>
     </w:p>
     <w:tbl xmlns:w="http://schemas.openxmlformats.org/wordprocessingml/2006/main" xmlns:r="http://schemas.openxmlformats.org/officeDocument/2006/relationships" xmlns:w14="http://schemas.microsoft.com/office/word/2010/wordml" xmlns:wp="http://schemas.openxmlformats.org/drawingml/2006/wordprocessingDrawing" xmlns:a="http://schemas.openxmlformats.org/drawingml/2006/main" xmlns:pic="http://schemas.openxmlformats.org/drawingml/2006/picture">
@@ -6891,9 +8072,9 @@
         </w:tc>
       </w:tr>
     </w:tbl>
-    <w:bookmarkEnd w:id="23"/>
-    <w:bookmarkEnd w:id="24"/>
-    <w:bookmarkStart w:id="28" w:name="graph-1---frequency-of-travel-insurance"/>
+    <w:bookmarkEnd w:id="28"/>
+    <w:bookmarkEnd w:id="29"/>
+    <w:bookmarkStart w:id="33" w:name="graph-1---frequency-of-travel-insurance"/>
     <w:p>
       <w:pPr>
         <w:pStyle w:val="Heading1"/>
@@ -6906,33 +8087,289 @@
       <w:pPr>
         <w:numPr>
           <w:ilvl w:val="0"/>
-          <w:numId w:val="1001"/>
+          <w:numId w:val="1004"/>
         </w:numPr>
         <w:pStyle w:val="Compact"/>
       </w:pPr>
       <w:r>
         <w:t xml:space="preserve">we still need to add info here!</w:t>
       </w:r>
-      <w:r>
+    </w:p>
+    <w:p>
+      <w:pPr>
+        <w:pStyle w:val="SourceCode"/>
+      </w:pPr>
+      <w:r>
+        <w:rPr>
+          <w:rStyle w:val="CommentTok"/>
+        </w:rPr>
+        <w:t xml:space="preserve"># Graph 4 - Histogram of Age</w:t>
+      </w:r>
+      <w:r>
+        <w:br/>
+      </w:r>
+      <w:r>
+        <w:rPr>
+          <w:rStyle w:val="FunctionTok"/>
+        </w:rPr>
+        <w:t xml:space="preserve">ggplot</w:t>
+      </w:r>
+      <w:r>
+        <w:rPr>
+          <w:rStyle w:val="NormalTok"/>
+        </w:rPr>
+        <w:t xml:space="preserve">(data, </w:t>
+      </w:r>
+      <w:r>
+        <w:rPr>
+          <w:rStyle w:val="FunctionTok"/>
+        </w:rPr>
+        <w:t xml:space="preserve">aes</w:t>
+      </w:r>
+      <w:r>
+        <w:rPr>
+          <w:rStyle w:val="NormalTok"/>
+        </w:rPr>
+        <w:t xml:space="preserve">(</w:t>
+      </w:r>
+      <w:r>
+        <w:rPr>
+          <w:rStyle w:val="AttributeTok"/>
+        </w:rPr>
+        <w:t xml:space="preserve">x =</w:t>
+      </w:r>
+      <w:r>
+        <w:rPr>
+          <w:rStyle w:val="NormalTok"/>
+        </w:rPr>
         <w:t xml:space="preserve"> </w:t>
       </w:r>
+      <w:r>
+        <w:rPr>
+          <w:rStyle w:val="FunctionTok"/>
+        </w:rPr>
+        <w:t xml:space="preserve">factor</w:t>
+      </w:r>
+      <w:r>
+        <w:rPr>
+          <w:rStyle w:val="NormalTok"/>
+        </w:rPr>
+        <w:t xml:space="preserve">(Age))) </w:t>
+      </w:r>
+      <w:r>
+        <w:rPr>
+          <w:rStyle w:val="SpecialCharTok"/>
+        </w:rPr>
+        <w:t xml:space="preserve">+</w:t>
+      </w:r>
+      <w:r>
+        <w:br/>
+      </w:r>
+      <w:r>
+        <w:rPr>
+          <w:rStyle w:val="NormalTok"/>
+        </w:rPr>
+        <w:t xml:space="preserve">  </w:t>
+      </w:r>
+      <w:r>
+        <w:rPr>
+          <w:rStyle w:val="FunctionTok"/>
+        </w:rPr>
+        <w:t xml:space="preserve">geom_bar</w:t>
+      </w:r>
+      <w:r>
+        <w:rPr>
+          <w:rStyle w:val="NormalTok"/>
+        </w:rPr>
+        <w:t xml:space="preserve">(</w:t>
+      </w:r>
+      <w:r>
+        <w:rPr>
+          <w:rStyle w:val="AttributeTok"/>
+        </w:rPr>
+        <w:t xml:space="preserve">fill =</w:t>
+      </w:r>
+      <w:r>
+        <w:rPr>
+          <w:rStyle w:val="NormalTok"/>
+        </w:rPr>
+        <w:t xml:space="preserve"> </w:t>
+      </w:r>
+      <w:r>
+        <w:rPr>
+          <w:rStyle w:val="StringTok"/>
+        </w:rPr>
+        <w:t xml:space="preserve">"lightcoral"</w:t>
+      </w:r>
+      <w:r>
+        <w:rPr>
+          <w:rStyle w:val="NormalTok"/>
+        </w:rPr>
+        <w:t xml:space="preserve">, </w:t>
+      </w:r>
+      <w:r>
+        <w:rPr>
+          <w:rStyle w:val="AttributeTok"/>
+        </w:rPr>
+        <w:t xml:space="preserve">color =</w:t>
+      </w:r>
+      <w:r>
+        <w:rPr>
+          <w:rStyle w:val="NormalTok"/>
+        </w:rPr>
+        <w:t xml:space="preserve"> </w:t>
+      </w:r>
+      <w:r>
+        <w:rPr>
+          <w:rStyle w:val="StringTok"/>
+        </w:rPr>
+        <w:t xml:space="preserve">"black"</w:t>
+      </w:r>
+      <w:r>
+        <w:rPr>
+          <w:rStyle w:val="NormalTok"/>
+        </w:rPr>
+        <w:t xml:space="preserve">) </w:t>
+      </w:r>
+      <w:r>
+        <w:rPr>
+          <w:rStyle w:val="SpecialCharTok"/>
+        </w:rPr>
+        <w:t xml:space="preserve">+</w:t>
+      </w:r>
+      <w:r>
+        <w:rPr>
+          <w:rStyle w:val="NormalTok"/>
+        </w:rPr>
+        <w:t xml:space="preserve"> </w:t>
+      </w:r>
+      <w:r>
+        <w:rPr>
+          <w:rStyle w:val="CommentTok"/>
+        </w:rPr>
+        <w:t xml:space="preserve"># create histogram based on Age. </w:t>
+      </w:r>
+      <w:r>
+        <w:br/>
+      </w:r>
+      <w:r>
+        <w:rPr>
+          <w:rStyle w:val="NormalTok"/>
+        </w:rPr>
+        <w:t xml:space="preserve">  </w:t>
+      </w:r>
+      <w:r>
+        <w:rPr>
+          <w:rStyle w:val="FunctionTok"/>
+        </w:rPr>
+        <w:t xml:space="preserve">labs</w:t>
+      </w:r>
+      <w:r>
+        <w:rPr>
+          <w:rStyle w:val="NormalTok"/>
+        </w:rPr>
+        <w:t xml:space="preserve">(</w:t>
+      </w:r>
+      <w:r>
+        <w:rPr>
+          <w:rStyle w:val="AttributeTok"/>
+        </w:rPr>
+        <w:t xml:space="preserve">title =</w:t>
+      </w:r>
+      <w:r>
+        <w:rPr>
+          <w:rStyle w:val="NormalTok"/>
+        </w:rPr>
+        <w:t xml:space="preserve"> </w:t>
+      </w:r>
+      <w:r>
+        <w:rPr>
+          <w:rStyle w:val="StringTok"/>
+        </w:rPr>
+        <w:t xml:space="preserve">"Frequency of Each Age"</w:t>
+      </w:r>
+      <w:r>
+        <w:rPr>
+          <w:rStyle w:val="NormalTok"/>
+        </w:rPr>
+        <w:t xml:space="preserve">, </w:t>
+      </w:r>
+      <w:r>
+        <w:rPr>
+          <w:rStyle w:val="AttributeTok"/>
+        </w:rPr>
+        <w:t xml:space="preserve">x =</w:t>
+      </w:r>
+      <w:r>
+        <w:rPr>
+          <w:rStyle w:val="NormalTok"/>
+        </w:rPr>
+        <w:t xml:space="preserve"> </w:t>
+      </w:r>
+      <w:r>
+        <w:rPr>
+          <w:rStyle w:val="StringTok"/>
+        </w:rPr>
+        <w:t xml:space="preserve">"Age"</w:t>
+      </w:r>
+      <w:r>
+        <w:rPr>
+          <w:rStyle w:val="NormalTok"/>
+        </w:rPr>
+        <w:t xml:space="preserve">, </w:t>
+      </w:r>
+      <w:r>
+        <w:rPr>
+          <w:rStyle w:val="AttributeTok"/>
+        </w:rPr>
+        <w:t xml:space="preserve">y =</w:t>
+      </w:r>
+      <w:r>
+        <w:rPr>
+          <w:rStyle w:val="NormalTok"/>
+        </w:rPr>
+        <w:t xml:space="preserve"> </w:t>
+      </w:r>
+      <w:r>
+        <w:rPr>
+          <w:rStyle w:val="StringTok"/>
+        </w:rPr>
+        <w:t xml:space="preserve">"Frequency"</w:t>
+      </w:r>
+      <w:r>
+        <w:rPr>
+          <w:rStyle w:val="NormalTok"/>
+        </w:rPr>
+        <w:t xml:space="preserve">) </w:t>
+      </w:r>
+      <w:r>
+        <w:rPr>
+          <w:rStyle w:val="CommentTok"/>
+        </w:rPr>
+        <w:t xml:space="preserve"># add title and labels for x,y axis</w:t>
+      </w:r>
+    </w:p>
+    <w:p>
+      <w:pPr>
+        <w:pStyle w:val="FirstParagraph"/>
+      </w:pPr>
       <w:r>
         <w:drawing>
           <wp:inline>
             <wp:extent cx="4620126" cy="3696101"/>
             <wp:effectExtent b="0" l="0" r="0" t="0"/>
-            <wp:docPr descr="" title="" id="26" name="Picture"/>
+            <wp:docPr descr="" title="" id="31" name="Picture"/>
             <a:graphic>
               <a:graphicData uri="http://schemas.openxmlformats.org/drawingml/2006/picture">
                 <pic:pic>
                   <pic:nvPicPr>
-                    <pic:cNvPr descr="Project_code_files/figure-docx/unnamed-chunk-3-1.png" id="27" name="Picture"/>
+                    <pic:cNvPr descr="Project_code_files/figure-docx/unnamed-chunk-3-1.png" id="32" name="Picture"/>
                     <pic:cNvPicPr>
                       <a:picLocks noChangeArrowheads="1" noChangeAspect="1"/>
                     </pic:cNvPicPr>
                   </pic:nvPicPr>
                   <pic:blipFill>
-                    <a:blip r:embed="rId25"/>
+                    <a:blip r:embed="rId30"/>
                     <a:stretch>
                       <a:fillRect/>
                     </a:stretch>
@@ -6959,8 +8396,8 @@
         </w:drawing>
       </w:r>
     </w:p>
-    <w:bookmarkEnd w:id="28"/>
-    <w:bookmarkStart w:id="32" w:name="graph-2---density-plot-of-income"/>
+    <w:bookmarkEnd w:id="33"/>
+    <w:bookmarkStart w:id="37" w:name="graph-2---density-plot-of-income"/>
     <w:p>
       <w:pPr>
         <w:pStyle w:val="Heading1"/>
@@ -6973,12 +8410,227 @@
       <w:pPr>
         <w:numPr>
           <w:ilvl w:val="0"/>
-          <w:numId w:val="1002"/>
+          <w:numId w:val="1005"/>
         </w:numPr>
         <w:pStyle w:val="Compact"/>
       </w:pPr>
       <w:r>
         <w:t xml:space="preserve">we still need to add info here!</w:t>
+      </w:r>
+    </w:p>
+    <w:p>
+      <w:pPr>
+        <w:pStyle w:val="SourceCode"/>
+      </w:pPr>
+      <w:r>
+        <w:rPr>
+          <w:rStyle w:val="FunctionTok"/>
+        </w:rPr>
+        <w:t xml:space="preserve">ggplot</w:t>
+      </w:r>
+      <w:r>
+        <w:rPr>
+          <w:rStyle w:val="NormalTok"/>
+        </w:rPr>
+        <w:t xml:space="preserve">(data, </w:t>
+      </w:r>
+      <w:r>
+        <w:rPr>
+          <w:rStyle w:val="FunctionTok"/>
+        </w:rPr>
+        <w:t xml:space="preserve">aes</w:t>
+      </w:r>
+      <w:r>
+        <w:rPr>
+          <w:rStyle w:val="NormalTok"/>
+        </w:rPr>
+        <w:t xml:space="preserve">(</w:t>
+      </w:r>
+      <w:r>
+        <w:rPr>
+          <w:rStyle w:val="AttributeTok"/>
+        </w:rPr>
+        <w:t xml:space="preserve">x =</w:t>
+      </w:r>
+      <w:r>
+        <w:rPr>
+          <w:rStyle w:val="NormalTok"/>
+        </w:rPr>
+        <w:t xml:space="preserve"> AnnualIncome)) </w:t>
+      </w:r>
+      <w:r>
+        <w:rPr>
+          <w:rStyle w:val="SpecialCharTok"/>
+        </w:rPr>
+        <w:t xml:space="preserve">+</w:t>
+      </w:r>
+      <w:r>
+        <w:br/>
+      </w:r>
+      <w:r>
+        <w:rPr>
+          <w:rStyle w:val="NormalTok"/>
+        </w:rPr>
+        <w:t xml:space="preserve">  </w:t>
+      </w:r>
+      <w:r>
+        <w:rPr>
+          <w:rStyle w:val="FunctionTok"/>
+        </w:rPr>
+        <w:t xml:space="preserve">geom_density</w:t>
+      </w:r>
+      <w:r>
+        <w:rPr>
+          <w:rStyle w:val="NormalTok"/>
+        </w:rPr>
+        <w:t xml:space="preserve">(</w:t>
+      </w:r>
+      <w:r>
+        <w:rPr>
+          <w:rStyle w:val="AttributeTok"/>
+        </w:rPr>
+        <w:t xml:space="preserve">fill =</w:t>
+      </w:r>
+      <w:r>
+        <w:rPr>
+          <w:rStyle w:val="NormalTok"/>
+        </w:rPr>
+        <w:t xml:space="preserve"> </w:t>
+      </w:r>
+      <w:r>
+        <w:rPr>
+          <w:rStyle w:val="StringTok"/>
+        </w:rPr>
+        <w:t xml:space="preserve">"lightcoral"</w:t>
+      </w:r>
+      <w:r>
+        <w:rPr>
+          <w:rStyle w:val="NormalTok"/>
+        </w:rPr>
+        <w:t xml:space="preserve">, </w:t>
+      </w:r>
+      <w:r>
+        <w:rPr>
+          <w:rStyle w:val="AttributeTok"/>
+        </w:rPr>
+        <w:t xml:space="preserve">color =</w:t>
+      </w:r>
+      <w:r>
+        <w:rPr>
+          <w:rStyle w:val="NormalTok"/>
+        </w:rPr>
+        <w:t xml:space="preserve"> </w:t>
+      </w:r>
+      <w:r>
+        <w:rPr>
+          <w:rStyle w:val="StringTok"/>
+        </w:rPr>
+        <w:t xml:space="preserve">"black"</w:t>
+      </w:r>
+      <w:r>
+        <w:rPr>
+          <w:rStyle w:val="NormalTok"/>
+        </w:rPr>
+        <w:t xml:space="preserve">) </w:t>
+      </w:r>
+      <w:r>
+        <w:rPr>
+          <w:rStyle w:val="SpecialCharTok"/>
+        </w:rPr>
+        <w:t xml:space="preserve">+</w:t>
+      </w:r>
+      <w:r>
+        <w:br/>
+      </w:r>
+      <w:r>
+        <w:rPr>
+          <w:rStyle w:val="NormalTok"/>
+        </w:rPr>
+        <w:t xml:space="preserve">  </w:t>
+      </w:r>
+      <w:r>
+        <w:rPr>
+          <w:rStyle w:val="FunctionTok"/>
+        </w:rPr>
+        <w:t xml:space="preserve">labs</w:t>
+      </w:r>
+      <w:r>
+        <w:rPr>
+          <w:rStyle w:val="NormalTok"/>
+        </w:rPr>
+        <w:t xml:space="preserve">(</w:t>
+      </w:r>
+      <w:r>
+        <w:rPr>
+          <w:rStyle w:val="AttributeTok"/>
+        </w:rPr>
+        <w:t xml:space="preserve">title =</w:t>
+      </w:r>
+      <w:r>
+        <w:rPr>
+          <w:rStyle w:val="NormalTok"/>
+        </w:rPr>
+        <w:t xml:space="preserve"> </w:t>
+      </w:r>
+      <w:r>
+        <w:rPr>
+          <w:rStyle w:val="StringTok"/>
+        </w:rPr>
+        <w:t xml:space="preserve">"Density Plot of Annual Income"</w:t>
+      </w:r>
+      <w:r>
+        <w:rPr>
+          <w:rStyle w:val="NormalTok"/>
+        </w:rPr>
+        <w:t xml:space="preserve">, </w:t>
+      </w:r>
+      <w:r>
+        <w:rPr>
+          <w:rStyle w:val="AttributeTok"/>
+        </w:rPr>
+        <w:t xml:space="preserve">x =</w:t>
+      </w:r>
+      <w:r>
+        <w:rPr>
+          <w:rStyle w:val="NormalTok"/>
+        </w:rPr>
+        <w:t xml:space="preserve"> </w:t>
+      </w:r>
+      <w:r>
+        <w:rPr>
+          <w:rStyle w:val="StringTok"/>
+        </w:rPr>
+        <w:t xml:space="preserve">"Annual Income"</w:t>
+      </w:r>
+      <w:r>
+        <w:rPr>
+          <w:rStyle w:val="NormalTok"/>
+        </w:rPr>
+        <w:t xml:space="preserve">, </w:t>
+      </w:r>
+      <w:r>
+        <w:rPr>
+          <w:rStyle w:val="AttributeTok"/>
+        </w:rPr>
+        <w:t xml:space="preserve">y =</w:t>
+      </w:r>
+      <w:r>
+        <w:rPr>
+          <w:rStyle w:val="NormalTok"/>
+        </w:rPr>
+        <w:t xml:space="preserve"> </w:t>
+      </w:r>
+      <w:r>
+        <w:rPr>
+          <w:rStyle w:val="StringTok"/>
+        </w:rPr>
+        <w:t xml:space="preserve">"Density"</w:t>
+      </w:r>
+      <w:r>
+        <w:rPr>
+          <w:rStyle w:val="NormalTok"/>
+        </w:rPr>
+        <w:t xml:space="preserve">)</w:t>
       </w:r>
     </w:p>
     <w:p>
@@ -6990,18 +8642,18 @@
           <wp:inline>
             <wp:extent cx="4620126" cy="3696101"/>
             <wp:effectExtent b="0" l="0" r="0" t="0"/>
-            <wp:docPr descr="" title="" id="30" name="Picture"/>
+            <wp:docPr descr="" title="" id="35" name="Picture"/>
             <a:graphic>
               <a:graphicData uri="http://schemas.openxmlformats.org/drawingml/2006/picture">
                 <pic:pic>
                   <pic:nvPicPr>
-                    <pic:cNvPr descr="Project_code_files/figure-docx/unnamed-chunk-4-1.png" id="31" name="Picture"/>
+                    <pic:cNvPr descr="Project_code_files/figure-docx/unnamed-chunk-4-1.png" id="36" name="Picture"/>
                     <pic:cNvPicPr>
                       <a:picLocks noChangeArrowheads="1" noChangeAspect="1"/>
                     </pic:cNvPicPr>
                   </pic:nvPicPr>
                   <pic:blipFill>
-                    <a:blip r:embed="rId29"/>
+                    <a:blip r:embed="rId34"/>
                     <a:stretch>
                       <a:fillRect/>
                     </a:stretch>
@@ -7028,14 +8680,382 @@
         </w:drawing>
       </w:r>
     </w:p>
-    <w:bookmarkEnd w:id="32"/>
-    <w:bookmarkStart w:id="36" w:name="X94411feec1e39f16b2a68a5fe877187ff3445ae"/>
+    <w:bookmarkEnd w:id="37"/>
+    <w:bookmarkStart w:id="41" w:name="X94411feec1e39f16b2a68a5fe877187ff3445ae"/>
     <w:p>
       <w:pPr>
         <w:pStyle w:val="Heading1"/>
       </w:pPr>
       <w:r>
         <w:t xml:space="preserve">Graph 3 - Bar Plot of Frequent Flyer by age</w:t>
+      </w:r>
+    </w:p>
+    <w:p>
+      <w:pPr>
+        <w:numPr>
+          <w:ilvl w:val="0"/>
+          <w:numId w:val="1006"/>
+        </w:numPr>
+        <w:pStyle w:val="Compact"/>
+      </w:pPr>
+      <w:r>
+        <w:t xml:space="preserve">we still need to add info here!</w:t>
+      </w:r>
+    </w:p>
+    <w:p>
+      <w:pPr>
+        <w:pStyle w:val="SourceCode"/>
+      </w:pPr>
+      <w:r>
+        <w:rPr>
+          <w:rStyle w:val="CommentTok"/>
+        </w:rPr>
+        <w:t xml:space="preserve"># grouped bar chart</w:t>
+      </w:r>
+      <w:r>
+        <w:br/>
+      </w:r>
+      <w:r>
+        <w:rPr>
+          <w:rStyle w:val="NormalTok"/>
+        </w:rPr>
+        <w:t xml:space="preserve">frequentFlyerStatus </w:t>
+      </w:r>
+      <w:r>
+        <w:rPr>
+          <w:rStyle w:val="OtherTok"/>
+        </w:rPr>
+        <w:t xml:space="preserve">&lt;-</w:t>
+      </w:r>
+      <w:r>
+        <w:rPr>
+          <w:rStyle w:val="NormalTok"/>
+        </w:rPr>
+        <w:t xml:space="preserve"> </w:t>
+      </w:r>
+      <w:r>
+        <w:rPr>
+          <w:rStyle w:val="FunctionTok"/>
+        </w:rPr>
+        <w:t xml:space="preserve">c</w:t>
+      </w:r>
+      <w:r>
+        <w:rPr>
+          <w:rStyle w:val="NormalTok"/>
+        </w:rPr>
+        <w:t xml:space="preserve">(</w:t>
+      </w:r>
+      <w:r>
+        <w:rPr>
+          <w:rStyle w:val="StringTok"/>
+        </w:rPr>
+        <w:t xml:space="preserve">"Yes"</w:t>
+      </w:r>
+      <w:r>
+        <w:rPr>
+          <w:rStyle w:val="NormalTok"/>
+        </w:rPr>
+        <w:t xml:space="preserve"> </w:t>
+      </w:r>
+      <w:r>
+        <w:rPr>
+          <w:rStyle w:val="OtherTok"/>
+        </w:rPr>
+        <w:t xml:space="preserve">=</w:t>
+      </w:r>
+      <w:r>
+        <w:rPr>
+          <w:rStyle w:val="NormalTok"/>
+        </w:rPr>
+        <w:t xml:space="preserve"> </w:t>
+      </w:r>
+      <w:r>
+        <w:rPr>
+          <w:rStyle w:val="StringTok"/>
+        </w:rPr>
+        <w:t xml:space="preserve">"red"</w:t>
+      </w:r>
+      <w:r>
+        <w:rPr>
+          <w:rStyle w:val="NormalTok"/>
+        </w:rPr>
+        <w:t xml:space="preserve">, </w:t>
+      </w:r>
+      <w:r>
+        <w:rPr>
+          <w:rStyle w:val="StringTok"/>
+        </w:rPr>
+        <w:t xml:space="preserve">"No"</w:t>
+      </w:r>
+      <w:r>
+        <w:rPr>
+          <w:rStyle w:val="NormalTok"/>
+        </w:rPr>
+        <w:t xml:space="preserve"> </w:t>
+      </w:r>
+      <w:r>
+        <w:rPr>
+          <w:rStyle w:val="OtherTok"/>
+        </w:rPr>
+        <w:t xml:space="preserve">=</w:t>
+      </w:r>
+      <w:r>
+        <w:rPr>
+          <w:rStyle w:val="NormalTok"/>
+        </w:rPr>
+        <w:t xml:space="preserve"> </w:t>
+      </w:r>
+      <w:r>
+        <w:rPr>
+          <w:rStyle w:val="StringTok"/>
+        </w:rPr>
+        <w:t xml:space="preserve">"blue"</w:t>
+      </w:r>
+      <w:r>
+        <w:rPr>
+          <w:rStyle w:val="NormalTok"/>
+        </w:rPr>
+        <w:t xml:space="preserve">)</w:t>
+      </w:r>
+      <w:r>
+        <w:br/>
+      </w:r>
+      <w:r>
+        <w:rPr>
+          <w:rStyle w:val="FunctionTok"/>
+        </w:rPr>
+        <w:t xml:space="preserve">ggplot</w:t>
+      </w:r>
+      <w:r>
+        <w:rPr>
+          <w:rStyle w:val="NormalTok"/>
+        </w:rPr>
+        <w:t xml:space="preserve">(data, </w:t>
+      </w:r>
+      <w:r>
+        <w:rPr>
+          <w:rStyle w:val="FunctionTok"/>
+        </w:rPr>
+        <w:t xml:space="preserve">aes</w:t>
+      </w:r>
+      <w:r>
+        <w:rPr>
+          <w:rStyle w:val="NormalTok"/>
+        </w:rPr>
+        <w:t xml:space="preserve">(</w:t>
+      </w:r>
+      <w:r>
+        <w:rPr>
+          <w:rStyle w:val="AttributeTok"/>
+        </w:rPr>
+        <w:t xml:space="preserve">x =</w:t>
+      </w:r>
+      <w:r>
+        <w:rPr>
+          <w:rStyle w:val="NormalTok"/>
+        </w:rPr>
+        <w:t xml:space="preserve"> Age, </w:t>
+      </w:r>
+      <w:r>
+        <w:rPr>
+          <w:rStyle w:val="AttributeTok"/>
+        </w:rPr>
+        <w:t xml:space="preserve">fill =</w:t>
+      </w:r>
+      <w:r>
+        <w:rPr>
+          <w:rStyle w:val="NormalTok"/>
+        </w:rPr>
+        <w:t xml:space="preserve"> FrequentFlyer)) </w:t>
+      </w:r>
+      <w:r>
+        <w:rPr>
+          <w:rStyle w:val="SpecialCharTok"/>
+        </w:rPr>
+        <w:t xml:space="preserve">+</w:t>
+      </w:r>
+      <w:r>
+        <w:br/>
+      </w:r>
+      <w:r>
+        <w:rPr>
+          <w:rStyle w:val="NormalTok"/>
+        </w:rPr>
+        <w:t xml:space="preserve">  </w:t>
+      </w:r>
+      <w:r>
+        <w:rPr>
+          <w:rStyle w:val="FunctionTok"/>
+        </w:rPr>
+        <w:t xml:space="preserve">geom_bar</w:t>
+      </w:r>
+      <w:r>
+        <w:rPr>
+          <w:rStyle w:val="NormalTok"/>
+        </w:rPr>
+        <w:t xml:space="preserve">(</w:t>
+      </w:r>
+      <w:r>
+        <w:rPr>
+          <w:rStyle w:val="AttributeTok"/>
+        </w:rPr>
+        <w:t xml:space="preserve">position =</w:t>
+      </w:r>
+      <w:r>
+        <w:rPr>
+          <w:rStyle w:val="NormalTok"/>
+        </w:rPr>
+        <w:t xml:space="preserve"> </w:t>
+      </w:r>
+      <w:r>
+        <w:rPr>
+          <w:rStyle w:val="StringTok"/>
+        </w:rPr>
+        <w:t xml:space="preserve">"dodge"</w:t>
+      </w:r>
+      <w:r>
+        <w:rPr>
+          <w:rStyle w:val="NormalTok"/>
+        </w:rPr>
+        <w:t xml:space="preserve">) </w:t>
+      </w:r>
+      <w:r>
+        <w:rPr>
+          <w:rStyle w:val="SpecialCharTok"/>
+        </w:rPr>
+        <w:t xml:space="preserve">+</w:t>
+      </w:r>
+      <w:r>
+        <w:br/>
+      </w:r>
+      <w:r>
+        <w:rPr>
+          <w:rStyle w:val="NormalTok"/>
+        </w:rPr>
+        <w:t xml:space="preserve">  </w:t>
+      </w:r>
+      <w:r>
+        <w:rPr>
+          <w:rStyle w:val="FunctionTok"/>
+        </w:rPr>
+        <w:t xml:space="preserve">scale_fill_manual</w:t>
+      </w:r>
+      <w:r>
+        <w:rPr>
+          <w:rStyle w:val="NormalTok"/>
+        </w:rPr>
+        <w:t xml:space="preserve">(</w:t>
+      </w:r>
+      <w:r>
+        <w:rPr>
+          <w:rStyle w:val="AttributeTok"/>
+        </w:rPr>
+        <w:t xml:space="preserve">values =</w:t>
+      </w:r>
+      <w:r>
+        <w:rPr>
+          <w:rStyle w:val="NormalTok"/>
+        </w:rPr>
+        <w:t xml:space="preserve"> frequentFlyerStatus) </w:t>
+      </w:r>
+      <w:r>
+        <w:rPr>
+          <w:rStyle w:val="SpecialCharTok"/>
+        </w:rPr>
+        <w:t xml:space="preserve">+</w:t>
+      </w:r>
+      <w:r>
+        <w:br/>
+      </w:r>
+      <w:r>
+        <w:rPr>
+          <w:rStyle w:val="NormalTok"/>
+        </w:rPr>
+        <w:t xml:space="preserve">  </w:t>
+      </w:r>
+      <w:r>
+        <w:rPr>
+          <w:rStyle w:val="FunctionTok"/>
+        </w:rPr>
+        <w:t xml:space="preserve">labs</w:t>
+      </w:r>
+      <w:r>
+        <w:rPr>
+          <w:rStyle w:val="NormalTok"/>
+        </w:rPr>
+        <w:t xml:space="preserve">(</w:t>
+      </w:r>
+      <w:r>
+        <w:rPr>
+          <w:rStyle w:val="AttributeTok"/>
+        </w:rPr>
+        <w:t xml:space="preserve">title =</w:t>
+      </w:r>
+      <w:r>
+        <w:rPr>
+          <w:rStyle w:val="NormalTok"/>
+        </w:rPr>
+        <w:t xml:space="preserve"> </w:t>
+      </w:r>
+      <w:r>
+        <w:rPr>
+          <w:rStyle w:val="StringTok"/>
+        </w:rPr>
+        <w:t xml:space="preserve">"Distribution of Frequent Flyer Status by Age"</w:t>
+      </w:r>
+      <w:r>
+        <w:rPr>
+          <w:rStyle w:val="NormalTok"/>
+        </w:rPr>
+        <w:t xml:space="preserve">, </w:t>
+      </w:r>
+      <w:r>
+        <w:rPr>
+          <w:rStyle w:val="AttributeTok"/>
+        </w:rPr>
+        <w:t xml:space="preserve">x =</w:t>
+      </w:r>
+      <w:r>
+        <w:rPr>
+          <w:rStyle w:val="NormalTok"/>
+        </w:rPr>
+        <w:t xml:space="preserve"> </w:t>
+      </w:r>
+      <w:r>
+        <w:rPr>
+          <w:rStyle w:val="StringTok"/>
+        </w:rPr>
+        <w:t xml:space="preserve">"Age"</w:t>
+      </w:r>
+      <w:r>
+        <w:rPr>
+          <w:rStyle w:val="NormalTok"/>
+        </w:rPr>
+        <w:t xml:space="preserve">, </w:t>
+      </w:r>
+      <w:r>
+        <w:rPr>
+          <w:rStyle w:val="AttributeTok"/>
+        </w:rPr>
+        <w:t xml:space="preserve">y =</w:t>
+      </w:r>
+      <w:r>
+        <w:rPr>
+          <w:rStyle w:val="NormalTok"/>
+        </w:rPr>
+        <w:t xml:space="preserve"> </w:t>
+      </w:r>
+      <w:r>
+        <w:rPr>
+          <w:rStyle w:val="StringTok"/>
+        </w:rPr>
+        <w:t xml:space="preserve">"Count"</w:t>
+      </w:r>
+      <w:r>
+        <w:rPr>
+          <w:rStyle w:val="NormalTok"/>
+        </w:rPr>
+        <w:t xml:space="preserve">) </w:t>
       </w:r>
     </w:p>
     <w:p>
@@ -7047,18 +9067,18 @@
           <wp:inline>
             <wp:extent cx="4620126" cy="3696101"/>
             <wp:effectExtent b="0" l="0" r="0" t="0"/>
-            <wp:docPr descr="" title="" id="34" name="Picture"/>
+            <wp:docPr descr="" title="" id="39" name="Picture"/>
             <a:graphic>
               <a:graphicData uri="http://schemas.openxmlformats.org/drawingml/2006/picture">
                 <pic:pic>
                   <pic:nvPicPr>
-                    <pic:cNvPr descr="Project_code_files/figure-docx/unnamed-chunk-5-1.png" id="35" name="Picture"/>
+                    <pic:cNvPr descr="Project_code_files/figure-docx/unnamed-chunk-5-1.png" id="40" name="Picture"/>
                     <pic:cNvPicPr>
                       <a:picLocks noChangeArrowheads="1" noChangeAspect="1"/>
                     </pic:cNvPicPr>
                   </pic:nvPicPr>
                   <pic:blipFill>
-                    <a:blip r:embed="rId33"/>
+                    <a:blip r:embed="rId38"/>
                     <a:stretch>
                       <a:fillRect/>
                     </a:stretch>
@@ -7085,8 +9105,8 @@
         </w:drawing>
       </w:r>
     </w:p>
-    <w:bookmarkEnd w:id="36"/>
-    <w:bookmarkStart w:id="40" w:name="graph-4---sectorincome"/>
+    <w:bookmarkEnd w:id="41"/>
+    <w:bookmarkStart w:id="45" w:name="graph-4---sectorincome"/>
     <w:p>
       <w:pPr>
         <w:pStyle w:val="Heading1"/>
@@ -7099,9 +9119,8 @@
       <w:pPr>
         <w:numPr>
           <w:ilvl w:val="0"/>
-          <w:numId w:val="1003"/>
+          <w:numId w:val="1007"/>
         </w:numPr>
-        <w:pStyle w:val="Compact"/>
       </w:pPr>
       <w:r>
         <w:t xml:space="preserve">We can see how the income is distributed by Employment Type (Goverment vs Private).</w:t>
@@ -7111,33 +9130,597 @@
       <w:pPr>
         <w:numPr>
           <w:ilvl w:val="0"/>
-          <w:numId w:val="1003"/>
+          <w:numId w:val="1007"/>
         </w:numPr>
-        <w:pStyle w:val="Compact"/>
       </w:pPr>
       <w:r>
         <w:t xml:space="preserve">We can see that the income is slightly higher in the private sector.</w:t>
       </w:r>
-      <w:r>
+    </w:p>
+    <w:p>
+      <w:pPr>
+        <w:pStyle w:val="SourceCode"/>
+      </w:pPr>
+      <w:r>
+        <w:rPr>
+          <w:rStyle w:val="FunctionTok"/>
+        </w:rPr>
+        <w:t xml:space="preserve">ggplot</w:t>
+      </w:r>
+      <w:r>
+        <w:rPr>
+          <w:rStyle w:val="NormalTok"/>
+        </w:rPr>
+        <w:t xml:space="preserve">(data, </w:t>
+      </w:r>
+      <w:r>
+        <w:rPr>
+          <w:rStyle w:val="FunctionTok"/>
+        </w:rPr>
+        <w:t xml:space="preserve">aes</w:t>
+      </w:r>
+      <w:r>
+        <w:rPr>
+          <w:rStyle w:val="NormalTok"/>
+        </w:rPr>
+        <w:t xml:space="preserve">(</w:t>
+      </w:r>
+      <w:r>
+        <w:rPr>
+          <w:rStyle w:val="AttributeTok"/>
+        </w:rPr>
+        <w:t xml:space="preserve">x =</w:t>
+      </w:r>
+      <w:r>
+        <w:rPr>
+          <w:rStyle w:val="NormalTok"/>
+        </w:rPr>
+        <w:t xml:space="preserve"> Employment.Type, </w:t>
+      </w:r>
+      <w:r>
+        <w:rPr>
+          <w:rStyle w:val="AttributeTok"/>
+        </w:rPr>
+        <w:t xml:space="preserve">y =</w:t>
+      </w:r>
+      <w:r>
+        <w:rPr>
+          <w:rStyle w:val="NormalTok"/>
+        </w:rPr>
+        <w:t xml:space="preserve"> AnnualIncomeUSD, </w:t>
+      </w:r>
+      <w:r>
+        <w:rPr>
+          <w:rStyle w:val="AttributeTok"/>
+        </w:rPr>
+        <w:t xml:space="preserve">fill =</w:t>
+      </w:r>
+      <w:r>
+        <w:rPr>
+          <w:rStyle w:val="NormalTok"/>
+        </w:rPr>
+        <w:t xml:space="preserve"> Employment.Type)) </w:t>
+      </w:r>
+      <w:r>
+        <w:rPr>
+          <w:rStyle w:val="SpecialCharTok"/>
+        </w:rPr>
+        <w:t xml:space="preserve">+</w:t>
+      </w:r>
+      <w:r>
+        <w:br/>
+      </w:r>
+      <w:r>
+        <w:rPr>
+          <w:rStyle w:val="NormalTok"/>
+        </w:rPr>
+        <w:t xml:space="preserve">  </w:t>
+      </w:r>
+      <w:r>
+        <w:rPr>
+          <w:rStyle w:val="FunctionTok"/>
+        </w:rPr>
+        <w:t xml:space="preserve">geom_boxplot</w:t>
+      </w:r>
+      <w:r>
+        <w:rPr>
+          <w:rStyle w:val="NormalTok"/>
+        </w:rPr>
+        <w:t xml:space="preserve">() </w:t>
+      </w:r>
+      <w:r>
+        <w:rPr>
+          <w:rStyle w:val="SpecialCharTok"/>
+        </w:rPr>
+        <w:t xml:space="preserve">+</w:t>
+      </w:r>
+      <w:r>
+        <w:br/>
+      </w:r>
+      <w:r>
+        <w:rPr>
+          <w:rStyle w:val="NormalTok"/>
+        </w:rPr>
+        <w:t xml:space="preserve">  </w:t>
+      </w:r>
+      <w:r>
+        <w:rPr>
+          <w:rStyle w:val="FunctionTok"/>
+        </w:rPr>
+        <w:t xml:space="preserve">labs</w:t>
+      </w:r>
+      <w:r>
+        <w:rPr>
+          <w:rStyle w:val="NormalTok"/>
+        </w:rPr>
+        <w:t xml:space="preserve">(</w:t>
+      </w:r>
+      <w:r>
+        <w:rPr>
+          <w:rStyle w:val="AttributeTok"/>
+        </w:rPr>
+        <w:t xml:space="preserve">title =</w:t>
+      </w:r>
+      <w:r>
+        <w:rPr>
+          <w:rStyle w:val="NormalTok"/>
+        </w:rPr>
         <w:t xml:space="preserve"> </w:t>
       </w:r>
+      <w:r>
+        <w:rPr>
+          <w:rStyle w:val="StringTok"/>
+        </w:rPr>
+        <w:t xml:space="preserve">"Box Plot of Annual Income by Employment Type"</w:t>
+      </w:r>
+      <w:r>
+        <w:rPr>
+          <w:rStyle w:val="NormalTok"/>
+        </w:rPr>
+        <w:t xml:space="preserve">, </w:t>
+      </w:r>
+      <w:r>
+        <w:rPr>
+          <w:rStyle w:val="AttributeTok"/>
+        </w:rPr>
+        <w:t xml:space="preserve">x =</w:t>
+      </w:r>
+      <w:r>
+        <w:rPr>
+          <w:rStyle w:val="NormalTok"/>
+        </w:rPr>
+        <w:t xml:space="preserve"> </w:t>
+      </w:r>
+      <w:r>
+        <w:rPr>
+          <w:rStyle w:val="StringTok"/>
+        </w:rPr>
+        <w:t xml:space="preserve">"Employment Type"</w:t>
+      </w:r>
+      <w:r>
+        <w:rPr>
+          <w:rStyle w:val="NormalTok"/>
+        </w:rPr>
+        <w:t xml:space="preserve">, </w:t>
+      </w:r>
+      <w:r>
+        <w:rPr>
+          <w:rStyle w:val="AttributeTok"/>
+        </w:rPr>
+        <w:t xml:space="preserve">y =</w:t>
+      </w:r>
+      <w:r>
+        <w:rPr>
+          <w:rStyle w:val="NormalTok"/>
+        </w:rPr>
+        <w:t xml:space="preserve"> </w:t>
+      </w:r>
+      <w:r>
+        <w:rPr>
+          <w:rStyle w:val="StringTok"/>
+        </w:rPr>
+        <w:t xml:space="preserve">"Annual Income"</w:t>
+      </w:r>
+      <w:r>
+        <w:rPr>
+          <w:rStyle w:val="NormalTok"/>
+        </w:rPr>
+        <w:t xml:space="preserve">) </w:t>
+      </w:r>
+      <w:r>
+        <w:rPr>
+          <w:rStyle w:val="SpecialCharTok"/>
+        </w:rPr>
+        <w:t xml:space="preserve">+</w:t>
+      </w:r>
+      <w:r>
+        <w:rPr>
+          <w:rStyle w:val="NormalTok"/>
+        </w:rPr>
+        <w:t xml:space="preserve"> </w:t>
+      </w:r>
+      <w:r>
+        <w:rPr>
+          <w:rStyle w:val="CommentTok"/>
+        </w:rPr>
+        <w:t xml:space="preserve"># Sets the title and label for x,y axis</w:t>
+      </w:r>
+      <w:r>
+        <w:br/>
+      </w:r>
+      <w:r>
+        <w:rPr>
+          <w:rStyle w:val="NormalTok"/>
+        </w:rPr>
+        <w:t xml:space="preserve">    </w:t>
+      </w:r>
+      <w:r>
+        <w:rPr>
+          <w:rStyle w:val="FunctionTok"/>
+        </w:rPr>
+        <w:t xml:space="preserve">scale_y_continuous</w:t>
+      </w:r>
+      <w:r>
+        <w:rPr>
+          <w:rStyle w:val="NormalTok"/>
+        </w:rPr>
+        <w:t xml:space="preserve">(</w:t>
+      </w:r>
+      <w:r>
+        <w:rPr>
+          <w:rStyle w:val="AttributeTok"/>
+        </w:rPr>
+        <w:t xml:space="preserve">labels =</w:t>
+      </w:r>
+      <w:r>
+        <w:rPr>
+          <w:rStyle w:val="NormalTok"/>
+        </w:rPr>
+        <w:t xml:space="preserve"> scales</w:t>
+      </w:r>
+      <w:r>
+        <w:rPr>
+          <w:rStyle w:val="SpecialCharTok"/>
+        </w:rPr>
+        <w:t xml:space="preserve">::</w:t>
+      </w:r>
+      <w:r>
+        <w:rPr>
+          <w:rStyle w:val="FunctionTok"/>
+        </w:rPr>
+        <w:t xml:space="preserve">dollar_format</w:t>
+      </w:r>
+      <w:r>
+        <w:rPr>
+          <w:rStyle w:val="NormalTok"/>
+        </w:rPr>
+        <w:t xml:space="preserve">(), </w:t>
+      </w:r>
+      <w:r>
+        <w:rPr>
+          <w:rStyle w:val="AttributeTok"/>
+        </w:rPr>
+        <w:t xml:space="preserve">breaks =</w:t>
+      </w:r>
+      <w:r>
+        <w:rPr>
+          <w:rStyle w:val="NormalTok"/>
+        </w:rPr>
+        <w:t xml:space="preserve"> </w:t>
+      </w:r>
+      <w:r>
+        <w:rPr>
+          <w:rStyle w:val="FunctionTok"/>
+        </w:rPr>
+        <w:t xml:space="preserve">seq</w:t>
+      </w:r>
+      <w:r>
+        <w:rPr>
+          <w:rStyle w:val="NormalTok"/>
+        </w:rPr>
+        <w:t xml:space="preserve">(</w:t>
+      </w:r>
+      <w:r>
+        <w:rPr>
+          <w:rStyle w:val="AttributeTok"/>
+        </w:rPr>
+        <w:t xml:space="preserve">from =</w:t>
+      </w:r>
+      <w:r>
+        <w:rPr>
+          <w:rStyle w:val="NormalTok"/>
+        </w:rPr>
+        <w:t xml:space="preserve"> </w:t>
+      </w:r>
+      <w:r>
+        <w:rPr>
+          <w:rStyle w:val="FunctionTok"/>
+        </w:rPr>
+        <w:t xml:space="preserve">min</w:t>
+      </w:r>
+      <w:r>
+        <w:rPr>
+          <w:rStyle w:val="NormalTok"/>
+        </w:rPr>
+        <w:t xml:space="preserve">(data</w:t>
+      </w:r>
+      <w:r>
+        <w:rPr>
+          <w:rStyle w:val="SpecialCharTok"/>
+        </w:rPr>
+        <w:t xml:space="preserve">$</w:t>
+      </w:r>
+      <w:r>
+        <w:rPr>
+          <w:rStyle w:val="NormalTok"/>
+        </w:rPr>
+        <w:t xml:space="preserve">AnnualIncomeUSD), </w:t>
+      </w:r>
+      <w:r>
+        <w:rPr>
+          <w:rStyle w:val="AttributeTok"/>
+        </w:rPr>
+        <w:t xml:space="preserve">to =</w:t>
+      </w:r>
+      <w:r>
+        <w:rPr>
+          <w:rStyle w:val="NormalTok"/>
+        </w:rPr>
+        <w:t xml:space="preserve"> </w:t>
+      </w:r>
+      <w:r>
+        <w:rPr>
+          <w:rStyle w:val="FunctionTok"/>
+        </w:rPr>
+        <w:t xml:space="preserve">max</w:t>
+      </w:r>
+      <w:r>
+        <w:rPr>
+          <w:rStyle w:val="NormalTok"/>
+        </w:rPr>
+        <w:t xml:space="preserve">(data</w:t>
+      </w:r>
+      <w:r>
+        <w:rPr>
+          <w:rStyle w:val="SpecialCharTok"/>
+        </w:rPr>
+        <w:t xml:space="preserve">$</w:t>
+      </w:r>
+      <w:r>
+        <w:rPr>
+          <w:rStyle w:val="NormalTok"/>
+        </w:rPr>
+        <w:t xml:space="preserve">AnnualIncomeUSD), </w:t>
+      </w:r>
+      <w:r>
+        <w:rPr>
+          <w:rStyle w:val="AttributeTok"/>
+        </w:rPr>
+        <w:t xml:space="preserve">by =</w:t>
+      </w:r>
+      <w:r>
+        <w:rPr>
+          <w:rStyle w:val="NormalTok"/>
+        </w:rPr>
+        <w:t xml:space="preserve"> </w:t>
+      </w:r>
+      <w:r>
+        <w:rPr>
+          <w:rStyle w:val="DecValTok"/>
+        </w:rPr>
+        <w:t xml:space="preserve">2000</w:t>
+      </w:r>
+      <w:r>
+        <w:rPr>
+          <w:rStyle w:val="NormalTok"/>
+        </w:rPr>
+        <w:t xml:space="preserve">)) </w:t>
+      </w:r>
+      <w:r>
+        <w:rPr>
+          <w:rStyle w:val="SpecialCharTok"/>
+        </w:rPr>
+        <w:t xml:space="preserve">+</w:t>
+      </w:r>
+      <w:r>
+        <w:rPr>
+          <w:rStyle w:val="NormalTok"/>
+        </w:rPr>
+        <w:t xml:space="preserve">  </w:t>
+      </w:r>
+      <w:r>
+        <w:rPr>
+          <w:rStyle w:val="CommentTok"/>
+        </w:rPr>
+        <w:t xml:space="preserve"># Formats the y-axis labels as dollars and sets breaks</w:t>
+      </w:r>
+      <w:r>
+        <w:br/>
+      </w:r>
+      <w:r>
+        <w:rPr>
+          <w:rStyle w:val="NormalTok"/>
+        </w:rPr>
+        <w:t xml:space="preserve">  </w:t>
+      </w:r>
+      <w:r>
+        <w:rPr>
+          <w:rStyle w:val="FunctionTok"/>
+        </w:rPr>
+        <w:t xml:space="preserve">theme_light</w:t>
+      </w:r>
+      <w:r>
+        <w:rPr>
+          <w:rStyle w:val="NormalTok"/>
+        </w:rPr>
+        <w:t xml:space="preserve">() </w:t>
+      </w:r>
+      <w:r>
+        <w:rPr>
+          <w:rStyle w:val="SpecialCharTok"/>
+        </w:rPr>
+        <w:t xml:space="preserve">+</w:t>
+      </w:r>
+      <w:r>
+        <w:rPr>
+          <w:rStyle w:val="NormalTok"/>
+        </w:rPr>
+        <w:t xml:space="preserve">  </w:t>
+      </w:r>
+      <w:r>
+        <w:br/>
+      </w:r>
+      <w:r>
+        <w:rPr>
+          <w:rStyle w:val="NormalTok"/>
+        </w:rPr>
+        <w:t xml:space="preserve">  </w:t>
+      </w:r>
+      <w:r>
+        <w:rPr>
+          <w:rStyle w:val="FunctionTok"/>
+        </w:rPr>
+        <w:t xml:space="preserve">theme</w:t>
+      </w:r>
+      <w:r>
+        <w:rPr>
+          <w:rStyle w:val="NormalTok"/>
+        </w:rPr>
+        <w:t xml:space="preserve">( </w:t>
+      </w:r>
+      <w:r>
+        <w:br/>
+      </w:r>
+      <w:r>
+        <w:rPr>
+          <w:rStyle w:val="NormalTok"/>
+        </w:rPr>
+        <w:t xml:space="preserve">        </w:t>
+      </w:r>
+      <w:r>
+        <w:rPr>
+          <w:rStyle w:val="AttributeTok"/>
+        </w:rPr>
+        <w:t xml:space="preserve">legend.position =</w:t>
+      </w:r>
+      <w:r>
+        <w:rPr>
+          <w:rStyle w:val="NormalTok"/>
+        </w:rPr>
+        <w:t xml:space="preserve"> </w:t>
+      </w:r>
+      <w:r>
+        <w:rPr>
+          <w:rStyle w:val="StringTok"/>
+        </w:rPr>
+        <w:t xml:space="preserve">"none"</w:t>
+      </w:r>
+      <w:r>
+        <w:rPr>
+          <w:rStyle w:val="NormalTok"/>
+        </w:rPr>
+        <w:t xml:space="preserve">,  </w:t>
+      </w:r>
+      <w:r>
+        <w:rPr>
+          <w:rStyle w:val="CommentTok"/>
+        </w:rPr>
+        <w:t xml:space="preserve"># Hides the legend </w:t>
+      </w:r>
+      <w:r>
+        <w:br/>
+      </w:r>
+      <w:r>
+        <w:rPr>
+          <w:rStyle w:val="NormalTok"/>
+        </w:rPr>
+        <w:t xml:space="preserve">        </w:t>
+      </w:r>
+      <w:r>
+        <w:rPr>
+          <w:rStyle w:val="AttributeTok"/>
+        </w:rPr>
+        <w:t xml:space="preserve">plot.title =</w:t>
+      </w:r>
+      <w:r>
+        <w:rPr>
+          <w:rStyle w:val="NormalTok"/>
+        </w:rPr>
+        <w:t xml:space="preserve"> </w:t>
+      </w:r>
+      <w:r>
+        <w:rPr>
+          <w:rStyle w:val="FunctionTok"/>
+        </w:rPr>
+        <w:t xml:space="preserve">element_text</w:t>
+      </w:r>
+      <w:r>
+        <w:rPr>
+          <w:rStyle w:val="NormalTok"/>
+        </w:rPr>
+        <w:t xml:space="preserve">(</w:t>
+      </w:r>
+      <w:r>
+        <w:rPr>
+          <w:rStyle w:val="AttributeTok"/>
+        </w:rPr>
+        <w:t xml:space="preserve">hjust =</w:t>
+      </w:r>
+      <w:r>
+        <w:rPr>
+          <w:rStyle w:val="NormalTok"/>
+        </w:rPr>
+        <w:t xml:space="preserve"> </w:t>
+      </w:r>
+      <w:r>
+        <w:rPr>
+          <w:rStyle w:val="FloatTok"/>
+        </w:rPr>
+        <w:t xml:space="preserve">0.5</w:t>
+      </w:r>
+      <w:r>
+        <w:rPr>
+          <w:rStyle w:val="NormalTok"/>
+        </w:rPr>
+        <w:t xml:space="preserve">),  </w:t>
+      </w:r>
+      <w:r>
+        <w:rPr>
+          <w:rStyle w:val="CommentTok"/>
+        </w:rPr>
+        <w:t xml:space="preserve"># Center the plot title</w:t>
+      </w:r>
+      <w:r>
+        <w:br/>
+      </w:r>
+      <w:r>
+        <w:rPr>
+          <w:rStyle w:val="NormalTok"/>
+        </w:rPr>
+        <w:t xml:space="preserve">       )  </w:t>
+      </w:r>
+    </w:p>
+    <w:p>
+      <w:pPr>
+        <w:pStyle w:val="FirstParagraph"/>
+      </w:pPr>
       <w:r>
         <w:drawing>
           <wp:inline>
             <wp:extent cx="4620126" cy="3696101"/>
             <wp:effectExtent b="0" l="0" r="0" t="0"/>
-            <wp:docPr descr="" title="" id="38" name="Picture"/>
+            <wp:docPr descr="" title="" id="43" name="Picture"/>
             <a:graphic>
               <a:graphicData uri="http://schemas.openxmlformats.org/drawingml/2006/picture">
                 <pic:pic>
                   <pic:nvPicPr>
-                    <pic:cNvPr descr="Project_code_files/figure-docx/unnamed-chunk-6-1.png" id="39" name="Picture"/>
+                    <pic:cNvPr descr="Project_code_files/figure-docx/unnamed-chunk-6-1.png" id="44" name="Picture"/>
                     <pic:cNvPicPr>
                       <a:picLocks noChangeArrowheads="1" noChangeAspect="1"/>
                     </pic:cNvPicPr>
                   </pic:nvPicPr>
                   <pic:blipFill>
-                    <a:blip r:embed="rId37"/>
+                    <a:blip r:embed="rId42"/>
                     <a:stretch>
                       <a:fillRect/>
                     </a:stretch>
@@ -7164,8 +9747,8 @@
         </w:drawing>
       </w:r>
     </w:p>
-    <w:bookmarkEnd w:id="40"/>
-    <w:bookmarkStart w:id="50" w:name="graph-5---ageincome"/>
+    <w:bookmarkEnd w:id="45"/>
+    <w:bookmarkStart w:id="55" w:name="graph-5---ageincome"/>
     <w:p>
       <w:pPr>
         <w:pStyle w:val="Heading1"/>
@@ -7179,22 +9762,10 @@
         <w:pStyle w:val="FirstParagraph"/>
       </w:pPr>
       <w:r>
-        <w:t xml:space="preserve">Age and income is a cool graph to see. We can see how income is distributed by age.</w:t>
-      </w:r>
-      <w:r>
-        <w:t xml:space="preserve"> </w:t>
-      </w:r>
-      <w:r>
-        <w:t xml:space="preserve">- Generally it is believed that income increases with age.</w:t>
-      </w:r>
-      <w:r>
-        <w:t xml:space="preserve"> </w:t>
-      </w:r>
-      <w:r>
-        <w:t xml:space="preserve">- Peak around 40-50 since that is when people are at their peak in their careers.</w:t>
+        <w:t xml:space="preserve">Age and income is a cool graph to see. We can see how income is distributed by age. - Generally it is believed that income increases with age. - Peak around 40-50 since that is when people are at their peak in their careers.</w:t>
       </w:r>
     </w:p>
-    <w:bookmarkStart w:id="41" w:name="what-does-the-data-tell-us"/>
+    <w:bookmarkStart w:id="46" w:name="what-does-the-data-tell-us"/>
     <w:p>
       <w:pPr>
         <w:pStyle w:val="Heading2"/>
@@ -7207,7 +9778,7 @@
       <w:pPr>
         <w:numPr>
           <w:ilvl w:val="0"/>
-          <w:numId w:val="1004"/>
+          <w:numId w:val="1008"/>
         </w:numPr>
         <w:pStyle w:val="Compact"/>
       </w:pPr>
@@ -7215,8 +9786,8 @@
         <w:t xml:space="preserve">There is not a big difference in the age and the income that these people make.</w:t>
       </w:r>
     </w:p>
-    <w:bookmarkEnd w:id="41"/>
-    <w:bookmarkStart w:id="45" w:name="by-looking-at-a-barplot-for-each-age"/>
+    <w:bookmarkEnd w:id="46"/>
+    <w:bookmarkStart w:id="50" w:name="by-looking-at-a-barplot-for-each-age"/>
     <w:p>
       <w:pPr>
         <w:pStyle w:val="Heading2"/>
@@ -7229,7 +9800,7 @@
       <w:pPr>
         <w:numPr>
           <w:ilvl w:val="0"/>
-          <w:numId w:val="1005"/>
+          <w:numId w:val="1009"/>
         </w:numPr>
         <w:pStyle w:val="Compact"/>
       </w:pPr>
@@ -7241,33 +9812,853 @@
       <w:pPr>
         <w:numPr>
           <w:ilvl w:val="0"/>
-          <w:numId w:val="1005"/>
+          <w:numId w:val="1009"/>
         </w:numPr>
         <w:pStyle w:val="Compact"/>
       </w:pPr>
       <w:r>
         <w:t xml:space="preserve">It is easier to tell in box plot compared to scatter plot.</w:t>
       </w:r>
-      <w:r>
+    </w:p>
+    <w:p>
+      <w:pPr>
+        <w:pStyle w:val="SourceCode"/>
+      </w:pPr>
+      <w:r>
+        <w:rPr>
+          <w:rStyle w:val="NormalTok"/>
+        </w:rPr>
+        <w:t xml:space="preserve">p </w:t>
+      </w:r>
+      <w:r>
+        <w:rPr>
+          <w:rStyle w:val="OtherTok"/>
+        </w:rPr>
+        <w:t xml:space="preserve">=</w:t>
+      </w:r>
+      <w:r>
+        <w:rPr>
+          <w:rStyle w:val="NormalTok"/>
+        </w:rPr>
         <w:t xml:space="preserve"> </w:t>
       </w:r>
+      <w:r>
+        <w:rPr>
+          <w:rStyle w:val="FunctionTok"/>
+        </w:rPr>
+        <w:t xml:space="preserve">ggplot</w:t>
+      </w:r>
+      <w:r>
+        <w:rPr>
+          <w:rStyle w:val="NormalTok"/>
+        </w:rPr>
+        <w:t xml:space="preserve">(data, </w:t>
+      </w:r>
+      <w:r>
+        <w:rPr>
+          <w:rStyle w:val="FunctionTok"/>
+        </w:rPr>
+        <w:t xml:space="preserve">aes</w:t>
+      </w:r>
+      <w:r>
+        <w:rPr>
+          <w:rStyle w:val="NormalTok"/>
+        </w:rPr>
+        <w:t xml:space="preserve">(</w:t>
+      </w:r>
+      <w:r>
+        <w:rPr>
+          <w:rStyle w:val="AttributeTok"/>
+        </w:rPr>
+        <w:t xml:space="preserve">x =</w:t>
+      </w:r>
+      <w:r>
+        <w:rPr>
+          <w:rStyle w:val="NormalTok"/>
+        </w:rPr>
+        <w:t xml:space="preserve"> Age, </w:t>
+      </w:r>
+      <w:r>
+        <w:rPr>
+          <w:rStyle w:val="AttributeTok"/>
+        </w:rPr>
+        <w:t xml:space="preserve">y =</w:t>
+      </w:r>
+      <w:r>
+        <w:rPr>
+          <w:rStyle w:val="NormalTok"/>
+        </w:rPr>
+        <w:t xml:space="preserve"> AnnualIncomeUSD)) </w:t>
+      </w:r>
+      <w:r>
+        <w:rPr>
+          <w:rStyle w:val="SpecialCharTok"/>
+        </w:rPr>
+        <w:t xml:space="preserve">+</w:t>
+      </w:r>
+      <w:r>
+        <w:br/>
+      </w:r>
+      <w:r>
+        <w:rPr>
+          <w:rStyle w:val="NormalTok"/>
+        </w:rPr>
+        <w:t xml:space="preserve">  </w:t>
+      </w:r>
+      <w:r>
+        <w:rPr>
+          <w:rStyle w:val="FunctionTok"/>
+        </w:rPr>
+        <w:t xml:space="preserve">geom_point</w:t>
+      </w:r>
+      <w:r>
+        <w:rPr>
+          <w:rStyle w:val="NormalTok"/>
+        </w:rPr>
+        <w:t xml:space="preserve">(</w:t>
+      </w:r>
+      <w:r>
+        <w:rPr>
+          <w:rStyle w:val="FunctionTok"/>
+        </w:rPr>
+        <w:t xml:space="preserve">aes</w:t>
+      </w:r>
+      <w:r>
+        <w:rPr>
+          <w:rStyle w:val="NormalTok"/>
+        </w:rPr>
+        <w:t xml:space="preserve">(</w:t>
+      </w:r>
+      <w:r>
+        <w:rPr>
+          <w:rStyle w:val="AttributeTok"/>
+        </w:rPr>
+        <w:t xml:space="preserve">color =</w:t>
+      </w:r>
+      <w:r>
+        <w:rPr>
+          <w:rStyle w:val="NormalTok"/>
+        </w:rPr>
+        <w:t xml:space="preserve"> </w:t>
+      </w:r>
+      <w:r>
+        <w:rPr>
+          <w:rStyle w:val="FunctionTok"/>
+        </w:rPr>
+        <w:t xml:space="preserve">as.factor</w:t>
+      </w:r>
+      <w:r>
+        <w:rPr>
+          <w:rStyle w:val="NormalTok"/>
+        </w:rPr>
+        <w:t xml:space="preserve">(TravelInsurance))) </w:t>
+      </w:r>
+      <w:r>
+        <w:rPr>
+          <w:rStyle w:val="SpecialCharTok"/>
+        </w:rPr>
+        <w:t xml:space="preserve">+</w:t>
+      </w:r>
+      <w:r>
+        <w:rPr>
+          <w:rStyle w:val="NormalTok"/>
+        </w:rPr>
+        <w:t xml:space="preserve">  </w:t>
+      </w:r>
+      <w:r>
+        <w:rPr>
+          <w:rStyle w:val="CommentTok"/>
+        </w:rPr>
+        <w:t xml:space="preserve"># Convert TravelInsurance to a factor for  color mapping</w:t>
+      </w:r>
+      <w:r>
+        <w:br/>
+      </w:r>
+      <w:r>
+        <w:rPr>
+          <w:rStyle w:val="NormalTok"/>
+        </w:rPr>
+        <w:t xml:space="preserve">  </w:t>
+      </w:r>
+      <w:r>
+        <w:rPr>
+          <w:rStyle w:val="FunctionTok"/>
+        </w:rPr>
+        <w:t xml:space="preserve">scale_x_continuous</w:t>
+      </w:r>
+      <w:r>
+        <w:rPr>
+          <w:rStyle w:val="NormalTok"/>
+        </w:rPr>
+        <w:t xml:space="preserve">(</w:t>
+      </w:r>
+      <w:r>
+        <w:rPr>
+          <w:rStyle w:val="AttributeTok"/>
+        </w:rPr>
+        <w:t xml:space="preserve">breaks =</w:t>
+      </w:r>
+      <w:r>
+        <w:rPr>
+          <w:rStyle w:val="NormalTok"/>
+        </w:rPr>
+        <w:t xml:space="preserve"> </w:t>
+      </w:r>
+      <w:r>
+        <w:rPr>
+          <w:rStyle w:val="FunctionTok"/>
+        </w:rPr>
+        <w:t xml:space="preserve">seq</w:t>
+      </w:r>
+      <w:r>
+        <w:rPr>
+          <w:rStyle w:val="NormalTok"/>
+        </w:rPr>
+        <w:t xml:space="preserve">(</w:t>
+      </w:r>
+      <w:r>
+        <w:rPr>
+          <w:rStyle w:val="FunctionTok"/>
+        </w:rPr>
+        <w:t xml:space="preserve">min</w:t>
+      </w:r>
+      <w:r>
+        <w:rPr>
+          <w:rStyle w:val="NormalTok"/>
+        </w:rPr>
+        <w:t xml:space="preserve">(data</w:t>
+      </w:r>
+      <w:r>
+        <w:rPr>
+          <w:rStyle w:val="SpecialCharTok"/>
+        </w:rPr>
+        <w:t xml:space="preserve">$</w:t>
+      </w:r>
+      <w:r>
+        <w:rPr>
+          <w:rStyle w:val="NormalTok"/>
+        </w:rPr>
+        <w:t xml:space="preserve">Age), </w:t>
+      </w:r>
+      <w:r>
+        <w:rPr>
+          <w:rStyle w:val="FunctionTok"/>
+        </w:rPr>
+        <w:t xml:space="preserve">max</w:t>
+      </w:r>
+      <w:r>
+        <w:rPr>
+          <w:rStyle w:val="NormalTok"/>
+        </w:rPr>
+        <w:t xml:space="preserve">(data</w:t>
+      </w:r>
+      <w:r>
+        <w:rPr>
+          <w:rStyle w:val="SpecialCharTok"/>
+        </w:rPr>
+        <w:t xml:space="preserve">$</w:t>
+      </w:r>
+      <w:r>
+        <w:rPr>
+          <w:rStyle w:val="NormalTok"/>
+        </w:rPr>
+        <w:t xml:space="preserve">Age), </w:t>
+      </w:r>
+      <w:r>
+        <w:rPr>
+          <w:rStyle w:val="AttributeTok"/>
+        </w:rPr>
+        <w:t xml:space="preserve">by =</w:t>
+      </w:r>
+      <w:r>
+        <w:rPr>
+          <w:rStyle w:val="NormalTok"/>
+        </w:rPr>
+        <w:t xml:space="preserve"> </w:t>
+      </w:r>
+      <w:r>
+        <w:rPr>
+          <w:rStyle w:val="DecValTok"/>
+        </w:rPr>
+        <w:t xml:space="preserve">1</w:t>
+      </w:r>
+      <w:r>
+        <w:rPr>
+          <w:rStyle w:val="NormalTok"/>
+        </w:rPr>
+        <w:t xml:space="preserve">)) </w:t>
+      </w:r>
+      <w:r>
+        <w:rPr>
+          <w:rStyle w:val="SpecialCharTok"/>
+        </w:rPr>
+        <w:t xml:space="preserve">+</w:t>
+      </w:r>
+      <w:r>
+        <w:rPr>
+          <w:rStyle w:val="NormalTok"/>
+        </w:rPr>
+        <w:t xml:space="preserve">  </w:t>
+      </w:r>
+      <w:r>
+        <w:rPr>
+          <w:rStyle w:val="CommentTok"/>
+        </w:rPr>
+        <w:t xml:space="preserve"># Sets the x-axis breaks to increment by 1 (Age) </w:t>
+      </w:r>
+      <w:r>
+        <w:br/>
+      </w:r>
+      <w:r>
+        <w:rPr>
+          <w:rStyle w:val="NormalTok"/>
+        </w:rPr>
+        <w:t xml:space="preserve">  </w:t>
+      </w:r>
+      <w:r>
+        <w:rPr>
+          <w:rStyle w:val="FunctionTok"/>
+        </w:rPr>
+        <w:t xml:space="preserve">scale_y_continuous</w:t>
+      </w:r>
+      <w:r>
+        <w:rPr>
+          <w:rStyle w:val="NormalTok"/>
+        </w:rPr>
+        <w:t xml:space="preserve">(</w:t>
+      </w:r>
+      <w:r>
+        <w:rPr>
+          <w:rStyle w:val="AttributeTok"/>
+        </w:rPr>
+        <w:t xml:space="preserve">labels =</w:t>
+      </w:r>
+      <w:r>
+        <w:rPr>
+          <w:rStyle w:val="NormalTok"/>
+        </w:rPr>
+        <w:t xml:space="preserve"> scales</w:t>
+      </w:r>
+      <w:r>
+        <w:rPr>
+          <w:rStyle w:val="SpecialCharTok"/>
+        </w:rPr>
+        <w:t xml:space="preserve">::</w:t>
+      </w:r>
+      <w:r>
+        <w:rPr>
+          <w:rStyle w:val="FunctionTok"/>
+        </w:rPr>
+        <w:t xml:space="preserve">dollar_format</w:t>
+      </w:r>
+      <w:r>
+        <w:rPr>
+          <w:rStyle w:val="NormalTok"/>
+        </w:rPr>
+        <w:t xml:space="preserve">(), </w:t>
+      </w:r>
+      <w:r>
+        <w:rPr>
+          <w:rStyle w:val="AttributeTok"/>
+        </w:rPr>
+        <w:t xml:space="preserve">breaks =</w:t>
+      </w:r>
+      <w:r>
+        <w:rPr>
+          <w:rStyle w:val="NormalTok"/>
+        </w:rPr>
+        <w:t xml:space="preserve"> </w:t>
+      </w:r>
+      <w:r>
+        <w:rPr>
+          <w:rStyle w:val="FunctionTok"/>
+        </w:rPr>
+        <w:t xml:space="preserve">seq</w:t>
+      </w:r>
+      <w:r>
+        <w:rPr>
+          <w:rStyle w:val="NormalTok"/>
+        </w:rPr>
+        <w:t xml:space="preserve">(</w:t>
+      </w:r>
+      <w:r>
+        <w:rPr>
+          <w:rStyle w:val="AttributeTok"/>
+        </w:rPr>
+        <w:t xml:space="preserve">from =</w:t>
+      </w:r>
+      <w:r>
+        <w:rPr>
+          <w:rStyle w:val="NormalTok"/>
+        </w:rPr>
+        <w:t xml:space="preserve"> </w:t>
+      </w:r>
+      <w:r>
+        <w:rPr>
+          <w:rStyle w:val="FunctionTok"/>
+        </w:rPr>
+        <w:t xml:space="preserve">min</w:t>
+      </w:r>
+      <w:r>
+        <w:rPr>
+          <w:rStyle w:val="NormalTok"/>
+        </w:rPr>
+        <w:t xml:space="preserve">(data</w:t>
+      </w:r>
+      <w:r>
+        <w:rPr>
+          <w:rStyle w:val="SpecialCharTok"/>
+        </w:rPr>
+        <w:t xml:space="preserve">$</w:t>
+      </w:r>
+      <w:r>
+        <w:rPr>
+          <w:rStyle w:val="NormalTok"/>
+        </w:rPr>
+        <w:t xml:space="preserve">AnnualIncomeUSD), </w:t>
+      </w:r>
+      <w:r>
+        <w:rPr>
+          <w:rStyle w:val="AttributeTok"/>
+        </w:rPr>
+        <w:t xml:space="preserve">to =</w:t>
+      </w:r>
+      <w:r>
+        <w:rPr>
+          <w:rStyle w:val="NormalTok"/>
+        </w:rPr>
+        <w:t xml:space="preserve"> </w:t>
+      </w:r>
+      <w:r>
+        <w:rPr>
+          <w:rStyle w:val="FunctionTok"/>
+        </w:rPr>
+        <w:t xml:space="preserve">max</w:t>
+      </w:r>
+      <w:r>
+        <w:rPr>
+          <w:rStyle w:val="NormalTok"/>
+        </w:rPr>
+        <w:t xml:space="preserve">(data</w:t>
+      </w:r>
+      <w:r>
+        <w:rPr>
+          <w:rStyle w:val="SpecialCharTok"/>
+        </w:rPr>
+        <w:t xml:space="preserve">$</w:t>
+      </w:r>
+      <w:r>
+        <w:rPr>
+          <w:rStyle w:val="NormalTok"/>
+        </w:rPr>
+        <w:t xml:space="preserve">AnnualIncomeUSD), </w:t>
+      </w:r>
+      <w:r>
+        <w:rPr>
+          <w:rStyle w:val="AttributeTok"/>
+        </w:rPr>
+        <w:t xml:space="preserve">by =</w:t>
+      </w:r>
+      <w:r>
+        <w:rPr>
+          <w:rStyle w:val="NormalTok"/>
+        </w:rPr>
+        <w:t xml:space="preserve"> </w:t>
+      </w:r>
+      <w:r>
+        <w:rPr>
+          <w:rStyle w:val="DecValTok"/>
+        </w:rPr>
+        <w:t xml:space="preserve">2000</w:t>
+      </w:r>
+      <w:r>
+        <w:rPr>
+          <w:rStyle w:val="NormalTok"/>
+        </w:rPr>
+        <w:t xml:space="preserve">)) </w:t>
+      </w:r>
+      <w:r>
+        <w:rPr>
+          <w:rStyle w:val="SpecialCharTok"/>
+        </w:rPr>
+        <w:t xml:space="preserve">+</w:t>
+      </w:r>
+      <w:r>
+        <w:rPr>
+          <w:rStyle w:val="NormalTok"/>
+        </w:rPr>
+        <w:t xml:space="preserve">  </w:t>
+      </w:r>
+      <w:r>
+        <w:rPr>
+          <w:rStyle w:val="CommentTok"/>
+        </w:rPr>
+        <w:t xml:space="preserve"># Formats the y-axis labels as dollars and increment by 2k </w:t>
+      </w:r>
+      <w:r>
+        <w:br/>
+      </w:r>
+      <w:r>
+        <w:rPr>
+          <w:rStyle w:val="NormalTok"/>
+        </w:rPr>
+        <w:t xml:space="preserve">  </w:t>
+      </w:r>
+      <w:r>
+        <w:rPr>
+          <w:rStyle w:val="FunctionTok"/>
+        </w:rPr>
+        <w:t xml:space="preserve">scale_color_manual</w:t>
+      </w:r>
+      <w:r>
+        <w:rPr>
+          <w:rStyle w:val="NormalTok"/>
+        </w:rPr>
+        <w:t xml:space="preserve">(</w:t>
+      </w:r>
+      <w:r>
+        <w:rPr>
+          <w:rStyle w:val="AttributeTok"/>
+        </w:rPr>
+        <w:t xml:space="preserve">values =</w:t>
+      </w:r>
+      <w:r>
+        <w:rPr>
+          <w:rStyle w:val="NormalTok"/>
+        </w:rPr>
+        <w:t xml:space="preserve"> </w:t>
+      </w:r>
+      <w:r>
+        <w:rPr>
+          <w:rStyle w:val="FunctionTok"/>
+        </w:rPr>
+        <w:t xml:space="preserve">c</w:t>
+      </w:r>
+      <w:r>
+        <w:rPr>
+          <w:rStyle w:val="NormalTok"/>
+        </w:rPr>
+        <w:t xml:space="preserve">(</w:t>
+      </w:r>
+      <w:r>
+        <w:rPr>
+          <w:rStyle w:val="StringTok"/>
+        </w:rPr>
+        <w:t xml:space="preserve">"0"</w:t>
+      </w:r>
+      <w:r>
+        <w:rPr>
+          <w:rStyle w:val="NormalTok"/>
+        </w:rPr>
+        <w:t xml:space="preserve"> </w:t>
+      </w:r>
+      <w:r>
+        <w:rPr>
+          <w:rStyle w:val="OtherTok"/>
+        </w:rPr>
+        <w:t xml:space="preserve">=</w:t>
+      </w:r>
+      <w:r>
+        <w:rPr>
+          <w:rStyle w:val="NormalTok"/>
+        </w:rPr>
+        <w:t xml:space="preserve"> </w:t>
+      </w:r>
+      <w:r>
+        <w:rPr>
+          <w:rStyle w:val="StringTok"/>
+        </w:rPr>
+        <w:t xml:space="preserve">"black"</w:t>
+      </w:r>
+      <w:r>
+        <w:rPr>
+          <w:rStyle w:val="NormalTok"/>
+        </w:rPr>
+        <w:t xml:space="preserve">, </w:t>
+      </w:r>
+      <w:r>
+        <w:rPr>
+          <w:rStyle w:val="StringTok"/>
+        </w:rPr>
+        <w:t xml:space="preserve">"1"</w:t>
+      </w:r>
+      <w:r>
+        <w:rPr>
+          <w:rStyle w:val="NormalTok"/>
+        </w:rPr>
+        <w:t xml:space="preserve"> </w:t>
+      </w:r>
+      <w:r>
+        <w:rPr>
+          <w:rStyle w:val="OtherTok"/>
+        </w:rPr>
+        <w:t xml:space="preserve">=</w:t>
+      </w:r>
+      <w:r>
+        <w:rPr>
+          <w:rStyle w:val="NormalTok"/>
+        </w:rPr>
+        <w:t xml:space="preserve"> </w:t>
+      </w:r>
+      <w:r>
+        <w:rPr>
+          <w:rStyle w:val="StringTok"/>
+        </w:rPr>
+        <w:t xml:space="preserve">"orange"</w:t>
+      </w:r>
+      <w:r>
+        <w:rPr>
+          <w:rStyle w:val="NormalTok"/>
+        </w:rPr>
+        <w:t xml:space="preserve">), </w:t>
+      </w:r>
+      <w:r>
+        <w:rPr>
+          <w:rStyle w:val="AttributeTok"/>
+        </w:rPr>
+        <w:t xml:space="preserve">name =</w:t>
+      </w:r>
+      <w:r>
+        <w:rPr>
+          <w:rStyle w:val="NormalTok"/>
+        </w:rPr>
+        <w:t xml:space="preserve"> </w:t>
+      </w:r>
+      <w:r>
+        <w:rPr>
+          <w:rStyle w:val="StringTok"/>
+        </w:rPr>
+        <w:t xml:space="preserve">"Travel Insurance"</w:t>
+      </w:r>
+      <w:r>
+        <w:rPr>
+          <w:rStyle w:val="NormalTok"/>
+        </w:rPr>
+        <w:t xml:space="preserve">, </w:t>
+      </w:r>
+      <w:r>
+        <w:rPr>
+          <w:rStyle w:val="AttributeTok"/>
+        </w:rPr>
+        <w:t xml:space="preserve">labels=</w:t>
+      </w:r>
+      <w:r>
+        <w:rPr>
+          <w:rStyle w:val="FunctionTok"/>
+        </w:rPr>
+        <w:t xml:space="preserve">c</w:t>
+      </w:r>
+      <w:r>
+        <w:rPr>
+          <w:rStyle w:val="NormalTok"/>
+        </w:rPr>
+        <w:t xml:space="preserve">(</w:t>
+      </w:r>
+      <w:r>
+        <w:rPr>
+          <w:rStyle w:val="StringTok"/>
+        </w:rPr>
+        <w:t xml:space="preserve">"No "</w:t>
+      </w:r>
+      <w:r>
+        <w:rPr>
+          <w:rStyle w:val="NormalTok"/>
+        </w:rPr>
+        <w:t xml:space="preserve">, </w:t>
+      </w:r>
+      <w:r>
+        <w:rPr>
+          <w:rStyle w:val="StringTok"/>
+        </w:rPr>
+        <w:t xml:space="preserve">"Yes"</w:t>
+      </w:r>
+      <w:r>
+        <w:rPr>
+          <w:rStyle w:val="NormalTok"/>
+        </w:rPr>
+        <w:t xml:space="preserve">)) </w:t>
+      </w:r>
+      <w:r>
+        <w:rPr>
+          <w:rStyle w:val="SpecialCharTok"/>
+        </w:rPr>
+        <w:t xml:space="preserve">+</w:t>
+      </w:r>
+      <w:r>
+        <w:rPr>
+          <w:rStyle w:val="NormalTok"/>
+        </w:rPr>
+        <w:t xml:space="preserve">  </w:t>
+      </w:r>
+      <w:r>
+        <w:rPr>
+          <w:rStyle w:val="CommentTok"/>
+        </w:rPr>
+        <w:t xml:space="preserve"># Sets custom colors for TravelInsurance and customizes legend title</w:t>
+      </w:r>
+      <w:r>
+        <w:br/>
+      </w:r>
+      <w:r>
+        <w:rPr>
+          <w:rStyle w:val="NormalTok"/>
+        </w:rPr>
+        <w:t xml:space="preserve">  </w:t>
+      </w:r>
+      <w:r>
+        <w:rPr>
+          <w:rStyle w:val="FunctionTok"/>
+        </w:rPr>
+        <w:t xml:space="preserve">labs</w:t>
+      </w:r>
+      <w:r>
+        <w:rPr>
+          <w:rStyle w:val="NormalTok"/>
+        </w:rPr>
+        <w:t xml:space="preserve">(</w:t>
+      </w:r>
+      <w:r>
+        <w:rPr>
+          <w:rStyle w:val="AttributeTok"/>
+        </w:rPr>
+        <w:t xml:space="preserve">title =</w:t>
+      </w:r>
+      <w:r>
+        <w:rPr>
+          <w:rStyle w:val="NormalTok"/>
+        </w:rPr>
+        <w:t xml:space="preserve"> </w:t>
+      </w:r>
+      <w:r>
+        <w:rPr>
+          <w:rStyle w:val="StringTok"/>
+        </w:rPr>
+        <w:t xml:space="preserve">"Age vs Income"</w:t>
+      </w:r>
+      <w:r>
+        <w:rPr>
+          <w:rStyle w:val="NormalTok"/>
+        </w:rPr>
+        <w:t xml:space="preserve">, </w:t>
+      </w:r>
+      <w:r>
+        <w:rPr>
+          <w:rStyle w:val="AttributeTok"/>
+        </w:rPr>
+        <w:t xml:space="preserve">x =</w:t>
+      </w:r>
+      <w:r>
+        <w:rPr>
+          <w:rStyle w:val="NormalTok"/>
+        </w:rPr>
+        <w:t xml:space="preserve"> </w:t>
+      </w:r>
+      <w:r>
+        <w:rPr>
+          <w:rStyle w:val="StringTok"/>
+        </w:rPr>
+        <w:t xml:space="preserve">"Age"</w:t>
+      </w:r>
+      <w:r>
+        <w:rPr>
+          <w:rStyle w:val="NormalTok"/>
+        </w:rPr>
+        <w:t xml:space="preserve">, </w:t>
+      </w:r>
+      <w:r>
+        <w:rPr>
+          <w:rStyle w:val="AttributeTok"/>
+        </w:rPr>
+        <w:t xml:space="preserve">y =</w:t>
+      </w:r>
+      <w:r>
+        <w:rPr>
+          <w:rStyle w:val="NormalTok"/>
+        </w:rPr>
+        <w:t xml:space="preserve"> </w:t>
+      </w:r>
+      <w:r>
+        <w:rPr>
+          <w:rStyle w:val="StringTok"/>
+        </w:rPr>
+        <w:t xml:space="preserve">"Annual Income"</w:t>
+      </w:r>
+      <w:r>
+        <w:rPr>
+          <w:rStyle w:val="NormalTok"/>
+        </w:rPr>
+        <w:t xml:space="preserve">) </w:t>
+      </w:r>
+      <w:r>
+        <w:rPr>
+          <w:rStyle w:val="SpecialCharTok"/>
+        </w:rPr>
+        <w:t xml:space="preserve">+</w:t>
+      </w:r>
+      <w:r>
+        <w:rPr>
+          <w:rStyle w:val="NormalTok"/>
+        </w:rPr>
+        <w:t xml:space="preserve">  </w:t>
+      </w:r>
+      <w:r>
+        <w:rPr>
+          <w:rStyle w:val="CommentTok"/>
+        </w:rPr>
+        <w:t xml:space="preserve"># Sets the title and label for x,y axis </w:t>
+      </w:r>
+      <w:r>
+        <w:br/>
+      </w:r>
+      <w:r>
+        <w:rPr>
+          <w:rStyle w:val="NormalTok"/>
+        </w:rPr>
+        <w:t xml:space="preserve">  </w:t>
+      </w:r>
+      <w:r>
+        <w:rPr>
+          <w:rStyle w:val="FunctionTok"/>
+        </w:rPr>
+        <w:t xml:space="preserve">theme_light</w:t>
+      </w:r>
+      <w:r>
+        <w:rPr>
+          <w:rStyle w:val="NormalTok"/>
+        </w:rPr>
+        <w:t xml:space="preserve">()</w:t>
+      </w:r>
+      <w:r>
+        <w:br/>
+      </w:r>
+      <w:r>
+        <w:rPr>
+          <w:rStyle w:val="NormalTok"/>
+        </w:rPr>
+        <w:t xml:space="preserve">p </w:t>
+      </w:r>
+    </w:p>
+    <w:p>
+      <w:pPr>
+        <w:pStyle w:val="FirstParagraph"/>
+      </w:pPr>
       <w:r>
         <w:drawing>
           <wp:inline>
             <wp:extent cx="5334000" cy="2667000"/>
             <wp:effectExtent b="0" l="0" r="0" t="0"/>
-            <wp:docPr descr="" title="" id="43" name="Picture"/>
+            <wp:docPr descr="" title="" id="48" name="Picture"/>
             <a:graphic>
               <a:graphicData uri="http://schemas.openxmlformats.org/drawingml/2006/picture">
                 <pic:pic>
                   <pic:nvPicPr>
-                    <pic:cNvPr descr="Project_code_files/figure-docx/unnamed-chunk-7-1.png" id="44" name="Picture"/>
+                    <pic:cNvPr descr="Project_code_files/figure-docx/unnamed-chunk-7-1.png" id="49" name="Picture"/>
                     <pic:cNvPicPr>
                       <a:picLocks noChangeArrowheads="1" noChangeAspect="1"/>
                     </pic:cNvPicPr>
                   </pic:nvPicPr>
                   <pic:blipFill>
-                    <a:blip r:embed="rId42"/>
+                    <a:blip r:embed="rId47"/>
                     <a:stretch>
                       <a:fillRect/>
                     </a:stretch>
@@ -7294,14 +10685,784 @@
         </w:drawing>
       </w:r>
     </w:p>
-    <w:bookmarkEnd w:id="45"/>
-    <w:bookmarkStart w:id="49" w:name="ageincome-as-boxplot"/>
+    <w:bookmarkEnd w:id="50"/>
+    <w:bookmarkStart w:id="54" w:name="ageincome-as-box-plot"/>
     <w:p>
       <w:pPr>
         <w:pStyle w:val="Heading2"/>
       </w:pPr>
       <w:r>
-        <w:t xml:space="preserve">Age/Income as boxplot</w:t>
+        <w:t xml:space="preserve">Age/Income as box-plot</w:t>
+      </w:r>
+    </w:p>
+    <w:p>
+      <w:pPr>
+        <w:pStyle w:val="SourceCode"/>
+      </w:pPr>
+      <w:r>
+        <w:rPr>
+          <w:rStyle w:val="FunctionTok"/>
+        </w:rPr>
+        <w:t xml:space="preserve">ggplot</w:t>
+      </w:r>
+      <w:r>
+        <w:rPr>
+          <w:rStyle w:val="NormalTok"/>
+        </w:rPr>
+        <w:t xml:space="preserve">(data, </w:t>
+      </w:r>
+      <w:r>
+        <w:rPr>
+          <w:rStyle w:val="FunctionTok"/>
+        </w:rPr>
+        <w:t xml:space="preserve">aes</w:t>
+      </w:r>
+      <w:r>
+        <w:rPr>
+          <w:rStyle w:val="NormalTok"/>
+        </w:rPr>
+        <w:t xml:space="preserve">(</w:t>
+      </w:r>
+      <w:r>
+        <w:rPr>
+          <w:rStyle w:val="AttributeTok"/>
+        </w:rPr>
+        <w:t xml:space="preserve">x =</w:t>
+      </w:r>
+      <w:r>
+        <w:rPr>
+          <w:rStyle w:val="NormalTok"/>
+        </w:rPr>
+        <w:t xml:space="preserve"> </w:t>
+      </w:r>
+      <w:r>
+        <w:rPr>
+          <w:rStyle w:val="FunctionTok"/>
+        </w:rPr>
+        <w:t xml:space="preserve">as.factor</w:t>
+      </w:r>
+      <w:r>
+        <w:rPr>
+          <w:rStyle w:val="NormalTok"/>
+        </w:rPr>
+        <w:t xml:space="preserve">(Age), </w:t>
+      </w:r>
+      <w:r>
+        <w:rPr>
+          <w:rStyle w:val="AttributeTok"/>
+        </w:rPr>
+        <w:t xml:space="preserve">y =</w:t>
+      </w:r>
+      <w:r>
+        <w:rPr>
+          <w:rStyle w:val="NormalTok"/>
+        </w:rPr>
+        <w:t xml:space="preserve"> AnnualIncomeUSD, </w:t>
+      </w:r>
+      <w:r>
+        <w:rPr>
+          <w:rStyle w:val="AttributeTok"/>
+        </w:rPr>
+        <w:t xml:space="preserve">fill=</w:t>
+      </w:r>
+      <w:r>
+        <w:rPr>
+          <w:rStyle w:val="FunctionTok"/>
+        </w:rPr>
+        <w:t xml:space="preserve">as.factor</w:t>
+      </w:r>
+      <w:r>
+        <w:rPr>
+          <w:rStyle w:val="NormalTok"/>
+        </w:rPr>
+        <w:t xml:space="preserve">(TravelInsurance)  )) </w:t>
+      </w:r>
+      <w:r>
+        <w:rPr>
+          <w:rStyle w:val="SpecialCharTok"/>
+        </w:rPr>
+        <w:t xml:space="preserve">+</w:t>
+      </w:r>
+      <w:r>
+        <w:rPr>
+          <w:rStyle w:val="NormalTok"/>
+        </w:rPr>
+        <w:t xml:space="preserve"> </w:t>
+      </w:r>
+      <w:r>
+        <w:rPr>
+          <w:rStyle w:val="CommentTok"/>
+        </w:rPr>
+        <w:t xml:space="preserve"># Plot Age ( min-max) vs AnnualIncomeUSD with fill color as TravelInsurance</w:t>
+      </w:r>
+      <w:r>
+        <w:br/>
+      </w:r>
+      <w:r>
+        <w:rPr>
+          <w:rStyle w:val="NormalTok"/>
+        </w:rPr>
+        <w:t xml:space="preserve">  </w:t>
+      </w:r>
+      <w:r>
+        <w:rPr>
+          <w:rStyle w:val="FunctionTok"/>
+        </w:rPr>
+        <w:t xml:space="preserve">geom_boxplot</w:t>
+      </w:r>
+      <w:r>
+        <w:rPr>
+          <w:rStyle w:val="NormalTok"/>
+        </w:rPr>
+        <w:t xml:space="preserve">() </w:t>
+      </w:r>
+      <w:r>
+        <w:rPr>
+          <w:rStyle w:val="SpecialCharTok"/>
+        </w:rPr>
+        <w:t xml:space="preserve">+</w:t>
+      </w:r>
+      <w:r>
+        <w:br/>
+      </w:r>
+      <w:r>
+        <w:rPr>
+          <w:rStyle w:val="NormalTok"/>
+        </w:rPr>
+        <w:t xml:space="preserve">  </w:t>
+      </w:r>
+      <w:r>
+        <w:rPr>
+          <w:rStyle w:val="FunctionTok"/>
+        </w:rPr>
+        <w:t xml:space="preserve">labs</w:t>
+      </w:r>
+      <w:r>
+        <w:rPr>
+          <w:rStyle w:val="NormalTok"/>
+        </w:rPr>
+        <w:t xml:space="preserve">(</w:t>
+      </w:r>
+      <w:r>
+        <w:rPr>
+          <w:rStyle w:val="AttributeTok"/>
+        </w:rPr>
+        <w:t xml:space="preserve">title =</w:t>
+      </w:r>
+      <w:r>
+        <w:rPr>
+          <w:rStyle w:val="NormalTok"/>
+        </w:rPr>
+        <w:t xml:space="preserve"> </w:t>
+      </w:r>
+      <w:r>
+        <w:rPr>
+          <w:rStyle w:val="StringTok"/>
+        </w:rPr>
+        <w:t xml:space="preserve">"Box Plot of Annual Income by Age"</w:t>
+      </w:r>
+      <w:r>
+        <w:rPr>
+          <w:rStyle w:val="NormalTok"/>
+        </w:rPr>
+        <w:t xml:space="preserve">, </w:t>
+      </w:r>
+      <w:r>
+        <w:rPr>
+          <w:rStyle w:val="AttributeTok"/>
+        </w:rPr>
+        <w:t xml:space="preserve">x =</w:t>
+      </w:r>
+      <w:r>
+        <w:rPr>
+          <w:rStyle w:val="NormalTok"/>
+        </w:rPr>
+        <w:t xml:space="preserve"> </w:t>
+      </w:r>
+      <w:r>
+        <w:rPr>
+          <w:rStyle w:val="StringTok"/>
+        </w:rPr>
+        <w:t xml:space="preserve">"Age"</w:t>
+      </w:r>
+      <w:r>
+        <w:rPr>
+          <w:rStyle w:val="NormalTok"/>
+        </w:rPr>
+        <w:t xml:space="preserve">, </w:t>
+      </w:r>
+      <w:r>
+        <w:rPr>
+          <w:rStyle w:val="AttributeTok"/>
+        </w:rPr>
+        <w:t xml:space="preserve">y =</w:t>
+      </w:r>
+      <w:r>
+        <w:rPr>
+          <w:rStyle w:val="NormalTok"/>
+        </w:rPr>
+        <w:t xml:space="preserve"> </w:t>
+      </w:r>
+      <w:r>
+        <w:rPr>
+          <w:rStyle w:val="StringTok"/>
+        </w:rPr>
+        <w:t xml:space="preserve">"Annual Income"</w:t>
+      </w:r>
+      <w:r>
+        <w:rPr>
+          <w:rStyle w:val="NormalTok"/>
+        </w:rPr>
+        <w:t xml:space="preserve">, </w:t>
+      </w:r>
+      <w:r>
+        <w:rPr>
+          <w:rStyle w:val="AttributeTok"/>
+        </w:rPr>
+        <w:t xml:space="preserve">fill =</w:t>
+      </w:r>
+      <w:r>
+        <w:rPr>
+          <w:rStyle w:val="NormalTok"/>
+        </w:rPr>
+        <w:t xml:space="preserve"> </w:t>
+      </w:r>
+      <w:r>
+        <w:rPr>
+          <w:rStyle w:val="StringTok"/>
+        </w:rPr>
+        <w:t xml:space="preserve">"Travel</w:t>
+      </w:r>
+      <w:r>
+        <w:rPr>
+          <w:rStyle w:val="SpecialCharTok"/>
+        </w:rPr>
+        <w:t xml:space="preserve">\n</w:t>
+      </w:r>
+      <w:r>
+        <w:rPr>
+          <w:rStyle w:val="StringTok"/>
+        </w:rPr>
+        <w:t xml:space="preserve">Insurance"</w:t>
+      </w:r>
+      <w:r>
+        <w:rPr>
+          <w:rStyle w:val="NormalTok"/>
+        </w:rPr>
+        <w:t xml:space="preserve"> ) </w:t>
+      </w:r>
+      <w:r>
+        <w:rPr>
+          <w:rStyle w:val="SpecialCharTok"/>
+        </w:rPr>
+        <w:t xml:space="preserve">+</w:t>
+      </w:r>
+      <w:r>
+        <w:rPr>
+          <w:rStyle w:val="NormalTok"/>
+        </w:rPr>
+        <w:t xml:space="preserve"> </w:t>
+      </w:r>
+      <w:r>
+        <w:rPr>
+          <w:rStyle w:val="CommentTok"/>
+        </w:rPr>
+        <w:t xml:space="preserve"># Sets the title and label for x,y axis and legend title</w:t>
+      </w:r>
+      <w:r>
+        <w:br/>
+      </w:r>
+      <w:r>
+        <w:rPr>
+          <w:rStyle w:val="NormalTok"/>
+        </w:rPr>
+        <w:t xml:space="preserve">  </w:t>
+      </w:r>
+      <w:r>
+        <w:rPr>
+          <w:rStyle w:val="FunctionTok"/>
+        </w:rPr>
+        <w:t xml:space="preserve">scale_y_continuous</w:t>
+      </w:r>
+      <w:r>
+        <w:rPr>
+          <w:rStyle w:val="NormalTok"/>
+        </w:rPr>
+        <w:t xml:space="preserve">(</w:t>
+      </w:r>
+      <w:r>
+        <w:rPr>
+          <w:rStyle w:val="AttributeTok"/>
+        </w:rPr>
+        <w:t xml:space="preserve">labels =</w:t>
+      </w:r>
+      <w:r>
+        <w:rPr>
+          <w:rStyle w:val="NormalTok"/>
+        </w:rPr>
+        <w:t xml:space="preserve"> scales</w:t>
+      </w:r>
+      <w:r>
+        <w:rPr>
+          <w:rStyle w:val="SpecialCharTok"/>
+        </w:rPr>
+        <w:t xml:space="preserve">::</w:t>
+      </w:r>
+      <w:r>
+        <w:rPr>
+          <w:rStyle w:val="FunctionTok"/>
+        </w:rPr>
+        <w:t xml:space="preserve">dollar_format</w:t>
+      </w:r>
+      <w:r>
+        <w:rPr>
+          <w:rStyle w:val="NormalTok"/>
+        </w:rPr>
+        <w:t xml:space="preserve">(), </w:t>
+      </w:r>
+      <w:r>
+        <w:rPr>
+          <w:rStyle w:val="AttributeTok"/>
+        </w:rPr>
+        <w:t xml:space="preserve">breaks =</w:t>
+      </w:r>
+      <w:r>
+        <w:rPr>
+          <w:rStyle w:val="NormalTok"/>
+        </w:rPr>
+        <w:t xml:space="preserve"> </w:t>
+      </w:r>
+      <w:r>
+        <w:rPr>
+          <w:rStyle w:val="FunctionTok"/>
+        </w:rPr>
+        <w:t xml:space="preserve">seq</w:t>
+      </w:r>
+      <w:r>
+        <w:rPr>
+          <w:rStyle w:val="NormalTok"/>
+        </w:rPr>
+        <w:t xml:space="preserve">(</w:t>
+      </w:r>
+      <w:r>
+        <w:rPr>
+          <w:rStyle w:val="AttributeTok"/>
+        </w:rPr>
+        <w:t xml:space="preserve">from =</w:t>
+      </w:r>
+      <w:r>
+        <w:rPr>
+          <w:rStyle w:val="NormalTok"/>
+        </w:rPr>
+        <w:t xml:space="preserve"> </w:t>
+      </w:r>
+      <w:r>
+        <w:rPr>
+          <w:rStyle w:val="FunctionTok"/>
+        </w:rPr>
+        <w:t xml:space="preserve">min</w:t>
+      </w:r>
+      <w:r>
+        <w:rPr>
+          <w:rStyle w:val="NormalTok"/>
+        </w:rPr>
+        <w:t xml:space="preserve">(data</w:t>
+      </w:r>
+      <w:r>
+        <w:rPr>
+          <w:rStyle w:val="SpecialCharTok"/>
+        </w:rPr>
+        <w:t xml:space="preserve">$</w:t>
+      </w:r>
+      <w:r>
+        <w:rPr>
+          <w:rStyle w:val="NormalTok"/>
+        </w:rPr>
+        <w:t xml:space="preserve">AnnualIncomeUSD), </w:t>
+      </w:r>
+      <w:r>
+        <w:rPr>
+          <w:rStyle w:val="AttributeTok"/>
+        </w:rPr>
+        <w:t xml:space="preserve">to =</w:t>
+      </w:r>
+      <w:r>
+        <w:rPr>
+          <w:rStyle w:val="NormalTok"/>
+        </w:rPr>
+        <w:t xml:space="preserve"> </w:t>
+      </w:r>
+      <w:r>
+        <w:rPr>
+          <w:rStyle w:val="FunctionTok"/>
+        </w:rPr>
+        <w:t xml:space="preserve">max</w:t>
+      </w:r>
+      <w:r>
+        <w:rPr>
+          <w:rStyle w:val="NormalTok"/>
+        </w:rPr>
+        <w:t xml:space="preserve">(data</w:t>
+      </w:r>
+      <w:r>
+        <w:rPr>
+          <w:rStyle w:val="SpecialCharTok"/>
+        </w:rPr>
+        <w:t xml:space="preserve">$</w:t>
+      </w:r>
+      <w:r>
+        <w:rPr>
+          <w:rStyle w:val="NormalTok"/>
+        </w:rPr>
+        <w:t xml:space="preserve">AnnualIncomeUSD), </w:t>
+      </w:r>
+      <w:r>
+        <w:rPr>
+          <w:rStyle w:val="AttributeTok"/>
+        </w:rPr>
+        <w:t xml:space="preserve">by =</w:t>
+      </w:r>
+      <w:r>
+        <w:rPr>
+          <w:rStyle w:val="NormalTok"/>
+        </w:rPr>
+        <w:t xml:space="preserve"> </w:t>
+      </w:r>
+      <w:r>
+        <w:rPr>
+          <w:rStyle w:val="DecValTok"/>
+        </w:rPr>
+        <w:t xml:space="preserve">2000</w:t>
+      </w:r>
+      <w:r>
+        <w:rPr>
+          <w:rStyle w:val="NormalTok"/>
+        </w:rPr>
+        <w:t xml:space="preserve">)) </w:t>
+      </w:r>
+      <w:r>
+        <w:rPr>
+          <w:rStyle w:val="SpecialCharTok"/>
+        </w:rPr>
+        <w:t xml:space="preserve">+</w:t>
+      </w:r>
+      <w:r>
+        <w:rPr>
+          <w:rStyle w:val="NormalTok"/>
+        </w:rPr>
+        <w:t xml:space="preserve"> </w:t>
+      </w:r>
+      <w:r>
+        <w:rPr>
+          <w:rStyle w:val="CommentTok"/>
+        </w:rPr>
+        <w:t xml:space="preserve"># Formats the y-axis labels as dollars and increase by 2k </w:t>
+      </w:r>
+      <w:r>
+        <w:br/>
+      </w:r>
+      <w:r>
+        <w:rPr>
+          <w:rStyle w:val="NormalTok"/>
+        </w:rPr>
+        <w:t xml:space="preserve">  </w:t>
+      </w:r>
+      <w:r>
+        <w:rPr>
+          <w:rStyle w:val="CommentTok"/>
+        </w:rPr>
+        <w:t xml:space="preserve"># change the text of legend title </w:t>
+      </w:r>
+      <w:r>
+        <w:br/>
+      </w:r>
+      <w:r>
+        <w:rPr>
+          <w:rStyle w:val="NormalTok"/>
+        </w:rPr>
+        <w:t xml:space="preserve">  </w:t>
+      </w:r>
+      <w:r>
+        <w:rPr>
+          <w:rStyle w:val="FunctionTok"/>
+        </w:rPr>
+        <w:t xml:space="preserve">scale_fill_manual</w:t>
+      </w:r>
+      <w:r>
+        <w:rPr>
+          <w:rStyle w:val="NormalTok"/>
+        </w:rPr>
+        <w:t xml:space="preserve">(</w:t>
+      </w:r>
+      <w:r>
+        <w:rPr>
+          <w:rStyle w:val="AttributeTok"/>
+        </w:rPr>
+        <w:t xml:space="preserve">values =</w:t>
+      </w:r>
+      <w:r>
+        <w:rPr>
+          <w:rStyle w:val="NormalTok"/>
+        </w:rPr>
+        <w:t xml:space="preserve"> </w:t>
+      </w:r>
+      <w:r>
+        <w:rPr>
+          <w:rStyle w:val="FunctionTok"/>
+        </w:rPr>
+        <w:t xml:space="preserve">c</w:t>
+      </w:r>
+      <w:r>
+        <w:rPr>
+          <w:rStyle w:val="NormalTok"/>
+        </w:rPr>
+        <w:t xml:space="preserve">(</w:t>
+      </w:r>
+      <w:r>
+        <w:rPr>
+          <w:rStyle w:val="StringTok"/>
+        </w:rPr>
+        <w:t xml:space="preserve">"0"</w:t>
+      </w:r>
+      <w:r>
+        <w:rPr>
+          <w:rStyle w:val="NormalTok"/>
+        </w:rPr>
+        <w:t xml:space="preserve"> </w:t>
+      </w:r>
+      <w:r>
+        <w:rPr>
+          <w:rStyle w:val="OtherTok"/>
+        </w:rPr>
+        <w:t xml:space="preserve">=</w:t>
+      </w:r>
+      <w:r>
+        <w:rPr>
+          <w:rStyle w:val="NormalTok"/>
+        </w:rPr>
+        <w:t xml:space="preserve"> </w:t>
+      </w:r>
+      <w:r>
+        <w:rPr>
+          <w:rStyle w:val="StringTok"/>
+        </w:rPr>
+        <w:t xml:space="preserve">"gray"</w:t>
+      </w:r>
+      <w:r>
+        <w:rPr>
+          <w:rStyle w:val="NormalTok"/>
+        </w:rPr>
+        <w:t xml:space="preserve">, </w:t>
+      </w:r>
+      <w:r>
+        <w:rPr>
+          <w:rStyle w:val="StringTok"/>
+        </w:rPr>
+        <w:t xml:space="preserve">"1"</w:t>
+      </w:r>
+      <w:r>
+        <w:rPr>
+          <w:rStyle w:val="NormalTok"/>
+        </w:rPr>
+        <w:t xml:space="preserve"> </w:t>
+      </w:r>
+      <w:r>
+        <w:rPr>
+          <w:rStyle w:val="OtherTok"/>
+        </w:rPr>
+        <w:t xml:space="preserve">=</w:t>
+      </w:r>
+      <w:r>
+        <w:rPr>
+          <w:rStyle w:val="NormalTok"/>
+        </w:rPr>
+        <w:t xml:space="preserve"> </w:t>
+      </w:r>
+      <w:r>
+        <w:rPr>
+          <w:rStyle w:val="StringTok"/>
+        </w:rPr>
+        <w:t xml:space="preserve">"green"</w:t>
+      </w:r>
+      <w:r>
+        <w:rPr>
+          <w:rStyle w:val="NormalTok"/>
+        </w:rPr>
+        <w:t xml:space="preserve">), </w:t>
+      </w:r>
+      <w:r>
+        <w:rPr>
+          <w:rStyle w:val="AttributeTok"/>
+        </w:rPr>
+        <w:t xml:space="preserve">labels =</w:t>
+      </w:r>
+      <w:r>
+        <w:rPr>
+          <w:rStyle w:val="NormalTok"/>
+        </w:rPr>
+        <w:t xml:space="preserve"> </w:t>
+      </w:r>
+      <w:r>
+        <w:rPr>
+          <w:rStyle w:val="FunctionTok"/>
+        </w:rPr>
+        <w:t xml:space="preserve">c</w:t>
+      </w:r>
+      <w:r>
+        <w:rPr>
+          <w:rStyle w:val="NormalTok"/>
+        </w:rPr>
+        <w:t xml:space="preserve">(</w:t>
+      </w:r>
+      <w:r>
+        <w:rPr>
+          <w:rStyle w:val="StringTok"/>
+        </w:rPr>
+        <w:t xml:space="preserve">"No"</w:t>
+      </w:r>
+      <w:r>
+        <w:rPr>
+          <w:rStyle w:val="NormalTok"/>
+        </w:rPr>
+        <w:t xml:space="preserve">, </w:t>
+      </w:r>
+      <w:r>
+        <w:rPr>
+          <w:rStyle w:val="StringTok"/>
+        </w:rPr>
+        <w:t xml:space="preserve">"Yes"</w:t>
+      </w:r>
+      <w:r>
+        <w:rPr>
+          <w:rStyle w:val="NormalTok"/>
+        </w:rPr>
+        <w:t xml:space="preserve">)) </w:t>
+      </w:r>
+      <w:r>
+        <w:rPr>
+          <w:rStyle w:val="SpecialCharTok"/>
+        </w:rPr>
+        <w:t xml:space="preserve">+</w:t>
+      </w:r>
+      <w:r>
+        <w:rPr>
+          <w:rStyle w:val="NormalTok"/>
+        </w:rPr>
+        <w:t xml:space="preserve">  </w:t>
+      </w:r>
+      <w:r>
+        <w:rPr>
+          <w:rStyle w:val="CommentTok"/>
+        </w:rPr>
+        <w:t xml:space="preserve"># Sets custom colors and labels for the legend</w:t>
+      </w:r>
+      <w:r>
+        <w:br/>
+      </w:r>
+      <w:r>
+        <w:rPr>
+          <w:rStyle w:val="NormalTok"/>
+        </w:rPr>
+        <w:t xml:space="preserve">  </w:t>
+      </w:r>
+      <w:r>
+        <w:rPr>
+          <w:rStyle w:val="FunctionTok"/>
+        </w:rPr>
+        <w:t xml:space="preserve">theme_light</w:t>
+      </w:r>
+      <w:r>
+        <w:rPr>
+          <w:rStyle w:val="NormalTok"/>
+        </w:rPr>
+        <w:t xml:space="preserve">() </w:t>
+      </w:r>
+      <w:r>
+        <w:rPr>
+          <w:rStyle w:val="SpecialCharTok"/>
+        </w:rPr>
+        <w:t xml:space="preserve">+</w:t>
+      </w:r>
+      <w:r>
+        <w:rPr>
+          <w:rStyle w:val="NormalTok"/>
+        </w:rPr>
+        <w:t xml:space="preserve">  </w:t>
+      </w:r>
+      <w:r>
+        <w:br/>
+      </w:r>
+      <w:r>
+        <w:rPr>
+          <w:rStyle w:val="NormalTok"/>
+        </w:rPr>
+        <w:t xml:space="preserve">  </w:t>
+      </w:r>
+      <w:r>
+        <w:rPr>
+          <w:rStyle w:val="FunctionTok"/>
+        </w:rPr>
+        <w:t xml:space="preserve">theme</w:t>
+      </w:r>
+      <w:r>
+        <w:rPr>
+          <w:rStyle w:val="NormalTok"/>
+        </w:rPr>
+        <w:t xml:space="preserve">(  </w:t>
+      </w:r>
+      <w:r>
+        <w:rPr>
+          <w:rStyle w:val="AttributeTok"/>
+        </w:rPr>
+        <w:t xml:space="preserve">plot.title =</w:t>
+      </w:r>
+      <w:r>
+        <w:rPr>
+          <w:rStyle w:val="NormalTok"/>
+        </w:rPr>
+        <w:t xml:space="preserve"> </w:t>
+      </w:r>
+      <w:r>
+        <w:rPr>
+          <w:rStyle w:val="FunctionTok"/>
+        </w:rPr>
+        <w:t xml:space="preserve">element_text</w:t>
+      </w:r>
+      <w:r>
+        <w:rPr>
+          <w:rStyle w:val="NormalTok"/>
+        </w:rPr>
+        <w:t xml:space="preserve">(</w:t>
+      </w:r>
+      <w:r>
+        <w:rPr>
+          <w:rStyle w:val="AttributeTok"/>
+        </w:rPr>
+        <w:t xml:space="preserve">hjust =</w:t>
+      </w:r>
+      <w:r>
+        <w:rPr>
+          <w:rStyle w:val="NormalTok"/>
+        </w:rPr>
+        <w:t xml:space="preserve"> </w:t>
+      </w:r>
+      <w:r>
+        <w:rPr>
+          <w:rStyle w:val="FloatTok"/>
+        </w:rPr>
+        <w:t xml:space="preserve">0.5</w:t>
+      </w:r>
+      <w:r>
+        <w:rPr>
+          <w:rStyle w:val="NormalTok"/>
+        </w:rPr>
+        <w:t xml:space="preserve">)  ) </w:t>
+      </w:r>
+      <w:r>
+        <w:rPr>
+          <w:rStyle w:val="CommentTok"/>
+        </w:rPr>
+        <w:t xml:space="preserve"># Centers the plot title</w:t>
       </w:r>
     </w:p>
     <w:p>
@@ -7313,18 +11474,18 @@
           <wp:inline>
             <wp:extent cx="5334000" cy="2667000"/>
             <wp:effectExtent b="0" l="0" r="0" t="0"/>
-            <wp:docPr descr="" title="" id="47" name="Picture"/>
+            <wp:docPr descr="" title="" id="52" name="Picture"/>
             <a:graphic>
               <a:graphicData uri="http://schemas.openxmlformats.org/drawingml/2006/picture">
                 <pic:pic>
                   <pic:nvPicPr>
-                    <pic:cNvPr descr="Project_code_files/figure-docx/unnamed-chunk-8-1.png" id="48" name="Picture"/>
+                    <pic:cNvPr descr="Project_code_files/figure-docx/unnamed-chunk-8-1.png" id="53" name="Picture"/>
                     <pic:cNvPicPr>
                       <a:picLocks noChangeArrowheads="1" noChangeAspect="1"/>
                     </pic:cNvPicPr>
                   </pic:nvPicPr>
                   <pic:blipFill>
-                    <a:blip r:embed="rId46"/>
+                    <a:blip r:embed="rId51"/>
                     <a:stretch>
                       <a:fillRect/>
                     </a:stretch>
@@ -7351,8 +11512,8 @@
         </w:drawing>
       </w:r>
     </w:p>
-    <w:bookmarkEnd w:id="49"/>
-    <w:bookmarkEnd w:id="50"/>
+    <w:bookmarkEnd w:id="54"/>
+    <w:bookmarkEnd w:id="55"/>
     <w:sectPr/>
   </w:body>
 </w:document>
@@ -7551,6 +11712,18 @@
     <w:abstractNumId w:val="991"/>
   </w:num>
   <w:num w:numId="1005">
+    <w:abstractNumId w:val="991"/>
+  </w:num>
+  <w:num w:numId="1006">
+    <w:abstractNumId w:val="991"/>
+  </w:num>
+  <w:num w:numId="1007">
+    <w:abstractNumId w:val="991"/>
+  </w:num>
+  <w:num w:numId="1008">
+    <w:abstractNumId w:val="991"/>
+  </w:num>
+  <w:num w:numId="1009">
     <w:abstractNumId w:val="991"/>
   </w:num>
 </w:numbering>

--- a/Project_code.docx
+++ b/Project_code.docx
@@ -63,7 +63,7 @@
         <w:t xml:space="preserve"> </w:t>
       </w:r>
       <w:r>
-        <w:t xml:space="preserve">Sarah,</w:t>
+        <w:t xml:space="preserve">Bonang,</w:t>
       </w:r>
       <w:r>
         <w:t xml:space="preserve"> </w:t>
@@ -92,22 +92,22 @@
         <w:t xml:space="preserve">2024-02-18</w:t>
       </w:r>
     </w:p>
-    <w:bookmarkStart w:id="24" w:name="work-break-down"/>
+    <w:bookmarkStart w:id="25" w:name="work-breakdown"/>
     <w:p>
       <w:pPr>
         <w:pStyle w:val="Heading1"/>
       </w:pPr>
       <w:r>
-        <w:t xml:space="preserve">Work break down:</w:t>
+        <w:t xml:space="preserve">Work breakdown:</w:t>
       </w:r>
     </w:p>
-    <w:bookmarkStart w:id="21" w:name="kevin"/>
+    <w:bookmarkStart w:id="21" w:name="kevin-lopez"/>
     <w:p>
       <w:pPr>
         <w:pStyle w:val="Heading3"/>
       </w:pPr>
       <w:r>
-        <w:t xml:space="preserve">Kevin</w:t>
+        <w:t xml:space="preserve">Kevin Lopez</w:t>
       </w:r>
     </w:p>
     <w:p>
@@ -154,17 +154,17 @@
         <w:pStyle w:val="Compact"/>
       </w:pPr>
       <w:r>
-        <w:t xml:space="preserve">Created Graph 4 and Graph 5 6.</w:t>
+        <w:t xml:space="preserve">Created Graph 4 and Graph 5,6.</w:t>
       </w:r>
     </w:p>
     <w:bookmarkEnd w:id="21"/>
-    <w:bookmarkStart w:id="22" w:name="clarisse"/>
+    <w:bookmarkStart w:id="23" w:name="clarisse-bonang"/>
     <w:p>
       <w:pPr>
         <w:pStyle w:val="Heading3"/>
       </w:pPr>
       <w:r>
-        <w:t xml:space="preserve">Clarisse</w:t>
+        <w:t xml:space="preserve">Clarisse Bonang</w:t>
       </w:r>
     </w:p>
     <w:p>
@@ -175,7 +175,7 @@
         </w:numPr>
       </w:pPr>
       <w:r>
-        <w:t xml:space="preserve">Created Graph 1, 2.</w:t>
+        <w:t xml:space="preserve">Created Graph 3.</w:t>
       </w:r>
     </w:p>
     <w:p>
@@ -186,17 +186,31 @@
         </w:numPr>
       </w:pPr>
       <w:r>
-        <w:t xml:space="preserve">Worked on PPT.</w:t>
+        <w:t xml:space="preserve">Worked on</w:t>
+      </w:r>
+      <w:r>
+        <w:t xml:space="preserve"> </w:t>
+      </w:r>
+      <w:hyperlink r:id="rId22">
+        <w:r>
+          <w:rPr>
+            <w:rStyle w:val="Hyperlink"/>
+          </w:rPr>
+          <w:t xml:space="preserve">PPT</w:t>
+        </w:r>
+      </w:hyperlink>
+      <w:r>
+        <w:t xml:space="preserve">, and report.</w:t>
       </w:r>
     </w:p>
-    <w:bookmarkEnd w:id="22"/>
-    <w:bookmarkStart w:id="23" w:name="mayank"/>
+    <w:bookmarkEnd w:id="23"/>
+    <w:bookmarkStart w:id="24" w:name="mayank-thacker"/>
     <w:p>
       <w:pPr>
         <w:pStyle w:val="Heading3"/>
       </w:pPr>
       <w:r>
-        <w:t xml:space="preserve">Mayank</w:t>
+        <w:t xml:space="preserve">Mayank Thacker</w:t>
       </w:r>
     </w:p>
     <w:p>
@@ -208,7 +222,7 @@
         <w:pStyle w:val="Compact"/>
       </w:pPr>
       <w:r>
-        <w:t xml:space="preserve">Created Graph 3.</w:t>
+        <w:t xml:space="preserve">Created Graph 1, 2.</w:t>
       </w:r>
     </w:p>
     <w:p>
@@ -220,12 +234,23 @@
         <w:pStyle w:val="Compact"/>
       </w:pPr>
       <w:r>
-        <w:t xml:space="preserve">Created Worked on PPT</w:t>
-      </w:r>
+        <w:t xml:space="preserve">Created Worked on</w:t>
+      </w:r>
+      <w:r>
+        <w:t xml:space="preserve"> </w:t>
+      </w:r>
+      <w:hyperlink r:id="rId22">
+        <w:r>
+          <w:rPr>
+            <w:rStyle w:val="Hyperlink"/>
+          </w:rPr>
+          <w:t xml:space="preserve">PPT</w:t>
+        </w:r>
+      </w:hyperlink>
     </w:p>
-    <w:bookmarkEnd w:id="23"/>
     <w:bookmarkEnd w:id="24"/>
-    <w:bookmarkStart w:id="27" w:name="explain-the-dataset"/>
+    <w:bookmarkEnd w:id="25"/>
+    <w:bookmarkStart w:id="28" w:name="explain-the-dataset"/>
     <w:p>
       <w:pPr>
         <w:pStyle w:val="Heading1"/>
@@ -239,21 +264,60 @@
         <w:pStyle w:val="FirstParagraph"/>
       </w:pPr>
       <w:r>
-        <w:t xml:space="preserve">The dataset is a travel insurance dataset. It contains information travelers and whether they purchased travel insurance or not and other information (age, income, Employment, etc). The dataset contains 10 columns and 1986 rows of information. -</w:t>
+        <w:t xml:space="preserve">The travel insurance dataset provides valuable information about travelers, offering insights into their travel insurance purchasing decisions. In addition, the dataset includes details such as age, income, employment status, and more to highlight factors influencing insurance choices. With 10 columns and 1986 rows, the data offers robust information for conducting insightful analyses and patterns within the dataset.</w:t>
+      </w:r>
+    </w:p>
+    <w:p>
+      <w:pPr>
+        <w:numPr>
+          <w:ilvl w:val="0"/>
+          <w:numId w:val="1004"/>
+        </w:numPr>
+        <w:pStyle w:val="Compact"/>
+      </w:pPr>
+      <w:r>
+        <w:t xml:space="preserve">The data was collected at Guru Gobind Singh Indraprastha University (GGSIPU).</w:t>
+      </w:r>
+    </w:p>
+    <w:p>
+      <w:pPr>
+        <w:numPr>
+          <w:ilvl w:val="0"/>
+          <w:numId w:val="1004"/>
+        </w:numPr>
+        <w:pStyle w:val="Compact"/>
+      </w:pPr>
+      <w:r>
+        <w:t xml:space="preserve">To access the dataset please visit</w:t>
       </w:r>
       <w:r>
         <w:t xml:space="preserve"> </w:t>
       </w:r>
-      <w:hyperlink r:id="rId25">
+      <w:hyperlink r:id="rId26">
         <w:r>
           <w:rPr>
             <w:rStyle w:val="Hyperlink"/>
           </w:rPr>
-          <w:t xml:space="preserve">https://www.kaggle.com/datasets/tejashvi14/travel-insurance-prediction-data</w:t>
+          <w:t xml:space="preserve">kaggle</w:t>
         </w:r>
       </w:hyperlink>
+      <w:r>
+        <w:t xml:space="preserve">.</w:t>
+      </w:r>
     </w:p>
-    <w:bookmarkStart w:id="26" w:name="the-columns-are"/>
+    <w:p>
+      <w:pPr>
+        <w:numPr>
+          <w:ilvl w:val="0"/>
+          <w:numId w:val="1004"/>
+        </w:numPr>
+        <w:pStyle w:val="Compact"/>
+      </w:pPr>
+      <w:r>
+        <w:t xml:space="preserve">The dataset was collected from India.</w:t>
+      </w:r>
+    </w:p>
+    <w:bookmarkStart w:id="27" w:name="the-columns-are"/>
     <w:p>
       <w:pPr>
         <w:pStyle w:val="Heading3"/>
@@ -397,9 +461,9 @@
         <w:t xml:space="preserve">- Did The Customer Buy Travel Insurance Package During Introductory Offering Held In The Year 2019.</w:t>
       </w:r>
     </w:p>
-    <w:bookmarkEnd w:id="26"/>
     <w:bookmarkEnd w:id="27"/>
-    <w:bookmarkStart w:id="29" w:name="load-the-dataset"/>
+    <w:bookmarkEnd w:id="28"/>
+    <w:bookmarkStart w:id="30" w:name="load-the-dataset"/>
     <w:p>
       <w:pPr>
         <w:pStyle w:val="Heading1"/>
@@ -4350,7 +4414,7 @@
         </w:tc>
       </w:tr>
     </w:tbl>
-    <w:bookmarkStart w:id="28" w:name="reshaping-data"/>
+    <w:bookmarkStart w:id="29" w:name="reshaping-data"/>
     <w:p>
       <w:pPr>
         <w:pStyle w:val="Heading2"/>
@@ -8072,27 +8136,39 @@
         </w:tc>
       </w:tr>
     </w:tbl>
-    <w:bookmarkEnd w:id="28"/>
     <w:bookmarkEnd w:id="29"/>
-    <w:bookmarkStart w:id="33" w:name="graph-1---frequency-of-travel-insurance"/>
+    <w:bookmarkEnd w:id="30"/>
+    <w:bookmarkStart w:id="34" w:name="graph-1---frequency-of-age-distribution"/>
     <w:p>
       <w:pPr>
         <w:pStyle w:val="Heading1"/>
       </w:pPr>
       <w:r>
-        <w:t xml:space="preserve">Graph 1 - Frequency of Travel Insurance</w:t>
+        <w:t xml:space="preserve">Graph 1 - Frequency of Age Distribution</w:t>
       </w:r>
     </w:p>
     <w:p>
       <w:pPr>
         <w:numPr>
           <w:ilvl w:val="0"/>
-          <w:numId w:val="1004"/>
+          <w:numId w:val="1005"/>
         </w:numPr>
         <w:pStyle w:val="Compact"/>
       </w:pPr>
       <w:r>
-        <w:t xml:space="preserve">we still need to add info here!</w:t>
+        <w:t xml:space="preserve">The histogram shows the frequency of each individual age in the dataset. It provides insights into the prevalence of different age groups within the dataset.</w:t>
+      </w:r>
+    </w:p>
+    <w:p>
+      <w:pPr>
+        <w:numPr>
+          <w:ilvl w:val="0"/>
+          <w:numId w:val="1005"/>
+        </w:numPr>
+        <w:pStyle w:val="Compact"/>
+      </w:pPr>
+      <w:r>
+        <w:t xml:space="preserve">28 years old has the highest frequency</w:t>
       </w:r>
     </w:p>
     <w:p>
@@ -8101,15 +8177,6 @@
       </w:pPr>
       <w:r>
         <w:rPr>
-          <w:rStyle w:val="CommentTok"/>
-        </w:rPr>
-        <w:t xml:space="preserve"># Graph 4 - Histogram of Age</w:t>
-      </w:r>
-      <w:r>
-        <w:br/>
-      </w:r>
-      <w:r>
-        <w:rPr>
           <w:rStyle w:val="FunctionTok"/>
         </w:rPr>
         <w:t xml:space="preserve">ggplot</w:t>
@@ -8358,18 +8425,18 @@
           <wp:inline>
             <wp:extent cx="4620126" cy="3696101"/>
             <wp:effectExtent b="0" l="0" r="0" t="0"/>
-            <wp:docPr descr="" title="" id="31" name="Picture"/>
+            <wp:docPr descr="" title="" id="32" name="Picture"/>
             <a:graphic>
               <a:graphicData uri="http://schemas.openxmlformats.org/drawingml/2006/picture">
                 <pic:pic>
                   <pic:nvPicPr>
-                    <pic:cNvPr descr="Project_code_files/figure-docx/unnamed-chunk-3-1.png" id="32" name="Picture"/>
+                    <pic:cNvPr descr="Project_code_files/figure-docx/unnamed-chunk-3-1.png" id="33" name="Picture"/>
                     <pic:cNvPicPr>
                       <a:picLocks noChangeArrowheads="1" noChangeAspect="1"/>
                     </pic:cNvPicPr>
                   </pic:nvPicPr>
                   <pic:blipFill>
-                    <a:blip r:embed="rId30"/>
+                    <a:blip r:embed="rId31"/>
                     <a:stretch>
                       <a:fillRect/>
                     </a:stretch>
@@ -8396,26 +8463,68 @@
         </w:drawing>
       </w:r>
     </w:p>
-    <w:bookmarkEnd w:id="33"/>
-    <w:bookmarkStart w:id="37" w:name="graph-2---density-plot-of-income"/>
+    <w:bookmarkEnd w:id="34"/>
+    <w:bookmarkStart w:id="38" w:name="graph-2---annual-income-density"/>
     <w:p>
       <w:pPr>
         <w:pStyle w:val="Heading1"/>
       </w:pPr>
       <w:r>
-        <w:t xml:space="preserve">Graph 2 - Density Plot of Income</w:t>
+        <w:t xml:space="preserve">Graph 2 - Annual Income Density</w:t>
       </w:r>
     </w:p>
     <w:p>
       <w:pPr>
         <w:numPr>
           <w:ilvl w:val="0"/>
-          <w:numId w:val="1005"/>
+          <w:numId w:val="1006"/>
         </w:numPr>
         <w:pStyle w:val="Compact"/>
       </w:pPr>
       <w:r>
-        <w:t xml:space="preserve">we still need to add info here!</w:t>
+        <w:t xml:space="preserve">The graph shows the probability density of Annual Income.</w:t>
+      </w:r>
+    </w:p>
+    <w:p>
+      <w:pPr>
+        <w:numPr>
+          <w:ilvl w:val="0"/>
+          <w:numId w:val="1006"/>
+        </w:numPr>
+        <w:pStyle w:val="Compact"/>
+      </w:pPr>
+      <w:r>
+        <w:t xml:space="preserve">X-axis:</w:t>
+      </w:r>
+      <w:r>
+        <w:t xml:space="preserve"> </w:t>
+      </w:r>
+      <w:r>
+        <w:t xml:space="preserve">“</w:t>
+      </w:r>
+      <w:r>
+        <w:t xml:space="preserve">Annual Income</w:t>
+      </w:r>
+      <w:r>
+        <w:t xml:space="preserve">”</w:t>
+      </w:r>
+      <w:r>
+        <w:t xml:space="preserve">, Y-axis:</w:t>
+      </w:r>
+      <w:r>
+        <w:t xml:space="preserve"> </w:t>
+      </w:r>
+      <w:r>
+        <w:t xml:space="preserve">“</w:t>
+      </w:r>
+      <w:r>
+        <w:t xml:space="preserve">Density</w:t>
+      </w:r>
+      <w:r>
+        <w:t xml:space="preserve">”</w:t>
+      </w:r>
+      <w:r>
+        <w:t xml:space="preserve">.</w:t>
       </w:r>
     </w:p>
     <w:p>
@@ -8456,7 +8565,7 @@
         <w:rPr>
           <w:rStyle w:val="NormalTok"/>
         </w:rPr>
-        <w:t xml:space="preserve"> AnnualIncome)) </w:t>
+        <w:t xml:space="preserve"> AnnualIncomeUSD)) </w:t>
       </w:r>
       <w:r>
         <w:rPr>
@@ -8465,6 +8574,18 @@
         <w:t xml:space="preserve">+</w:t>
       </w:r>
       <w:r>
+        <w:rPr>
+          <w:rStyle w:val="NormalTok"/>
+        </w:rPr>
+        <w:t xml:space="preserve"> </w:t>
+      </w:r>
+      <w:r>
+        <w:rPr>
+          <w:rStyle w:val="CommentTok"/>
+        </w:rPr>
+        <w:t xml:space="preserve"># Set the x-axis to AnnualIncome</w:t>
+      </w:r>
+      <w:r>
         <w:br/>
       </w:r>
       <w:r>
@@ -8540,6 +8661,18 @@
         <w:t xml:space="preserve">+</w:t>
       </w:r>
       <w:r>
+        <w:rPr>
+          <w:rStyle w:val="NormalTok"/>
+        </w:rPr>
+        <w:t xml:space="preserve"> </w:t>
+      </w:r>
+      <w:r>
+        <w:rPr>
+          <w:rStyle w:val="CommentTok"/>
+        </w:rPr>
+        <w:t xml:space="preserve"># Add a density layer with lightcoral fill and black border</w:t>
+      </w:r>
+      <w:r>
         <w:br/>
       </w:r>
       <w:r>
@@ -8630,7 +8763,13 @@
         <w:rPr>
           <w:rStyle w:val="NormalTok"/>
         </w:rPr>
-        <w:t xml:space="preserve">)</w:t>
+        <w:t xml:space="preserve">) </w:t>
+      </w:r>
+      <w:r>
+        <w:rPr>
+          <w:rStyle w:val="CommentTok"/>
+        </w:rPr>
+        <w:t xml:space="preserve"># Add title and axis labels</w:t>
       </w:r>
     </w:p>
     <w:p>
@@ -8642,18 +8781,18 @@
           <wp:inline>
             <wp:extent cx="4620126" cy="3696101"/>
             <wp:effectExtent b="0" l="0" r="0" t="0"/>
-            <wp:docPr descr="" title="" id="35" name="Picture"/>
+            <wp:docPr descr="" title="" id="36" name="Picture"/>
             <a:graphic>
               <a:graphicData uri="http://schemas.openxmlformats.org/drawingml/2006/picture">
                 <pic:pic>
                   <pic:nvPicPr>
-                    <pic:cNvPr descr="Project_code_files/figure-docx/unnamed-chunk-4-1.png" id="36" name="Picture"/>
+                    <pic:cNvPr descr="Project_code_files/figure-docx/unnamed-chunk-4-1.png" id="37" name="Picture"/>
                     <pic:cNvPicPr>
                       <a:picLocks noChangeArrowheads="1" noChangeAspect="1"/>
                     </pic:cNvPicPr>
                   </pic:nvPicPr>
                   <pic:blipFill>
-                    <a:blip r:embed="rId34"/>
+                    <a:blip r:embed="rId35"/>
                     <a:stretch>
                       <a:fillRect/>
                     </a:stretch>
@@ -8680,8 +8819,8 @@
         </w:drawing>
       </w:r>
     </w:p>
-    <w:bookmarkEnd w:id="37"/>
-    <w:bookmarkStart w:id="41" w:name="X94411feec1e39f16b2a68a5fe877187ff3445ae"/>
+    <w:bookmarkEnd w:id="38"/>
+    <w:bookmarkStart w:id="42" w:name="X94411feec1e39f16b2a68a5fe877187ff3445ae"/>
     <w:p>
       <w:pPr>
         <w:pStyle w:val="Heading1"/>
@@ -8694,12 +8833,60 @@
       <w:pPr>
         <w:numPr>
           <w:ilvl w:val="0"/>
-          <w:numId w:val="1006"/>
+          <w:numId w:val="1007"/>
         </w:numPr>
         <w:pStyle w:val="Compact"/>
       </w:pPr>
       <w:r>
-        <w:t xml:space="preserve">we still need to add info here!</w:t>
+        <w:t xml:space="preserve">The graph highlights the distribution of flyer status across different age groups.</w:t>
+      </w:r>
+    </w:p>
+    <w:p>
+      <w:pPr>
+        <w:numPr>
+          <w:ilvl w:val="0"/>
+          <w:numId w:val="1007"/>
+        </w:numPr>
+        <w:pStyle w:val="Compact"/>
+      </w:pPr>
+      <w:r>
+        <w:t xml:space="preserve">It’s evident that there is a higher number of non-frequent flyers than that of frequent flyers between the ages of 25 to 35.</w:t>
+      </w:r>
+    </w:p>
+    <w:p>
+      <w:pPr>
+        <w:numPr>
+          <w:ilvl w:val="0"/>
+          <w:numId w:val="1007"/>
+        </w:numPr>
+        <w:pStyle w:val="Compact"/>
+      </w:pPr>
+      <w:r>
+        <w:t xml:space="preserve">In particular, there is a decline in the number of frequent flyers between ages 25 to 27 and 28 to 30 and a steady increase in non-frequent flyers. In comparison, between ages 32 to 24, there is an increase in the number of frequent flyers and non-frequent flyers.</w:t>
+      </w:r>
+    </w:p>
+    <w:p>
+      <w:pPr>
+        <w:numPr>
+          <w:ilvl w:val="0"/>
+          <w:numId w:val="1007"/>
+        </w:numPr>
+        <w:pStyle w:val="Compact"/>
+      </w:pPr>
+      <w:r>
+        <w:t xml:space="preserve">Notably, 28 year-olds appear to be less likely to be frequent flyers based on the lower count from the graph.</w:t>
+      </w:r>
+    </w:p>
+    <w:p>
+      <w:pPr>
+        <w:numPr>
+          <w:ilvl w:val="0"/>
+          <w:numId w:val="1007"/>
+        </w:numPr>
+        <w:pStyle w:val="Compact"/>
+      </w:pPr>
+      <w:r>
+        <w:t xml:space="preserve">In conclusion, the data suggests that the proportion of frequent and non-frequent flyers varies across different age groups.</w:t>
       </w:r>
     </w:p>
     <w:p>
@@ -8815,7 +9002,7 @@
         <w:rPr>
           <w:rStyle w:val="NormalTok"/>
         </w:rPr>
-        <w:t xml:space="preserve">)</w:t>
+        <w:t xml:space="preserve">) </w:t>
       </w:r>
       <w:r>
         <w:br/>
@@ -8875,6 +9062,12 @@
         <w:t xml:space="preserve">+</w:t>
       </w:r>
       <w:r>
+        <w:rPr>
+          <w:rStyle w:val="NormalTok"/>
+        </w:rPr>
+        <w:t xml:space="preserve"> </w:t>
+      </w:r>
+      <w:r>
         <w:br/>
       </w:r>
       <w:r>
@@ -8926,6 +9119,18 @@
         <w:t xml:space="preserve">+</w:t>
       </w:r>
       <w:r>
+        <w:rPr>
+          <w:rStyle w:val="NormalTok"/>
+        </w:rPr>
+        <w:t xml:space="preserve"> </w:t>
+      </w:r>
+      <w:r>
+        <w:rPr>
+          <w:rStyle w:val="CommentTok"/>
+        </w:rPr>
+        <w:t xml:space="preserve">#Ensures bars for frequent and non-frequent flyers are side by side</w:t>
+      </w:r>
+      <w:r>
         <w:br/>
       </w:r>
       <w:r>
@@ -8965,6 +9170,18 @@
         <w:t xml:space="preserve">+</w:t>
       </w:r>
       <w:r>
+        <w:rPr>
+          <w:rStyle w:val="NormalTok"/>
+        </w:rPr>
+        <w:t xml:space="preserve"> </w:t>
+      </w:r>
+      <w:r>
+        <w:rPr>
+          <w:rStyle w:val="CommentTok"/>
+        </w:rPr>
+        <w:t xml:space="preserve">#Fills colors for both flyer status values</w:t>
+      </w:r>
+      <w:r>
         <w:br/>
       </w:r>
       <w:r>
@@ -9056,6 +9273,99 @@
           <w:rStyle w:val="NormalTok"/>
         </w:rPr>
         <w:t xml:space="preserve">) </w:t>
+      </w:r>
+      <w:r>
+        <w:rPr>
+          <w:rStyle w:val="SpecialCharTok"/>
+        </w:rPr>
+        <w:t xml:space="preserve">+</w:t>
+      </w:r>
+      <w:r>
+        <w:br/>
+      </w:r>
+      <w:r>
+        <w:rPr>
+          <w:rStyle w:val="NormalTok"/>
+        </w:rPr>
+        <w:t xml:space="preserve">  </w:t>
+      </w:r>
+      <w:r>
+        <w:rPr>
+          <w:rStyle w:val="FunctionTok"/>
+        </w:rPr>
+        <w:t xml:space="preserve">scale_x_continuous</w:t>
+      </w:r>
+      <w:r>
+        <w:rPr>
+          <w:rStyle w:val="NormalTok"/>
+        </w:rPr>
+        <w:t xml:space="preserve">(</w:t>
+      </w:r>
+      <w:r>
+        <w:rPr>
+          <w:rStyle w:val="AttributeTok"/>
+        </w:rPr>
+        <w:t xml:space="preserve">breaks =</w:t>
+      </w:r>
+      <w:r>
+        <w:rPr>
+          <w:rStyle w:val="NormalTok"/>
+        </w:rPr>
+        <w:t xml:space="preserve"> </w:t>
+      </w:r>
+      <w:r>
+        <w:rPr>
+          <w:rStyle w:val="FunctionTok"/>
+        </w:rPr>
+        <w:t xml:space="preserve">seq</w:t>
+      </w:r>
+      <w:r>
+        <w:rPr>
+          <w:rStyle w:val="NormalTok"/>
+        </w:rPr>
+        <w:t xml:space="preserve">(</w:t>
+      </w:r>
+      <w:r>
+        <w:rPr>
+          <w:rStyle w:val="DecValTok"/>
+        </w:rPr>
+        <w:t xml:space="preserve">25</w:t>
+      </w:r>
+      <w:r>
+        <w:rPr>
+          <w:rStyle w:val="NormalTok"/>
+        </w:rPr>
+        <w:t xml:space="preserve">, </w:t>
+      </w:r>
+      <w:r>
+        <w:rPr>
+          <w:rStyle w:val="DecValTok"/>
+        </w:rPr>
+        <w:t xml:space="preserve">35</w:t>
+      </w:r>
+      <w:r>
+        <w:rPr>
+          <w:rStyle w:val="NormalTok"/>
+        </w:rPr>
+        <w:t xml:space="preserve">, </w:t>
+      </w:r>
+      <w:r>
+        <w:rPr>
+          <w:rStyle w:val="DecValTok"/>
+        </w:rPr>
+        <w:t xml:space="preserve">1</w:t>
+      </w:r>
+      <w:r>
+        <w:rPr>
+          <w:rStyle w:val="NormalTok"/>
+        </w:rPr>
+        <w:t xml:space="preserve">))  </w:t>
+      </w:r>
+      <w:r>
+        <w:rPr>
+          <w:rStyle w:val="CommentTok"/>
+        </w:rPr>
+        <w:t xml:space="preserve"># Adding ticks for ages 25 to 35</w:t>
       </w:r>
     </w:p>
     <w:p>
@@ -9067,18 +9377,18 @@
           <wp:inline>
             <wp:extent cx="4620126" cy="3696101"/>
             <wp:effectExtent b="0" l="0" r="0" t="0"/>
-            <wp:docPr descr="" title="" id="39" name="Picture"/>
+            <wp:docPr descr="" title="" id="40" name="Picture"/>
             <a:graphic>
               <a:graphicData uri="http://schemas.openxmlformats.org/drawingml/2006/picture">
                 <pic:pic>
                   <pic:nvPicPr>
-                    <pic:cNvPr descr="Project_code_files/figure-docx/unnamed-chunk-5-1.png" id="40" name="Picture"/>
+                    <pic:cNvPr descr="Project_code_files/figure-docx/unnamed-chunk-5-1.png" id="41" name="Picture"/>
                     <pic:cNvPicPr>
                       <a:picLocks noChangeArrowheads="1" noChangeAspect="1"/>
                     </pic:cNvPicPr>
                   </pic:nvPicPr>
                   <pic:blipFill>
-                    <a:blip r:embed="rId38"/>
+                    <a:blip r:embed="rId39"/>
                     <a:stretch>
                       <a:fillRect/>
                     </a:stretch>
@@ -9105,8 +9415,8 @@
         </w:drawing>
       </w:r>
     </w:p>
-    <w:bookmarkEnd w:id="41"/>
-    <w:bookmarkStart w:id="45" w:name="graph-4---sectorincome"/>
+    <w:bookmarkEnd w:id="42"/>
+    <w:bookmarkStart w:id="46" w:name="graph-4---sectorincome"/>
     <w:p>
       <w:pPr>
         <w:pStyle w:val="Heading1"/>
@@ -9119,22 +9429,33 @@
       <w:pPr>
         <w:numPr>
           <w:ilvl w:val="0"/>
-          <w:numId w:val="1007"/>
+          <w:numId w:val="1008"/>
         </w:numPr>
       </w:pPr>
       <w:r>
-        <w:t xml:space="preserve">We can see how the income is distributed by Employment Type (Goverment vs Private).</w:t>
+        <w:t xml:space="preserve">The following graph shows how the income is distributed by Employment type ( Government vs Private).</w:t>
       </w:r>
     </w:p>
     <w:p>
       <w:pPr>
         <w:numPr>
           <w:ilvl w:val="0"/>
-          <w:numId w:val="1007"/>
+          <w:numId w:val="1008"/>
         </w:numPr>
       </w:pPr>
       <w:r>
-        <w:t xml:space="preserve">We can see that the income is slightly higher in the private sector.</w:t>
+        <w:t xml:space="preserve">The Graph shows that interquartille range income is slightly higher in the private sector.</w:t>
+      </w:r>
+    </w:p>
+    <w:p>
+      <w:pPr>
+        <w:numPr>
+          <w:ilvl w:val="0"/>
+          <w:numId w:val="1008"/>
+        </w:numPr>
+      </w:pPr>
+      <w:r>
+        <w:t xml:space="preserve">Income data does not contain any outliers.</w:t>
       </w:r>
     </w:p>
     <w:p>
@@ -9709,18 +10030,18 @@
           <wp:inline>
             <wp:extent cx="4620126" cy="3696101"/>
             <wp:effectExtent b="0" l="0" r="0" t="0"/>
-            <wp:docPr descr="" title="" id="43" name="Picture"/>
+            <wp:docPr descr="" title="" id="44" name="Picture"/>
             <a:graphic>
               <a:graphicData uri="http://schemas.openxmlformats.org/drawingml/2006/picture">
                 <pic:pic>
                   <pic:nvPicPr>
-                    <pic:cNvPr descr="Project_code_files/figure-docx/unnamed-chunk-6-1.png" id="44" name="Picture"/>
+                    <pic:cNvPr descr="Project_code_files/figure-docx/unnamed-chunk-6-1.png" id="45" name="Picture"/>
                     <pic:cNvPicPr>
                       <a:picLocks noChangeArrowheads="1" noChangeAspect="1"/>
                     </pic:cNvPicPr>
                   </pic:nvPicPr>
                   <pic:blipFill>
-                    <a:blip r:embed="rId42"/>
+                    <a:blip r:embed="rId43"/>
                     <a:stretch>
                       <a:fillRect/>
                     </a:stretch>
@@ -9747,7 +10068,7 @@
         </w:drawing>
       </w:r>
     </w:p>
-    <w:bookmarkEnd w:id="45"/>
+    <w:bookmarkEnd w:id="46"/>
     <w:bookmarkStart w:id="55" w:name="graph-5---ageincome"/>
     <w:p>
       <w:pPr>
@@ -9762,38 +10083,7 @@
         <w:pStyle w:val="FirstParagraph"/>
       </w:pPr>
       <w:r>
-        <w:t xml:space="preserve">Age and income is a cool graph to see. We can see how income is distributed by age. - Generally it is believed that income increases with age. - Peak around 40-50 since that is when people are at their peak in their careers.</w:t>
-      </w:r>
-    </w:p>
-    <w:bookmarkStart w:id="46" w:name="what-does-the-data-tell-us"/>
-    <w:p>
-      <w:pPr>
-        <w:pStyle w:val="Heading2"/>
-      </w:pPr>
-      <w:r>
-        <w:t xml:space="preserve">What does the data tell us</w:t>
-      </w:r>
-    </w:p>
-    <w:p>
-      <w:pPr>
-        <w:numPr>
-          <w:ilvl w:val="0"/>
-          <w:numId w:val="1008"/>
-        </w:numPr>
-        <w:pStyle w:val="Compact"/>
-      </w:pPr>
-      <w:r>
-        <w:t xml:space="preserve">There is not a big difference in the age and the income that these people make.</w:t>
-      </w:r>
-    </w:p>
-    <w:bookmarkEnd w:id="46"/>
-    <w:bookmarkStart w:id="50" w:name="by-looking-at-a-barplot-for-each-age"/>
-    <w:p>
-      <w:pPr>
-        <w:pStyle w:val="Heading2"/>
-      </w:pPr>
-      <w:r>
-        <w:t xml:space="preserve">By looking at a barplot for each age,</w:t>
+        <w:t xml:space="preserve">The graph shows income related to age. And see the income distribution by age.</w:t>
       </w:r>
     </w:p>
     <w:p>
@@ -9802,22 +10092,66 @@
           <w:ilvl w:val="0"/>
           <w:numId w:val="1009"/>
         </w:numPr>
+      </w:pPr>
+      <w:r>
+        <w:t xml:space="preserve">Generally, it is believed that income increases with age.</w:t>
+      </w:r>
+    </w:p>
+    <w:p>
+      <w:pPr>
+        <w:numPr>
+          <w:ilvl w:val="1"/>
+          <w:numId w:val="1010"/>
+        </w:numPr>
         <w:pStyle w:val="Compact"/>
       </w:pPr>
       <w:r>
-        <w:t xml:space="preserve">There is a slight increase of people who buy insurance as they make more money.</w:t>
+        <w:t xml:space="preserve">Income peak around 40-50 years old, since that is when an individual will be at the peak of their careers.</w:t>
+      </w:r>
+    </w:p>
+    <w:bookmarkStart w:id="50" w:name="what-does-the-data-tell-us"/>
+    <w:p>
+      <w:pPr>
+        <w:pStyle w:val="Heading2"/>
+      </w:pPr>
+      <w:r>
+        <w:t xml:space="preserve">What does the data tell us?</w:t>
       </w:r>
     </w:p>
     <w:p>
       <w:pPr>
         <w:numPr>
           <w:ilvl w:val="0"/>
-          <w:numId w:val="1009"/>
+          <w:numId w:val="1011"/>
         </w:numPr>
         <w:pStyle w:val="Compact"/>
       </w:pPr>
       <w:r>
-        <w:t xml:space="preserve">It is easier to tell in box plot compared to scatter plot.</w:t>
+        <w:t xml:space="preserve">This data does not fit the idea that income increases as age increases.</w:t>
+      </w:r>
+    </w:p>
+    <w:p>
+      <w:pPr>
+        <w:numPr>
+          <w:ilvl w:val="0"/>
+          <w:numId w:val="1011"/>
+        </w:numPr>
+        <w:pStyle w:val="Compact"/>
+      </w:pPr>
+      <w:r>
+        <w:t xml:space="preserve">There is a slight increase in people who buy insurance as they make more money.</w:t>
+      </w:r>
+    </w:p>
+    <w:p>
+      <w:pPr>
+        <w:numPr>
+          <w:ilvl w:val="1"/>
+          <w:numId w:val="1012"/>
+        </w:numPr>
+        <w:pStyle w:val="Compact"/>
+      </w:pPr>
+      <w:r>
+        <w:t xml:space="preserve">It is easier to tell in boxplot compared to scatter plot.</w:t>
       </w:r>
     </w:p>
     <w:p>
@@ -11282,7 +11616,7 @@
         <w:rPr>
           <w:rStyle w:val="StringTok"/>
         </w:rPr>
-        <w:t xml:space="preserve">"green"</w:t>
+        <w:t xml:space="preserve">"orange"</w:t>
       </w:r>
       <w:r>
         <w:rPr>
@@ -11514,6 +11848,785 @@
     </w:p>
     <w:bookmarkEnd w:id="54"/>
     <w:bookmarkEnd w:id="55"/>
+    <w:bookmarkStart w:id="59" w:name="income-vs-chances-of-buying-ticket"/>
+    <w:p>
+      <w:pPr>
+        <w:pStyle w:val="Heading1"/>
+      </w:pPr>
+      <w:r>
+        <w:t xml:space="preserve">Income vs chances of buying ticket</w:t>
+      </w:r>
+    </w:p>
+    <w:p>
+      <w:pPr>
+        <w:pStyle w:val="SourceCode"/>
+      </w:pPr>
+      <w:r>
+        <w:rPr>
+          <w:rStyle w:val="FunctionTok"/>
+        </w:rPr>
+        <w:t xml:space="preserve">ggplot</w:t>
+      </w:r>
+      <w:r>
+        <w:rPr>
+          <w:rStyle w:val="NormalTok"/>
+        </w:rPr>
+        <w:t xml:space="preserve">(data, </w:t>
+      </w:r>
+      <w:r>
+        <w:rPr>
+          <w:rStyle w:val="FunctionTok"/>
+        </w:rPr>
+        <w:t xml:space="preserve">aes</w:t>
+      </w:r>
+      <w:r>
+        <w:rPr>
+          <w:rStyle w:val="NormalTok"/>
+        </w:rPr>
+        <w:t xml:space="preserve">( </w:t>
+      </w:r>
+      <w:r>
+        <w:rPr>
+          <w:rStyle w:val="AttributeTok"/>
+        </w:rPr>
+        <w:t xml:space="preserve">y =</w:t>
+      </w:r>
+      <w:r>
+        <w:rPr>
+          <w:rStyle w:val="NormalTok"/>
+        </w:rPr>
+        <w:t xml:space="preserve"> AnnualIncomeUSD, </w:t>
+      </w:r>
+      <w:r>
+        <w:rPr>
+          <w:rStyle w:val="AttributeTok"/>
+        </w:rPr>
+        <w:t xml:space="preserve">fill=</w:t>
+      </w:r>
+      <w:r>
+        <w:rPr>
+          <w:rStyle w:val="FunctionTok"/>
+        </w:rPr>
+        <w:t xml:space="preserve">as.factor</w:t>
+      </w:r>
+      <w:r>
+        <w:rPr>
+          <w:rStyle w:val="NormalTok"/>
+        </w:rPr>
+        <w:t xml:space="preserve">(TravelInsurance)  )) </w:t>
+      </w:r>
+      <w:r>
+        <w:rPr>
+          <w:rStyle w:val="SpecialCharTok"/>
+        </w:rPr>
+        <w:t xml:space="preserve">+</w:t>
+      </w:r>
+      <w:r>
+        <w:rPr>
+          <w:rStyle w:val="NormalTok"/>
+        </w:rPr>
+        <w:t xml:space="preserve"> </w:t>
+      </w:r>
+      <w:r>
+        <w:rPr>
+          <w:rStyle w:val="CommentTok"/>
+        </w:rPr>
+        <w:t xml:space="preserve"># AnnualIncomeUSD with fill color as TravelInsurance</w:t>
+      </w:r>
+      <w:r>
+        <w:br/>
+      </w:r>
+      <w:r>
+        <w:rPr>
+          <w:rStyle w:val="NormalTok"/>
+        </w:rPr>
+        <w:t xml:space="preserve">  </w:t>
+      </w:r>
+      <w:r>
+        <w:rPr>
+          <w:rStyle w:val="FunctionTok"/>
+        </w:rPr>
+        <w:t xml:space="preserve">geom_boxplot</w:t>
+      </w:r>
+      <w:r>
+        <w:rPr>
+          <w:rStyle w:val="NormalTok"/>
+        </w:rPr>
+        <w:t xml:space="preserve">() </w:t>
+      </w:r>
+      <w:r>
+        <w:rPr>
+          <w:rStyle w:val="SpecialCharTok"/>
+        </w:rPr>
+        <w:t xml:space="preserve">+</w:t>
+      </w:r>
+      <w:r>
+        <w:br/>
+      </w:r>
+      <w:r>
+        <w:rPr>
+          <w:rStyle w:val="NormalTok"/>
+        </w:rPr>
+        <w:t xml:space="preserve">  </w:t>
+      </w:r>
+      <w:r>
+        <w:rPr>
+          <w:rStyle w:val="FunctionTok"/>
+        </w:rPr>
+        <w:t xml:space="preserve">labs</w:t>
+      </w:r>
+      <w:r>
+        <w:rPr>
+          <w:rStyle w:val="NormalTok"/>
+        </w:rPr>
+        <w:t xml:space="preserve">(</w:t>
+      </w:r>
+      <w:r>
+        <w:rPr>
+          <w:rStyle w:val="AttributeTok"/>
+        </w:rPr>
+        <w:t xml:space="preserve">title =</w:t>
+      </w:r>
+      <w:r>
+        <w:rPr>
+          <w:rStyle w:val="NormalTok"/>
+        </w:rPr>
+        <w:t xml:space="preserve"> </w:t>
+      </w:r>
+      <w:r>
+        <w:rPr>
+          <w:rStyle w:val="StringTok"/>
+        </w:rPr>
+        <w:t xml:space="preserve">"Box Plot of Annual Income by Age"</w:t>
+      </w:r>
+      <w:r>
+        <w:rPr>
+          <w:rStyle w:val="NormalTok"/>
+        </w:rPr>
+        <w:t xml:space="preserve">,  </w:t>
+      </w:r>
+      <w:r>
+        <w:rPr>
+          <w:rStyle w:val="AttributeTok"/>
+        </w:rPr>
+        <w:t xml:space="preserve">y =</w:t>
+      </w:r>
+      <w:r>
+        <w:rPr>
+          <w:rStyle w:val="NormalTok"/>
+        </w:rPr>
+        <w:t xml:space="preserve"> </w:t>
+      </w:r>
+      <w:r>
+        <w:rPr>
+          <w:rStyle w:val="StringTok"/>
+        </w:rPr>
+        <w:t xml:space="preserve">"Annual Income"</w:t>
+      </w:r>
+      <w:r>
+        <w:rPr>
+          <w:rStyle w:val="NormalTok"/>
+        </w:rPr>
+        <w:t xml:space="preserve">, </w:t>
+      </w:r>
+      <w:r>
+        <w:rPr>
+          <w:rStyle w:val="AttributeTok"/>
+        </w:rPr>
+        <w:t xml:space="preserve">fill =</w:t>
+      </w:r>
+      <w:r>
+        <w:rPr>
+          <w:rStyle w:val="NormalTok"/>
+        </w:rPr>
+        <w:t xml:space="preserve"> </w:t>
+      </w:r>
+      <w:r>
+        <w:rPr>
+          <w:rStyle w:val="StringTok"/>
+        </w:rPr>
+        <w:t xml:space="preserve">"Travel</w:t>
+      </w:r>
+      <w:r>
+        <w:rPr>
+          <w:rStyle w:val="SpecialCharTok"/>
+        </w:rPr>
+        <w:t xml:space="preserve">\n</w:t>
+      </w:r>
+      <w:r>
+        <w:rPr>
+          <w:rStyle w:val="StringTok"/>
+        </w:rPr>
+        <w:t xml:space="preserve">Insurance"</w:t>
+      </w:r>
+      <w:r>
+        <w:rPr>
+          <w:rStyle w:val="NormalTok"/>
+        </w:rPr>
+        <w:t xml:space="preserve"> ) </w:t>
+      </w:r>
+      <w:r>
+        <w:rPr>
+          <w:rStyle w:val="SpecialCharTok"/>
+        </w:rPr>
+        <w:t xml:space="preserve">+</w:t>
+      </w:r>
+      <w:r>
+        <w:rPr>
+          <w:rStyle w:val="NormalTok"/>
+        </w:rPr>
+        <w:t xml:space="preserve"> </w:t>
+      </w:r>
+      <w:r>
+        <w:rPr>
+          <w:rStyle w:val="CommentTok"/>
+        </w:rPr>
+        <w:t xml:space="preserve"># Sets the title and label for x,y axis and legend title</w:t>
+      </w:r>
+      <w:r>
+        <w:br/>
+      </w:r>
+      <w:r>
+        <w:rPr>
+          <w:rStyle w:val="NormalTok"/>
+        </w:rPr>
+        <w:t xml:space="preserve">  </w:t>
+      </w:r>
+      <w:r>
+        <w:rPr>
+          <w:rStyle w:val="FunctionTok"/>
+        </w:rPr>
+        <w:t xml:space="preserve">scale_y_continuous</w:t>
+      </w:r>
+      <w:r>
+        <w:rPr>
+          <w:rStyle w:val="NormalTok"/>
+        </w:rPr>
+        <w:t xml:space="preserve">(</w:t>
+      </w:r>
+      <w:r>
+        <w:rPr>
+          <w:rStyle w:val="AttributeTok"/>
+        </w:rPr>
+        <w:t xml:space="preserve">labels =</w:t>
+      </w:r>
+      <w:r>
+        <w:rPr>
+          <w:rStyle w:val="NormalTok"/>
+        </w:rPr>
+        <w:t xml:space="preserve"> scales</w:t>
+      </w:r>
+      <w:r>
+        <w:rPr>
+          <w:rStyle w:val="SpecialCharTok"/>
+        </w:rPr>
+        <w:t xml:space="preserve">::</w:t>
+      </w:r>
+      <w:r>
+        <w:rPr>
+          <w:rStyle w:val="FunctionTok"/>
+        </w:rPr>
+        <w:t xml:space="preserve">dollar_format</w:t>
+      </w:r>
+      <w:r>
+        <w:rPr>
+          <w:rStyle w:val="NormalTok"/>
+        </w:rPr>
+        <w:t xml:space="preserve">(), </w:t>
+      </w:r>
+      <w:r>
+        <w:rPr>
+          <w:rStyle w:val="AttributeTok"/>
+        </w:rPr>
+        <w:t xml:space="preserve">breaks =</w:t>
+      </w:r>
+      <w:r>
+        <w:rPr>
+          <w:rStyle w:val="NormalTok"/>
+        </w:rPr>
+        <w:t xml:space="preserve"> </w:t>
+      </w:r>
+      <w:r>
+        <w:rPr>
+          <w:rStyle w:val="FunctionTok"/>
+        </w:rPr>
+        <w:t xml:space="preserve">seq</w:t>
+      </w:r>
+      <w:r>
+        <w:rPr>
+          <w:rStyle w:val="NormalTok"/>
+        </w:rPr>
+        <w:t xml:space="preserve">(</w:t>
+      </w:r>
+      <w:r>
+        <w:rPr>
+          <w:rStyle w:val="AttributeTok"/>
+        </w:rPr>
+        <w:t xml:space="preserve">from =</w:t>
+      </w:r>
+      <w:r>
+        <w:rPr>
+          <w:rStyle w:val="NormalTok"/>
+        </w:rPr>
+        <w:t xml:space="preserve"> </w:t>
+      </w:r>
+      <w:r>
+        <w:rPr>
+          <w:rStyle w:val="FunctionTok"/>
+        </w:rPr>
+        <w:t xml:space="preserve">min</w:t>
+      </w:r>
+      <w:r>
+        <w:rPr>
+          <w:rStyle w:val="NormalTok"/>
+        </w:rPr>
+        <w:t xml:space="preserve">(data</w:t>
+      </w:r>
+      <w:r>
+        <w:rPr>
+          <w:rStyle w:val="SpecialCharTok"/>
+        </w:rPr>
+        <w:t xml:space="preserve">$</w:t>
+      </w:r>
+      <w:r>
+        <w:rPr>
+          <w:rStyle w:val="NormalTok"/>
+        </w:rPr>
+        <w:t xml:space="preserve">AnnualIncomeUSD), </w:t>
+      </w:r>
+      <w:r>
+        <w:rPr>
+          <w:rStyle w:val="AttributeTok"/>
+        </w:rPr>
+        <w:t xml:space="preserve">to =</w:t>
+      </w:r>
+      <w:r>
+        <w:rPr>
+          <w:rStyle w:val="NormalTok"/>
+        </w:rPr>
+        <w:t xml:space="preserve"> </w:t>
+      </w:r>
+      <w:r>
+        <w:rPr>
+          <w:rStyle w:val="FunctionTok"/>
+        </w:rPr>
+        <w:t xml:space="preserve">max</w:t>
+      </w:r>
+      <w:r>
+        <w:rPr>
+          <w:rStyle w:val="NormalTok"/>
+        </w:rPr>
+        <w:t xml:space="preserve">(data</w:t>
+      </w:r>
+      <w:r>
+        <w:rPr>
+          <w:rStyle w:val="SpecialCharTok"/>
+        </w:rPr>
+        <w:t xml:space="preserve">$</w:t>
+      </w:r>
+      <w:r>
+        <w:rPr>
+          <w:rStyle w:val="NormalTok"/>
+        </w:rPr>
+        <w:t xml:space="preserve">AnnualIncomeUSD), </w:t>
+      </w:r>
+      <w:r>
+        <w:rPr>
+          <w:rStyle w:val="AttributeTok"/>
+        </w:rPr>
+        <w:t xml:space="preserve">by =</w:t>
+      </w:r>
+      <w:r>
+        <w:rPr>
+          <w:rStyle w:val="NormalTok"/>
+        </w:rPr>
+        <w:t xml:space="preserve"> </w:t>
+      </w:r>
+      <w:r>
+        <w:rPr>
+          <w:rStyle w:val="DecValTok"/>
+        </w:rPr>
+        <w:t xml:space="preserve">2000</w:t>
+      </w:r>
+      <w:r>
+        <w:rPr>
+          <w:rStyle w:val="NormalTok"/>
+        </w:rPr>
+        <w:t xml:space="preserve">)) </w:t>
+      </w:r>
+      <w:r>
+        <w:rPr>
+          <w:rStyle w:val="SpecialCharTok"/>
+        </w:rPr>
+        <w:t xml:space="preserve">+</w:t>
+      </w:r>
+      <w:r>
+        <w:rPr>
+          <w:rStyle w:val="NormalTok"/>
+        </w:rPr>
+        <w:t xml:space="preserve"> </w:t>
+      </w:r>
+      <w:r>
+        <w:rPr>
+          <w:rStyle w:val="CommentTok"/>
+        </w:rPr>
+        <w:t xml:space="preserve"># Formats the y-axis labels as dollars and increase by 2k </w:t>
+      </w:r>
+      <w:r>
+        <w:br/>
+      </w:r>
+      <w:r>
+        <w:rPr>
+          <w:rStyle w:val="NormalTok"/>
+        </w:rPr>
+        <w:t xml:space="preserve">  </w:t>
+      </w:r>
+      <w:r>
+        <w:rPr>
+          <w:rStyle w:val="CommentTok"/>
+        </w:rPr>
+        <w:t xml:space="preserve"># change the text of legend title </w:t>
+      </w:r>
+      <w:r>
+        <w:br/>
+      </w:r>
+      <w:r>
+        <w:rPr>
+          <w:rStyle w:val="NormalTok"/>
+        </w:rPr>
+        <w:t xml:space="preserve">  </w:t>
+      </w:r>
+      <w:r>
+        <w:rPr>
+          <w:rStyle w:val="FunctionTok"/>
+        </w:rPr>
+        <w:t xml:space="preserve">scale_fill_manual</w:t>
+      </w:r>
+      <w:r>
+        <w:rPr>
+          <w:rStyle w:val="NormalTok"/>
+        </w:rPr>
+        <w:t xml:space="preserve">(</w:t>
+      </w:r>
+      <w:r>
+        <w:rPr>
+          <w:rStyle w:val="AttributeTok"/>
+        </w:rPr>
+        <w:t xml:space="preserve">values =</w:t>
+      </w:r>
+      <w:r>
+        <w:rPr>
+          <w:rStyle w:val="NormalTok"/>
+        </w:rPr>
+        <w:t xml:space="preserve"> </w:t>
+      </w:r>
+      <w:r>
+        <w:rPr>
+          <w:rStyle w:val="FunctionTok"/>
+        </w:rPr>
+        <w:t xml:space="preserve">c</w:t>
+      </w:r>
+      <w:r>
+        <w:rPr>
+          <w:rStyle w:val="NormalTok"/>
+        </w:rPr>
+        <w:t xml:space="preserve">(</w:t>
+      </w:r>
+      <w:r>
+        <w:rPr>
+          <w:rStyle w:val="StringTok"/>
+        </w:rPr>
+        <w:t xml:space="preserve">"0"</w:t>
+      </w:r>
+      <w:r>
+        <w:rPr>
+          <w:rStyle w:val="NormalTok"/>
+        </w:rPr>
+        <w:t xml:space="preserve"> </w:t>
+      </w:r>
+      <w:r>
+        <w:rPr>
+          <w:rStyle w:val="OtherTok"/>
+        </w:rPr>
+        <w:t xml:space="preserve">=</w:t>
+      </w:r>
+      <w:r>
+        <w:rPr>
+          <w:rStyle w:val="NormalTok"/>
+        </w:rPr>
+        <w:t xml:space="preserve"> </w:t>
+      </w:r>
+      <w:r>
+        <w:rPr>
+          <w:rStyle w:val="StringTok"/>
+        </w:rPr>
+        <w:t xml:space="preserve">"gray"</w:t>
+      </w:r>
+      <w:r>
+        <w:rPr>
+          <w:rStyle w:val="NormalTok"/>
+        </w:rPr>
+        <w:t xml:space="preserve">, </w:t>
+      </w:r>
+      <w:r>
+        <w:rPr>
+          <w:rStyle w:val="StringTok"/>
+        </w:rPr>
+        <w:t xml:space="preserve">"1"</w:t>
+      </w:r>
+      <w:r>
+        <w:rPr>
+          <w:rStyle w:val="NormalTok"/>
+        </w:rPr>
+        <w:t xml:space="preserve"> </w:t>
+      </w:r>
+      <w:r>
+        <w:rPr>
+          <w:rStyle w:val="OtherTok"/>
+        </w:rPr>
+        <w:t xml:space="preserve">=</w:t>
+      </w:r>
+      <w:r>
+        <w:rPr>
+          <w:rStyle w:val="NormalTok"/>
+        </w:rPr>
+        <w:t xml:space="preserve"> </w:t>
+      </w:r>
+      <w:r>
+        <w:rPr>
+          <w:rStyle w:val="StringTok"/>
+        </w:rPr>
+        <w:t xml:space="preserve">"orange"</w:t>
+      </w:r>
+      <w:r>
+        <w:rPr>
+          <w:rStyle w:val="NormalTok"/>
+        </w:rPr>
+        <w:t xml:space="preserve">), </w:t>
+      </w:r>
+      <w:r>
+        <w:rPr>
+          <w:rStyle w:val="AttributeTok"/>
+        </w:rPr>
+        <w:t xml:space="preserve">labels =</w:t>
+      </w:r>
+      <w:r>
+        <w:rPr>
+          <w:rStyle w:val="NormalTok"/>
+        </w:rPr>
+        <w:t xml:space="preserve"> </w:t>
+      </w:r>
+      <w:r>
+        <w:rPr>
+          <w:rStyle w:val="FunctionTok"/>
+        </w:rPr>
+        <w:t xml:space="preserve">c</w:t>
+      </w:r>
+      <w:r>
+        <w:rPr>
+          <w:rStyle w:val="NormalTok"/>
+        </w:rPr>
+        <w:t xml:space="preserve">(</w:t>
+      </w:r>
+      <w:r>
+        <w:rPr>
+          <w:rStyle w:val="StringTok"/>
+        </w:rPr>
+        <w:t xml:space="preserve">"No"</w:t>
+      </w:r>
+      <w:r>
+        <w:rPr>
+          <w:rStyle w:val="NormalTok"/>
+        </w:rPr>
+        <w:t xml:space="preserve">, </w:t>
+      </w:r>
+      <w:r>
+        <w:rPr>
+          <w:rStyle w:val="StringTok"/>
+        </w:rPr>
+        <w:t xml:space="preserve">"Yes"</w:t>
+      </w:r>
+      <w:r>
+        <w:rPr>
+          <w:rStyle w:val="NormalTok"/>
+        </w:rPr>
+        <w:t xml:space="preserve">)) </w:t>
+      </w:r>
+      <w:r>
+        <w:rPr>
+          <w:rStyle w:val="SpecialCharTok"/>
+        </w:rPr>
+        <w:t xml:space="preserve">+</w:t>
+      </w:r>
+      <w:r>
+        <w:rPr>
+          <w:rStyle w:val="NormalTok"/>
+        </w:rPr>
+        <w:t xml:space="preserve">  </w:t>
+      </w:r>
+      <w:r>
+        <w:rPr>
+          <w:rStyle w:val="CommentTok"/>
+        </w:rPr>
+        <w:t xml:space="preserve"># Sets custom colors and labels for the legend</w:t>
+      </w:r>
+      <w:r>
+        <w:br/>
+      </w:r>
+      <w:r>
+        <w:rPr>
+          <w:rStyle w:val="NormalTok"/>
+        </w:rPr>
+        <w:t xml:space="preserve">  </w:t>
+      </w:r>
+      <w:r>
+        <w:rPr>
+          <w:rStyle w:val="FunctionTok"/>
+        </w:rPr>
+        <w:t xml:space="preserve">theme_light</w:t>
+      </w:r>
+      <w:r>
+        <w:rPr>
+          <w:rStyle w:val="NormalTok"/>
+        </w:rPr>
+        <w:t xml:space="preserve">() </w:t>
+      </w:r>
+      <w:r>
+        <w:rPr>
+          <w:rStyle w:val="SpecialCharTok"/>
+        </w:rPr>
+        <w:t xml:space="preserve">+</w:t>
+      </w:r>
+      <w:r>
+        <w:rPr>
+          <w:rStyle w:val="NormalTok"/>
+        </w:rPr>
+        <w:t xml:space="preserve">  </w:t>
+      </w:r>
+      <w:r>
+        <w:br/>
+      </w:r>
+      <w:r>
+        <w:rPr>
+          <w:rStyle w:val="NormalTok"/>
+        </w:rPr>
+        <w:t xml:space="preserve">  </w:t>
+      </w:r>
+      <w:r>
+        <w:rPr>
+          <w:rStyle w:val="FunctionTok"/>
+        </w:rPr>
+        <w:t xml:space="preserve">theme</w:t>
+      </w:r>
+      <w:r>
+        <w:rPr>
+          <w:rStyle w:val="NormalTok"/>
+        </w:rPr>
+        <w:t xml:space="preserve">(  </w:t>
+      </w:r>
+      <w:r>
+        <w:rPr>
+          <w:rStyle w:val="AttributeTok"/>
+        </w:rPr>
+        <w:t xml:space="preserve">plot.title =</w:t>
+      </w:r>
+      <w:r>
+        <w:rPr>
+          <w:rStyle w:val="NormalTok"/>
+        </w:rPr>
+        <w:t xml:space="preserve"> </w:t>
+      </w:r>
+      <w:r>
+        <w:rPr>
+          <w:rStyle w:val="FunctionTok"/>
+        </w:rPr>
+        <w:t xml:space="preserve">element_text</w:t>
+      </w:r>
+      <w:r>
+        <w:rPr>
+          <w:rStyle w:val="NormalTok"/>
+        </w:rPr>
+        <w:t xml:space="preserve">(</w:t>
+      </w:r>
+      <w:r>
+        <w:rPr>
+          <w:rStyle w:val="AttributeTok"/>
+        </w:rPr>
+        <w:t xml:space="preserve">hjust =</w:t>
+      </w:r>
+      <w:r>
+        <w:rPr>
+          <w:rStyle w:val="NormalTok"/>
+        </w:rPr>
+        <w:t xml:space="preserve"> </w:t>
+      </w:r>
+      <w:r>
+        <w:rPr>
+          <w:rStyle w:val="FloatTok"/>
+        </w:rPr>
+        <w:t xml:space="preserve">0.5</w:t>
+      </w:r>
+      <w:r>
+        <w:rPr>
+          <w:rStyle w:val="NormalTok"/>
+        </w:rPr>
+        <w:t xml:space="preserve">)  ) </w:t>
+      </w:r>
+      <w:r>
+        <w:rPr>
+          <w:rStyle w:val="CommentTok"/>
+        </w:rPr>
+        <w:t xml:space="preserve"># Centers the plot title</w:t>
+      </w:r>
+    </w:p>
+    <w:p>
+      <w:pPr>
+        <w:pStyle w:val="FirstParagraph"/>
+      </w:pPr>
+      <w:r>
+        <w:drawing>
+          <wp:inline>
+            <wp:extent cx="5334000" cy="2667000"/>
+            <wp:effectExtent b="0" l="0" r="0" t="0"/>
+            <wp:docPr descr="" title="" id="57" name="Picture"/>
+            <a:graphic>
+              <a:graphicData uri="http://schemas.openxmlformats.org/drawingml/2006/picture">
+                <pic:pic>
+                  <pic:nvPicPr>
+                    <pic:cNvPr descr="Project_code_files/figure-docx/unnamed-chunk-9-1.png" id="58" name="Picture"/>
+                    <pic:cNvPicPr>
+                      <a:picLocks noChangeArrowheads="1" noChangeAspect="1"/>
+                    </pic:cNvPicPr>
+                  </pic:nvPicPr>
+                  <pic:blipFill>
+                    <a:blip r:embed="rId56"/>
+                    <a:stretch>
+                      <a:fillRect/>
+                    </a:stretch>
+                  </pic:blipFill>
+                  <pic:spPr bwMode="auto">
+                    <a:xfrm>
+                      <a:off x="0" y="0"/>
+                      <a:ext cx="5334000" cy="2667000"/>
+                    </a:xfrm>
+                    <a:prstGeom prst="rect">
+                      <a:avLst/>
+                    </a:prstGeom>
+                    <a:noFill/>
+                    <a:ln w="9525">
+                      <a:noFill/>
+                      <a:headEnd/>
+                      <a:tailEnd/>
+                    </a:ln>
+                  </pic:spPr>
+                </pic:pic>
+              </a:graphicData>
+            </a:graphic>
+          </wp:inline>
+        </w:drawing>
+      </w:r>
+    </w:p>
+    <w:bookmarkEnd w:id="59"/>
     <w:sectPr/>
   </w:body>
 </w:document>
@@ -11724,6 +12837,15 @@
     <w:abstractNumId w:val="991"/>
   </w:num>
   <w:num w:numId="1009">
+    <w:abstractNumId w:val="991"/>
+  </w:num>
+  <w:num w:numId="1010">
+    <w:abstractNumId w:val="991"/>
+  </w:num>
+  <w:num w:numId="1011">
+    <w:abstractNumId w:val="991"/>
+  </w:num>
+  <w:num w:numId="1012">
     <w:abstractNumId w:val="991"/>
   </w:num>
 </w:numbering>

--- a/Project_code.docx
+++ b/Project_code.docx
@@ -4408,8 +4408,8 @@
     <w:tbl>
       <w:tblPr>
         <w:tblStyle w:val="Table"/>
-        <w:tblW w:w="10368" w:type="dxa"/>
-        <w:tblInd w:w="8" w:type="dxa"/>
+        <w:tblW w:w="0" w:type="auto"/>
+        <w:jc w:val="center"/>
         <w:tblLayout w:type="fixed"/>
         <w:tblLook w:val="0420" w:firstRow="1" w:lastRow="0" w:firstColumn="0" w:lastColumn="0" w:noHBand="0" w:noVBand="1"/>
       </w:tblPr>
@@ -4430,6 +4430,7 @@
         <w:trPr>
           <w:cnfStyle w:val="100000000000" w:firstRow="1" w:lastRow="0" w:firstColumn="0" w:lastColumn="0" w:oddVBand="0" w:evenVBand="0" w:oddHBand="0" w:evenHBand="0" w:firstRowFirstColumn="0" w:firstRowLastColumn="0" w:lastRowFirstColumn="0" w:lastRowLastColumn="0"/>
           <w:tblHeader/>
+          <w:jc w:val="center"/>
         </w:trPr>
         <w:tc>
           <w:tcPr>
@@ -4895,6 +4896,9 @@
         </w:tc>
       </w:tr>
       <w:tr>
+        <w:trPr>
+          <w:jc w:val="center"/>
+        </w:trPr>
         <w:tc>
           <w:tcPr>
             <w:tcW w:w="288" w:type="dxa"/>
@@ -5348,6 +5352,9 @@
         </w:tc>
       </w:tr>
       <w:tr>
+        <w:trPr>
+          <w:jc w:val="center"/>
+        </w:trPr>
         <w:tc>
           <w:tcPr>
             <w:tcW w:w="288" w:type="dxa"/>
@@ -5801,6 +5808,9 @@
         </w:tc>
       </w:tr>
       <w:tr>
+        <w:trPr>
+          <w:jc w:val="center"/>
+        </w:trPr>
         <w:tc>
           <w:tcPr>
             <w:tcW w:w="288" w:type="dxa"/>
@@ -6254,6 +6264,9 @@
         </w:tc>
       </w:tr>
       <w:tr>
+        <w:trPr>
+          <w:jc w:val="center"/>
+        </w:trPr>
         <w:tc>
           <w:tcPr>
             <w:tcW w:w="288" w:type="dxa"/>
@@ -6707,6 +6720,9 @@
         </w:tc>
       </w:tr>
       <w:tr>
+        <w:trPr>
+          <w:jc w:val="center"/>
+        </w:trPr>
         <w:tc>
           <w:tcPr>
             <w:tcW w:w="288" w:type="dxa"/>
@@ -7160,6 +7176,9 @@
         </w:tc>
       </w:tr>
       <w:tr>
+        <w:trPr>
+          <w:jc w:val="center"/>
+        </w:trPr>
         <w:tc>
           <w:tcPr>
             <w:tcW w:w="288" w:type="dxa"/>
@@ -7911,7 +7930,7 @@
           <w:noProof/>
         </w:rPr>
         <w:drawing>
-          <wp:inline distT="0" distB="0" distL="0" distR="0" wp14:anchorId="63BF24C3" wp14:editId="36F24AA5">
+          <wp:inline distT="0" distB="0" distL="0" distR="0" wp14:anchorId="05F25EBE" wp14:editId="3E2950ED">
             <wp:extent cx="4620126" cy="3696101"/>
             <wp:effectExtent l="0" t="0" r="0" b="0"/>
             <wp:docPr id="32" name="Picture"/>
@@ -8442,7 +8461,7 @@
           <w:noProof/>
         </w:rPr>
         <w:drawing>
-          <wp:inline distT="0" distB="0" distL="0" distR="0" wp14:anchorId="082674CF" wp14:editId="465BED02">
+          <wp:inline distT="0" distB="0" distL="0" distR="0" wp14:anchorId="52126CE3" wp14:editId="27E823AC">
             <wp:extent cx="4620126" cy="3696101"/>
             <wp:effectExtent l="0" t="0" r="0" b="0"/>
             <wp:docPr id="36" name="Picture"/>
@@ -9043,7 +9062,7 @@
           <w:noProof/>
         </w:rPr>
         <w:drawing>
-          <wp:inline distT="0" distB="0" distL="0" distR="0" wp14:anchorId="4FA04E53" wp14:editId="53E9B5DF">
+          <wp:inline distT="0" distB="0" distL="0" distR="0" wp14:anchorId="0FAD43D8" wp14:editId="05107E74">
             <wp:extent cx="4620126" cy="3696101"/>
             <wp:effectExtent l="0" t="0" r="0" b="0"/>
             <wp:docPr id="40" name="Picture"/>
@@ -9701,7 +9720,7 @@
           <w:noProof/>
         </w:rPr>
         <w:drawing>
-          <wp:inline distT="0" distB="0" distL="0" distR="0" wp14:anchorId="47F2FF2F" wp14:editId="50347960">
+          <wp:inline distT="0" distB="0" distL="0" distR="0" wp14:anchorId="64CFD878" wp14:editId="14B05381">
             <wp:extent cx="4620126" cy="3696101"/>
             <wp:effectExtent l="0" t="0" r="0" b="0"/>
             <wp:docPr id="44" name="Picture"/>
@@ -10675,7 +10694,7 @@
           <w:noProof/>
         </w:rPr>
         <w:drawing>
-          <wp:inline distT="0" distB="0" distL="0" distR="0" wp14:anchorId="082146C6" wp14:editId="7FA4C6CF">
+          <wp:inline distT="0" distB="0" distL="0" distR="0" wp14:anchorId="4B804285" wp14:editId="1284CD2C">
             <wp:extent cx="5334000" cy="2667000"/>
             <wp:effectExtent l="0" t="0" r="0" b="0"/>
             <wp:docPr id="48" name="Picture"/>
@@ -11211,7 +11230,7 @@
         <w:rPr>
           <w:rStyle w:val="CommentTok"/>
         </w:rPr>
-        <w:t xml:space="preserve"># Formats the y-axis labels as dollars and increase by 2k </w:t>
+        <w:t xml:space="preserve"># increase by y points by 2k </w:t>
       </w:r>
       <w:r>
         <w:br/>
@@ -11529,7 +11548,7 @@
           <w:noProof/>
         </w:rPr>
         <w:drawing>
-          <wp:inline distT="0" distB="0" distL="0" distR="0" wp14:anchorId="6F6BEBD5" wp14:editId="1A43354E">
+          <wp:inline distT="0" distB="0" distL="0" distR="0" wp14:anchorId="0BBFD732" wp14:editId="59AF5435">
             <wp:extent cx="5334000" cy="2667000"/>
             <wp:effectExtent l="0" t="0" r="0" b="0"/>
             <wp:docPr id="52" name="Picture"/>
@@ -11570,8 +11589,34 @@
           </wp:inline>
         </w:drawing>
       </w:r>
+    </w:p>
+    <w:p>
+      <w:pPr>
+        <w:pStyle w:val="BodyText"/>
+      </w:pPr>
+      <w:r>
+        <w:t>–&gt;</w:t>
+      </w:r>
+    </w:p>
+    <w:p>
+      <w:pPr>
+        <w:pStyle w:val="Heading1"/>
+      </w:pPr>
+      <w:bookmarkStart w:id="15" w:name="comprehensive-analysis"/>
       <w:bookmarkEnd w:id="12"/>
       <w:bookmarkEnd w:id="14"/>
+      <w:r>
+        <w:t>Comprehensive Analysis</w:t>
+      </w:r>
+    </w:p>
+    <w:p>
+      <w:pPr>
+        <w:pStyle w:val="FirstParagraph"/>
+      </w:pPr>
+      <w:r>
+        <w:t>The data indicates a higher median income (and Interquartile Range) is higher for those that purchase travel insurance, suggesting a preference for insurance investment among individuals with higher incomes. This emphasizes the need for tailoring marketing strategies to specific income segments. Furthermore, adapting to these trends can enhance insurers effectiveness in the landscape of the travel insurance market.</w:t>
+      </w:r>
+      <w:bookmarkEnd w:id="15"/>
     </w:p>
     <w:sectPr>
       <w:pgSz w:w="12240" w:h="15840"/>
@@ -11631,7 +11676,7 @@
   <w:abstractNum w:abstractNumId="0" w15:restartNumberingAfterBreak="0">
     <w:nsid w:val="0000A990"/>
     <w:multiLevelType w:val="multilevel"/>
-    <w:tmpl w:val="66542662"/>
+    <w:tmpl w:val="8A601B50"/>
     <w:lvl w:ilvl="0">
       <w:numFmt w:val="bullet"/>
       <w:lvlText w:val=" "/>
@@ -11708,7 +11753,7 @@
   <w:abstractNum w:abstractNumId="1" w15:restartNumberingAfterBreak="0">
     <w:nsid w:val="0000A991"/>
     <w:multiLevelType w:val="multilevel"/>
-    <w:tmpl w:val="A1D03C20"/>
+    <w:tmpl w:val="5546ED7C"/>
     <w:lvl w:ilvl="0">
       <w:numFmt w:val="bullet"/>
       <w:lvlText w:val="•"/>
@@ -11782,46 +11827,46 @@
       </w:pPr>
     </w:lvl>
   </w:abstractNum>
-  <w:num w:numId="1" w16cid:durableId="1991670610">
+  <w:num w:numId="1" w16cid:durableId="1939675306">
     <w:abstractNumId w:val="0"/>
   </w:num>
-  <w:num w:numId="2" w16cid:durableId="256402392">
+  <w:num w:numId="2" w16cid:durableId="1524707866">
     <w:abstractNumId w:val="1"/>
   </w:num>
-  <w:num w:numId="3" w16cid:durableId="329791720">
+  <w:num w:numId="3" w16cid:durableId="1334869103">
     <w:abstractNumId w:val="1"/>
   </w:num>
-  <w:num w:numId="4" w16cid:durableId="1305230771">
+  <w:num w:numId="4" w16cid:durableId="494155039">
     <w:abstractNumId w:val="1"/>
   </w:num>
-  <w:num w:numId="5" w16cid:durableId="784350493">
+  <w:num w:numId="5" w16cid:durableId="543637619">
     <w:abstractNumId w:val="1"/>
   </w:num>
-  <w:num w:numId="6" w16cid:durableId="866068188">
+  <w:num w:numId="6" w16cid:durableId="1977639581">
     <w:abstractNumId w:val="1"/>
   </w:num>
-  <w:num w:numId="7" w16cid:durableId="1043405192">
+  <w:num w:numId="7" w16cid:durableId="917978518">
     <w:abstractNumId w:val="1"/>
   </w:num>
-  <w:num w:numId="8" w16cid:durableId="369258606">
+  <w:num w:numId="8" w16cid:durableId="667248180">
     <w:abstractNumId w:val="1"/>
   </w:num>
-  <w:num w:numId="9" w16cid:durableId="7099735">
+  <w:num w:numId="9" w16cid:durableId="1028069281">
     <w:abstractNumId w:val="1"/>
   </w:num>
-  <w:num w:numId="10" w16cid:durableId="1248075657">
+  <w:num w:numId="10" w16cid:durableId="1131554640">
     <w:abstractNumId w:val="1"/>
   </w:num>
-  <w:num w:numId="11" w16cid:durableId="1386955435">
+  <w:num w:numId="11" w16cid:durableId="1796676023">
     <w:abstractNumId w:val="1"/>
   </w:num>
-  <w:num w:numId="12" w16cid:durableId="1157721760">
+  <w:num w:numId="12" w16cid:durableId="1912889474">
     <w:abstractNumId w:val="1"/>
   </w:num>
-  <w:num w:numId="13" w16cid:durableId="401486992">
+  <w:num w:numId="13" w16cid:durableId="163980682">
     <w:abstractNumId w:val="1"/>
   </w:num>
-  <w:num w:numId="14" w16cid:durableId="1028795862">
+  <w:num w:numId="14" w16cid:durableId="1467357867">
     <w:abstractNumId w:val="1"/>
   </w:num>
 </w:numbering>
